--- a/data/attachments/default-report-template.docx
+++ b/data/attachments/default-report-template.docx
@@ -1,16 +1,14 @@
 
 <file path=word/document.xml><?xml version="1.0" encoding="utf-8"?>
-<w:document xmlns:o="urn:schemas-microsoft-com:office:office" xmlns:r="http://schemas.openxmlformats.org/officeDocument/2006/relationships" xmlns:v="urn:schemas-microsoft-com:vml" xmlns:w="http://schemas.openxmlformats.org/wordprocessingml/2006/main" xmlns:w10="urn:schemas-microsoft-com:office:word" xmlns:wp="http://schemas.openxmlformats.org/drawingml/2006/wordprocessingDrawing" xmlns:wps="http://schemas.microsoft.com/office/word/2010/wordprocessingShape" xmlns:wpg="http://schemas.microsoft.com/office/word/2010/wordprocessingGroup" xmlns:mc="http://schemas.openxmlformats.org/markup-compatibility/2006" xmlns:wp14="http://schemas.microsoft.com/office/word/2010/wordprocessingDrawing" xmlns:w14="http://schemas.microsoft.com/office/word/2010/wordml" mc:Ignorable="w14 wp14">
+<w:document xmlns:o="urn:schemas-microsoft-com:office:office" xmlns:r="http://schemas.openxmlformats.org/officeDocument/2006/relationships" xmlns:v="urn:schemas-microsoft-com:vml" xmlns:w="http://schemas.openxmlformats.org/wordprocessingml/2006/main" xmlns:w10="urn:schemas-microsoft-com:office:word" xmlns:wp="http://schemas.openxmlformats.org/drawingml/2006/wordprocessingDrawing" xmlns:wps="http://schemas.microsoft.com/office/word/2010/wordprocessingShape" xmlns:wpg="http://schemas.microsoft.com/office/word/2010/wordprocessingGroup" xmlns:mc="http://schemas.openxmlformats.org/markup-compatibility/2006" xmlns:wp14="http://schemas.microsoft.com/office/word/2010/wordprocessingDrawing" xmlns:w14="http://schemas.microsoft.com/office/word/2010/wordml" xmlns:w15="http://schemas.microsoft.com/office/word/2012/wordml" mc:Ignorable="w14 wp14 w15">
   <w:body>
     <w:p>
       <w:pPr>
-        <w:pStyle w:val="Normal"/>
-        <w:bidi w:val="0"/>
+        <w:pStyle w:val="LOnormal"/>
         <w:jc w:val="center"/>
         <w:rPr>
           <w:b/>
           <w:b/>
-          <w:bCs/>
           <w:sz w:val="52"/>
           <w:szCs w:val="52"/>
         </w:rPr>
@@ -18,7 +16,6 @@
       <w:r>
         <w:rPr>
           <w:b/>
-          <w:bCs/>
           <w:sz w:val="52"/>
           <w:szCs w:val="52"/>
         </w:rPr>
@@ -26,23 +23,20 @@
     </w:p>
     <w:p>
       <w:pPr>
-        <w:pStyle w:val="Normal"/>
-        <w:bidi w:val="0"/>
+        <w:pStyle w:val="LOnormal"/>
         <w:jc w:val="center"/>
         <w:rPr>
           <w:b/>
           <w:b/>
-          <w:bCs/>
           <w:sz w:val="52"/>
           <w:szCs w:val="52"/>
         </w:rPr>
       </w:pPr>
-      <w:bookmarkStart w:id="0" w:name="__RefHeading___Toc886_3969618473"/>
+      <w:bookmarkStart w:id="0" w:name="_heading=h.gjdgxs"/>
       <w:bookmarkEnd w:id="0"/>
       <w:r>
         <w:rPr>
           <w:b/>
-          <w:bCs/>
           <w:sz w:val="52"/>
           <w:szCs w:val="52"/>
         </w:rPr>
@@ -51,13 +45,11 @@
     </w:p>
     <w:p>
       <w:pPr>
-        <w:pStyle w:val="Normal"/>
-        <w:bidi w:val="0"/>
+        <w:pStyle w:val="LOnormal"/>
         <w:jc w:val="center"/>
         <w:rPr>
           <w:b/>
           <w:b/>
-          <w:bCs/>
           <w:sz w:val="52"/>
           <w:szCs w:val="52"/>
         </w:rPr>
@@ -65,7 +57,6 @@
       <w:r>
         <w:rPr>
           <w:b/>
-          <w:bCs/>
           <w:sz w:val="52"/>
           <w:szCs w:val="52"/>
         </w:rPr>
@@ -73,13 +64,11 @@
     </w:p>
     <w:p>
       <w:pPr>
-        <w:pStyle w:val="Normal"/>
-        <w:bidi w:val="0"/>
+        <w:pStyle w:val="LOnormal"/>
         <w:jc w:val="center"/>
         <w:rPr>
           <w:b/>
           <w:b/>
-          <w:bCs/>
           <w:sz w:val="52"/>
           <w:szCs w:val="52"/>
         </w:rPr>
@@ -87,7 +76,6 @@
       <w:r>
         <w:rPr>
           <w:b/>
-          <w:bCs/>
           <w:sz w:val="52"/>
           <w:szCs w:val="52"/>
         </w:rPr>
@@ -96,13 +84,11 @@
     </w:p>
     <w:p>
       <w:pPr>
-        <w:pStyle w:val="Normal"/>
-        <w:bidi w:val="0"/>
+        <w:pStyle w:val="LOnormal"/>
         <w:jc w:val="center"/>
         <w:rPr>
           <w:b/>
           <w:b/>
-          <w:bCs/>
           <w:sz w:val="52"/>
           <w:szCs w:val="52"/>
         </w:rPr>
@@ -110,7 +96,6 @@
       <w:r>
         <w:rPr>
           <w:b/>
-          <w:bCs/>
           <w:sz w:val="52"/>
           <w:szCs w:val="52"/>
         </w:rPr>
@@ -118,205 +103,201 @@
     </w:p>
     <w:p>
       <w:pPr>
-        <w:pStyle w:val="Normal"/>
-        <w:bidi w:val="0"/>
+        <w:pStyle w:val="LOnormal"/>
         <w:jc w:val="center"/>
         <w:rPr>
           <w:b/>
           <w:b/>
-          <w:bCs/>
           <w:sz w:val="52"/>
           <w:szCs w:val="52"/>
         </w:rPr>
       </w:pPr>
-      <w:bookmarkStart w:id="1" w:name="__RefHeading___Toc896_3969618473"/>
+      <w:bookmarkStart w:id="1" w:name="_heading=h.30j0zll"/>
       <w:bookmarkEnd w:id="1"/>
       <w:r>
         <w:rPr>
           <w:b/>
-          <w:bCs/>
           <w:sz w:val="52"/>
           <w:szCs w:val="52"/>
         </w:rPr>
-        <w:t>Prepared for ${</w:t>
-      </w:r>
-      <w:r>
-        <w:rPr>
-          <w:b/>
-          <w:bCs/>
+        <w:t>Prepared for ${client.name}</w:t>
+      </w:r>
+    </w:p>
+    <w:p>
+      <w:pPr>
+        <w:pStyle w:val="LOnormal"/>
+        <w:jc w:val="center"/>
+        <w:rPr>
+          <w:b/>
+          <w:b/>
           <w:sz w:val="52"/>
           <w:szCs w:val="52"/>
         </w:rPr>
-        <w:t>client.name</w:t>
-      </w:r>
-      <w:r>
-        <w:rPr>
-          <w:b/>
-          <w:bCs/>
+      </w:pPr>
+      <w:r>
+        <w:rPr>
+          <w:b/>
           <w:sz w:val="52"/>
           <w:szCs w:val="52"/>
         </w:rPr>
-        <w:t>}</w:t>
-      </w:r>
-    </w:p>
-    <w:p>
-      <w:pPr>
-        <w:pStyle w:val="Normal"/>
-        <w:bidi w:val="0"/>
+      </w:r>
+    </w:p>
+    <w:p>
+      <w:pPr>
+        <w:pStyle w:val="LOnormal"/>
         <w:jc w:val="center"/>
         <w:rPr>
           <w:b/>
           <w:b/>
-          <w:bCs/>
           <w:sz w:val="52"/>
           <w:szCs w:val="52"/>
         </w:rPr>
       </w:pPr>
-      <w:r>
-        <w:rPr>
-          <w:b/>
-          <w:bCs/>
+      <w:bookmarkStart w:id="2" w:name="_heading=h.1fob9te"/>
+      <w:bookmarkEnd w:id="2"/>
+      <w:r>
+        <w:rPr>
+          <w:b/>
           <w:sz w:val="52"/>
           <w:szCs w:val="52"/>
         </w:rPr>
-      </w:r>
-    </w:p>
-    <w:p>
-      <w:pPr>
-        <w:pStyle w:val="Normal"/>
-        <w:bidi w:val="0"/>
+        <w:t>Prepared by ${org.name}</w:t>
+      </w:r>
+    </w:p>
+    <w:p>
+      <w:pPr>
+        <w:pStyle w:val="LOnormal"/>
         <w:jc w:val="center"/>
         <w:rPr>
           <w:b/>
           <w:b/>
-          <w:bCs/>
           <w:sz w:val="52"/>
           <w:szCs w:val="52"/>
         </w:rPr>
       </w:pPr>
-      <w:bookmarkStart w:id="2" w:name="__RefHeading___Toc898_3969618473"/>
-      <w:bookmarkEnd w:id="2"/>
-      <w:r>
-        <w:rPr>
-          <w:b/>
-          <w:bCs/>
+      <w:r>
+        <w:rPr>
+          <w:b/>
           <w:sz w:val="52"/>
           <w:szCs w:val="52"/>
         </w:rPr>
-        <w:t>Prepared by ${</w:t>
-      </w:r>
-      <w:r>
-        <w:rPr>
-          <w:b/>
-          <w:bCs/>
+      </w:r>
+    </w:p>
+    <w:p>
+      <w:pPr>
+        <w:pStyle w:val="LOnormal"/>
+        <w:jc w:val="center"/>
+        <w:rPr>
+          <w:b/>
+          <w:b/>
           <w:sz w:val="52"/>
           <w:szCs w:val="52"/>
         </w:rPr>
-        <w:t>org.name</w:t>
-      </w:r>
-      <w:r>
-        <w:rPr>
-          <w:b/>
-          <w:bCs/>
+      </w:pPr>
+      <w:r>
+        <w:rPr>
+          <w:b/>
           <w:sz w:val="52"/>
           <w:szCs w:val="52"/>
         </w:rPr>
-        <w:t>}</w:t>
-      </w:r>
-    </w:p>
-    <w:p>
-      <w:pPr>
-        <w:pStyle w:val="Normal"/>
-        <w:bidi w:val="0"/>
+        <w:t>Date</w:t>
+      </w:r>
+    </w:p>
+    <w:p>
+      <w:pPr>
+        <w:pStyle w:val="LOnormal"/>
         <w:jc w:val="center"/>
         <w:rPr>
           <w:b/>
           <w:b/>
-          <w:bCs/>
           <w:sz w:val="52"/>
           <w:szCs w:val="52"/>
         </w:rPr>
       </w:pPr>
-      <w:r>
-        <w:rPr>
-          <w:b/>
-          <w:bCs/>
+      <w:bookmarkStart w:id="3" w:name="_heading=h.3znysh7"/>
+      <w:bookmarkEnd w:id="3"/>
+      <w:r>
+        <w:rPr>
+          <w:b/>
           <w:sz w:val="52"/>
           <w:szCs w:val="52"/>
         </w:rPr>
-      </w:r>
-    </w:p>
-    <w:p>
-      <w:pPr>
-        <w:pStyle w:val="Normal"/>
-        <w:bidi w:val="0"/>
+        <w:t>${date}</w:t>
+      </w:r>
+    </w:p>
+    <w:p>
+      <w:pPr>
+        <w:pStyle w:val="LOnormal"/>
         <w:jc w:val="center"/>
-        <w:rPr>
-          <w:b/>
-          <w:b/>
-          <w:bCs/>
-          <w:sz w:val="52"/>
-          <w:szCs w:val="52"/>
-        </w:rPr>
-      </w:pPr>
-      <w:r>
-        <w:rPr>
-          <w:b/>
-          <w:bCs/>
-          <w:sz w:val="52"/>
-          <w:szCs w:val="52"/>
-        </w:rPr>
-        <w:t>Date</w:t>
-      </w:r>
-    </w:p>
-    <w:p>
-      <w:pPr>
-        <w:pStyle w:val="Normal"/>
-        <w:bidi w:val="0"/>
+        <w:rPr/>
+      </w:pPr>
+      <w:r>
+        <w:rPr/>
+      </w:r>
+      <w:r>
+        <w:br w:type="page"/>
+      </w:r>
+    </w:p>
+    <w:p>
+      <w:pPr>
+        <w:pStyle w:val="LOnormal"/>
         <w:jc w:val="center"/>
-        <w:rPr>
-          <w:b/>
-          <w:b/>
-          <w:bCs/>
-          <w:sz w:val="52"/>
-          <w:szCs w:val="52"/>
-        </w:rPr>
-      </w:pPr>
-      <w:bookmarkStart w:id="3" w:name="__RefHeading___Toc890_3969618473"/>
-      <w:bookmarkEnd w:id="3"/>
-      <w:r>
-        <w:rPr>
-          <w:b/>
-          <w:bCs/>
-          <w:sz w:val="52"/>
-          <w:szCs w:val="52"/>
-        </w:rPr>
-        <w:t>${date}</w:t>
-      </w:r>
-    </w:p>
-    <w:p>
-      <w:pPr>
-        <w:pStyle w:val="Normal"/>
-        <w:bidi w:val="0"/>
-        <w:jc w:val="center"/>
-        <w:rPr/>
-      </w:pPr>
-      <w:r>
-        <w:rPr/>
-      </w:r>
-      <w:r>
-        <w:br w:type="page"/>
-      </w:r>
-    </w:p>
-    <w:p>
-      <w:pPr>
-        <w:pStyle w:val="Normal"/>
-        <w:bidi w:val="0"/>
-        <w:jc w:val="center"/>
-        <w:rPr/>
-      </w:pPr>
-      <w:r>
-        <w:rPr/>
+        <w:rPr/>
+      </w:pPr>
+      <w:r>
+        <w:rPr/>
+      </w:r>
+    </w:p>
+    <w:p>
+      <w:pPr>
+        <w:pStyle w:val="LOnormal"/>
+        <w:keepNext w:val="true"/>
+        <w:keepLines w:val="false"/>
+        <w:pageBreakBefore w:val="false"/>
+        <w:widowControl/>
+        <w:shd w:val="clear" w:fill="auto"/>
+        <w:spacing w:lineRule="auto" w:line="240" w:before="240" w:after="120"/>
+        <w:ind w:left="0" w:right="0" w:hanging="0"/>
+        <w:jc w:val="left"/>
+        <w:rPr>
+          <w:rFonts w:ascii="Liberation Sans" w:hAnsi="Liberation Sans" w:eastAsia="Liberation Sans" w:cs="Liberation Sans"/>
+          <w:b/>
+          <w:b/>
+          <w:i w:val="false"/>
+          <w:i w:val="false"/>
+          <w:caps w:val="false"/>
+          <w:smallCaps w:val="false"/>
+          <w:strike w:val="false"/>
+          <w:dstrike w:val="false"/>
+          <w:color w:val="000000"/>
+          <w:position w:val="0"/>
+          <w:sz w:val="32"/>
+          <w:sz w:val="32"/>
+          <w:szCs w:val="32"/>
+          <w:u w:val="none"/>
+          <w:shd w:fill="auto" w:val="clear"/>
+          <w:vertAlign w:val="baseline"/>
+        </w:rPr>
+      </w:pPr>
+      <w:r>
+        <w:rPr>
+          <w:rFonts w:eastAsia="Liberation Sans" w:cs="Liberation Sans" w:ascii="Liberation Sans" w:hAnsi="Liberation Sans"/>
+          <w:b/>
+          <w:i w:val="false"/>
+          <w:caps w:val="false"/>
+          <w:smallCaps w:val="false"/>
+          <w:strike w:val="false"/>
+          <w:dstrike w:val="false"/>
+          <w:color w:val="000000"/>
+          <w:position w:val="0"/>
+          <w:sz w:val="32"/>
+          <w:sz w:val="32"/>
+          <w:szCs w:val="32"/>
+          <w:u w:val="none"/>
+          <w:shd w:fill="auto" w:val="clear"/>
+          <w:vertAlign w:val="baseline"/>
+        </w:rPr>
+        <w:t>Table of Contents</w:t>
       </w:r>
     </w:p>
     <w:sdt>
@@ -329,34 +310,11 @@
       <w:sdtContent>
         <w:p>
           <w:pPr>
-            <w:pStyle w:val="ContentsHeading"/>
-            <w:suppressLineNumbers/>
-            <w:bidi w:val="0"/>
-            <w:ind w:left="0" w:hanging="0"/>
-            <w:jc w:val="left"/>
-            <w:rPr>
-              <w:b/>
-              <w:b/>
-              <w:bCs/>
-              <w:sz w:val="32"/>
-              <w:szCs w:val="32"/>
-            </w:rPr>
-          </w:pPr>
-          <w:r>
-            <w:rPr>
-              <w:b/>
-              <w:bCs/>
-              <w:sz w:val="32"/>
-              <w:szCs w:val="32"/>
-            </w:rPr>
-            <w:t>Table of Contents</w:t>
-          </w:r>
-        </w:p>
-        <w:p>
-          <w:pPr>
             <w:pStyle w:val="Contents1"/>
-            <w:bidi w:val="0"/>
-            <w:jc w:val="left"/>
+            <w:pageBreakBefore w:val="false"/>
+            <w:tabs>
+              <w:tab w:val="right" w:pos="9638" w:leader="dot"/>
+            </w:tabs>
             <w:rPr/>
           </w:pPr>
           <w:r>
@@ -364,19 +322,22 @@
           </w:r>
           <w:r>
             <w:rPr>
+              <w:webHidden/>
               <w:rStyle w:val="IndexLink"/>
             </w:rPr>
-            <w:instrText> TOC \f \o "1-9" \h</w:instrText>
+            <w:instrText xml:space="preserve"> TOC \z \o "1-9" \u \h</w:instrText>
           </w:r>
           <w:r>
             <w:rPr>
+              <w:webHidden/>
               <w:rStyle w:val="IndexLink"/>
             </w:rPr>
             <w:fldChar w:fldCharType="separate"/>
           </w:r>
-          <w:hyperlink w:anchor="__RefHeading___Toc1130_3969618473">
+          <w:hyperlink w:anchor="__RefHeading___Toc523_786158731">
             <w:r>
               <w:rPr>
+                <w:webHidden/>
                 <w:rStyle w:val="IndexLink"/>
               </w:rPr>
               <w:t>Revision history</w:t>
@@ -387,17 +348,19 @@
         </w:p>
         <w:p>
           <w:pPr>
-            <w:pStyle w:val="Contents1"/>
-            <w:bidi w:val="0"/>
-            <w:jc w:val="left"/>
+            <w:pStyle w:val="Contents2"/>
+            <w:tabs>
+              <w:tab w:val="right" w:pos="9638" w:leader="dot"/>
+            </w:tabs>
             <w:rPr/>
           </w:pPr>
-          <w:hyperlink w:anchor="__RefHeading___Toc3576_3969618473">
+          <w:hyperlink w:anchor="__RefHeading___Toc280_272552453">
             <w:r>
               <w:rPr>
+                <w:webHidden/>
                 <w:rStyle w:val="IndexLink"/>
               </w:rPr>
-              <w:t>Project details</w:t>
+              <w:t>Client information</w:t>
               <w:tab/>
               <w:t>4</w:t>
             </w:r>
@@ -406,16 +369,18 @@
         <w:p>
           <w:pPr>
             <w:pStyle w:val="Contents1"/>
-            <w:bidi w:val="0"/>
-            <w:jc w:val="left"/>
+            <w:tabs>
+              <w:tab w:val="right" w:pos="9638" w:leader="dot"/>
+            </w:tabs>
             <w:rPr/>
           </w:pPr>
-          <w:hyperlink w:anchor="__RefHeading___Toc3578_3969618473">
+          <w:hyperlink w:anchor="__RefHeading___Toc525_786158731">
             <w:r>
               <w:rPr>
+                <w:webHidden/>
                 <w:rStyle w:val="IndexLink"/>
               </w:rPr>
-              <w:t>InfoSec Team</w:t>
+              <w:t>Project details</w:t>
               <w:tab/>
               <w:t>5</w:t>
             </w:r>
@@ -424,16 +389,18 @@
         <w:p>
           <w:pPr>
             <w:pStyle w:val="Contents1"/>
-            <w:bidi w:val="0"/>
-            <w:jc w:val="left"/>
+            <w:tabs>
+              <w:tab w:val="right" w:pos="9638" w:leader="dot"/>
+            </w:tabs>
             <w:rPr/>
           </w:pPr>
-          <w:hyperlink w:anchor="__RefHeading___Toc3580_3969618473">
+          <w:hyperlink w:anchor="__RefHeading___Toc527_786158731">
             <w:r>
               <w:rPr>
+                <w:webHidden/>
                 <w:rStyle w:val="IndexLink"/>
               </w:rPr>
-              <w:t>Targets</w:t>
+              <w:t>InfoSec Team</w:t>
               <w:tab/>
               <w:t>6</w:t>
             </w:r>
@@ -442,16 +409,18 @@
         <w:p>
           <w:pPr>
             <w:pStyle w:val="Contents1"/>
-            <w:bidi w:val="0"/>
-            <w:jc w:val="left"/>
+            <w:tabs>
+              <w:tab w:val="right" w:pos="9638" w:leader="dot"/>
+            </w:tabs>
             <w:rPr/>
           </w:pPr>
-          <w:hyperlink w:anchor="__RefHeading___Toc3582_3969618473">
+          <w:hyperlink w:anchor="__RefHeading___Toc529_786158731">
             <w:r>
               <w:rPr>
+                <w:webHidden/>
                 <w:rStyle w:val="IndexLink"/>
               </w:rPr>
-              <w:t>Findings overview</w:t>
+              <w:t>Discovered credentials</w:t>
               <w:tab/>
               <w:t>7</w:t>
             </w:r>
@@ -460,16 +429,18 @@
         <w:p>
           <w:pPr>
             <w:pStyle w:val="Contents1"/>
-            <w:bidi w:val="0"/>
-            <w:jc w:val="left"/>
+            <w:tabs>
+              <w:tab w:val="right" w:pos="9638" w:leader="dot"/>
+            </w:tabs>
             <w:rPr/>
           </w:pPr>
-          <w:hyperlink w:anchor="__RefHeading___Toc3584_3969618473">
+          <w:hyperlink w:anchor="__RefHeading___Toc531_786158731">
             <w:r>
               <w:rPr>
+                <w:webHidden/>
                 <w:rStyle w:val="IndexLink"/>
               </w:rPr>
-              <w:t>Vulnerabilities</w:t>
+              <w:t>Targets</w:t>
               <w:tab/>
               <w:t>8</w:t>
             </w:r>
@@ -477,19 +448,61 @@
         </w:p>
         <w:p>
           <w:pPr>
-            <w:pStyle w:val="Contents2"/>
-            <w:bidi w:val="0"/>
-            <w:jc w:val="left"/>
+            <w:pStyle w:val="Contents1"/>
+            <w:tabs>
+              <w:tab w:val="right" w:pos="9638" w:leader="dot"/>
+            </w:tabs>
             <w:rPr/>
           </w:pPr>
-          <w:hyperlink w:anchor="__RefHeading___Toc3586_3969618473">
+          <w:hyperlink w:anchor="__RefHeading___Toc533_786158731">
             <w:r>
               <w:rPr>
+                <w:webHidden/>
                 <w:rStyle w:val="IndexLink"/>
               </w:rPr>
-              <w:t>${vulnerability.name}</w:t>
+              <w:t>Findings overview</w:t>
               <w:tab/>
-              <w:t>8</w:t>
+              <w:t>9</w:t>
+            </w:r>
+          </w:hyperlink>
+        </w:p>
+        <w:p>
+          <w:pPr>
+            <w:pStyle w:val="Contents1"/>
+            <w:tabs>
+              <w:tab w:val="right" w:pos="9638" w:leader="dot"/>
+            </w:tabs>
+            <w:rPr/>
+          </w:pPr>
+          <w:hyperlink w:anchor="__RefHeading___Toc535_786158731">
+            <w:r>
+              <w:rPr>
+                <w:webHidden/>
+                <w:rStyle w:val="IndexLink"/>
+              </w:rPr>
+              <w:t>Vulnerabilities</w:t>
+              <w:tab/>
+              <w:t>10</w:t>
+            </w:r>
+          </w:hyperlink>
+        </w:p>
+        <w:p>
+          <w:pPr>
+            <w:pStyle w:val="Contents1"/>
+            <w:tabs>
+              <w:tab w:val="right" w:pos="9638" w:leader="dot"/>
+            </w:tabs>
+            <w:rPr/>
+          </w:pPr>
+          <w:hyperlink w:anchor="__RefHeading___Toc539_786158731">
+            <w:r>
+              <w:rPr>
+                <w:webHidden/>
+                <w:rStyle w:val="IndexLink"/>
+              </w:rPr>
+              <w:t>Logos</w:t>
+              <w:tab/>
+              <w:t>10</w:t>
             </w:r>
           </w:hyperlink>
           <w:r>
@@ -503,13 +516,52 @@
     </w:sdt>
     <w:p>
       <w:pPr>
-        <w:pStyle w:val="TextBody"/>
-        <w:bidi w:val="0"/>
+        <w:pStyle w:val="LOnormal"/>
+        <w:keepNext w:val="false"/>
+        <w:keepLines w:val="false"/>
+        <w:pageBreakBefore w:val="false"/>
+        <w:widowControl/>
+        <w:spacing w:lineRule="auto" w:line="276" w:before="0" w:after="140"/>
+        <w:ind w:left="0" w:right="0" w:hanging="0"/>
         <w:jc w:val="center"/>
-        <w:rPr/>
-      </w:pPr>
-      <w:r>
-        <w:rPr/>
+        <w:rPr>
+          <w:rFonts w:ascii="Liberation Serif" w:hAnsi="Liberation Serif" w:eastAsia="Liberation Serif" w:cs="Liberation Serif"/>
+          <w:b w:val="false"/>
+          <w:b w:val="false"/>
+          <w:i w:val="false"/>
+          <w:i w:val="false"/>
+          <w:caps w:val="false"/>
+          <w:smallCaps w:val="false"/>
+          <w:strike w:val="false"/>
+          <w:dstrike w:val="false"/>
+          <w:color w:val="000000"/>
+          <w:position w:val="0"/>
+          <w:sz w:val="24"/>
+          <w:sz w:val="24"/>
+          <w:szCs w:val="24"/>
+          <w:u w:val="none"/>
+          <w:shd w:fill="auto" w:val="clear"/>
+          <w:vertAlign w:val="baseline"/>
+        </w:rPr>
+      </w:pPr>
+      <w:r>
+        <w:rPr>
+          <w:rFonts w:eastAsia="Liberation Serif" w:cs="Liberation Serif"/>
+          <w:b w:val="false"/>
+          <w:i w:val="false"/>
+          <w:caps w:val="false"/>
+          <w:smallCaps w:val="false"/>
+          <w:strike w:val="false"/>
+          <w:dstrike w:val="false"/>
+          <w:color w:val="000000"/>
+          <w:position w:val="0"/>
+          <w:sz w:val="24"/>
+          <w:sz w:val="24"/>
+          <w:szCs w:val="24"/>
+          <w:u w:val="none"/>
+          <w:shd w:fill="auto" w:val="clear"/>
+          <w:vertAlign w:val="baseline"/>
+        </w:rPr>
       </w:r>
       <w:r>
         <w:br w:type="page"/>
@@ -518,12 +570,18 @@
     <w:p>
       <w:pPr>
         <w:pStyle w:val="Heading1"/>
-        <w:bidi w:val="0"/>
+        <w:numPr>
+          <w:ilvl w:val="0"/>
+          <w:numId w:val="1"/>
+        </w:numPr>
+        <w:ind w:left="0" w:hanging="0"/>
         <w:jc w:val="left"/>
         <w:rPr/>
       </w:pPr>
-      <w:bookmarkStart w:id="4" w:name="__RefHeading___Toc1130_3969618473"/>
+      <w:bookmarkStart w:id="4" w:name="__RefHeading___Toc523_786158731"/>
+      <w:bookmarkStart w:id="5" w:name="_heading=h.2et92p0"/>
       <w:bookmarkEnd w:id="4"/>
+      <w:bookmarkEnd w:id="5"/>
       <w:r>
         <w:rPr/>
         <w:t>Revision history</w:t>
@@ -531,16 +589,18 @@
     </w:p>
     <w:tbl>
       <w:tblPr>
+        <w:tblStyle w:val="Table1"/>
         <w:tblW w:w="9645" w:type="dxa"/>
         <w:jc w:val="left"/>
         <w:tblInd w:w="0" w:type="dxa"/>
         <w:tblLayout w:type="fixed"/>
         <w:tblCellMar>
-          <w:top w:w="55" w:type="dxa"/>
-          <w:left w:w="55" w:type="dxa"/>
-          <w:bottom w:w="55" w:type="dxa"/>
-          <w:right w:w="55" w:type="dxa"/>
+          <w:top w:w="0" w:type="dxa"/>
+          <w:left w:w="108" w:type="dxa"/>
+          <w:bottom w:w="0" w:type="dxa"/>
+          <w:right w:w="108" w:type="dxa"/>
         </w:tblCellMar>
+        <w:tblLook w:val="0000"/>
       </w:tblPr>
       <w:tblGrid>
         <w:gridCol w:w="1980"/>
@@ -553,20 +613,59 @@
           <w:tcPr>
             <w:tcW w:w="1980" w:type="dxa"/>
             <w:tcBorders>
-              <w:top w:val="single" w:sz="2" w:space="0" w:color="000000"/>
-              <w:left w:val="single" w:sz="2" w:space="0" w:color="000000"/>
-              <w:bottom w:val="single" w:sz="2" w:space="0" w:color="000000"/>
+              <w:top w:val="single" w:sz="4" w:space="0" w:color="000000"/>
+              <w:left w:val="single" w:sz="4" w:space="0" w:color="000000"/>
+              <w:bottom w:val="single" w:sz="4" w:space="0" w:color="000000"/>
             </w:tcBorders>
           </w:tcPr>
           <w:p>
             <w:pPr>
-              <w:pStyle w:val="TableContents"/>
-              <w:bidi w:val="0"/>
+              <w:pStyle w:val="LOnormal"/>
+              <w:keepNext w:val="false"/>
+              <w:keepLines w:val="false"/>
+              <w:widowControl w:val="false"/>
+              <w:shd w:val="clear" w:fill="auto"/>
+              <w:spacing w:lineRule="auto" w:line="240" w:before="0" w:after="0"/>
+              <w:ind w:left="0" w:right="0" w:hanging="0"/>
               <w:jc w:val="left"/>
-              <w:rPr/>
+              <w:rPr>
+                <w:rFonts w:ascii="Liberation Serif" w:hAnsi="Liberation Serif" w:eastAsia="Liberation Serif" w:cs="Liberation Serif"/>
+                <w:b w:val="false"/>
+                <w:b w:val="false"/>
+                <w:i w:val="false"/>
+                <w:i w:val="false"/>
+                <w:caps w:val="false"/>
+                <w:smallCaps w:val="false"/>
+                <w:strike w:val="false"/>
+                <w:dstrike w:val="false"/>
+                <w:color w:val="000000"/>
+                <w:position w:val="0"/>
+                <w:sz w:val="24"/>
+                <w:sz w:val="24"/>
+                <w:szCs w:val="24"/>
+                <w:u w:val="none"/>
+                <w:shd w:fill="auto" w:val="clear"/>
+                <w:vertAlign w:val="baseline"/>
+              </w:rPr>
             </w:pPr>
             <w:r>
-              <w:rPr/>
+              <w:rPr>
+                <w:rFonts w:eastAsia="Liberation Serif" w:cs="Liberation Serif"/>
+                <w:b w:val="false"/>
+                <w:i w:val="false"/>
+                <w:caps w:val="false"/>
+                <w:smallCaps w:val="false"/>
+                <w:strike w:val="false"/>
+                <w:dstrike w:val="false"/>
+                <w:color w:val="000000"/>
+                <w:position w:val="0"/>
+                <w:sz w:val="24"/>
+                <w:sz w:val="24"/>
+                <w:szCs w:val="24"/>
+                <w:u w:val="none"/>
+                <w:shd w:fill="auto" w:val="clear"/>
+                <w:vertAlign w:val="baseline"/>
+              </w:rPr>
               <w:t>Date/Time</w:t>
             </w:r>
           </w:p>
@@ -575,20 +674,59 @@
           <w:tcPr>
             <w:tcW w:w="1710" w:type="dxa"/>
             <w:tcBorders>
-              <w:top w:val="single" w:sz="2" w:space="0" w:color="000000"/>
-              <w:left w:val="single" w:sz="2" w:space="0" w:color="000000"/>
-              <w:bottom w:val="single" w:sz="2" w:space="0" w:color="000000"/>
+              <w:top w:val="single" w:sz="4" w:space="0" w:color="000000"/>
+              <w:left w:val="single" w:sz="4" w:space="0" w:color="000000"/>
+              <w:bottom w:val="single" w:sz="4" w:space="0" w:color="000000"/>
             </w:tcBorders>
           </w:tcPr>
           <w:p>
             <w:pPr>
-              <w:pStyle w:val="TableContents"/>
-              <w:bidi w:val="0"/>
+              <w:pStyle w:val="LOnormal"/>
+              <w:keepNext w:val="false"/>
+              <w:keepLines w:val="false"/>
+              <w:widowControl w:val="false"/>
+              <w:shd w:val="clear" w:fill="auto"/>
+              <w:spacing w:lineRule="auto" w:line="240" w:before="0" w:after="0"/>
+              <w:ind w:left="0" w:right="0" w:hanging="0"/>
               <w:jc w:val="left"/>
-              <w:rPr/>
+              <w:rPr>
+                <w:rFonts w:ascii="Liberation Serif" w:hAnsi="Liberation Serif" w:eastAsia="Liberation Serif" w:cs="Liberation Serif"/>
+                <w:b w:val="false"/>
+                <w:b w:val="false"/>
+                <w:i w:val="false"/>
+                <w:i w:val="false"/>
+                <w:caps w:val="false"/>
+                <w:smallCaps w:val="false"/>
+                <w:strike w:val="false"/>
+                <w:dstrike w:val="false"/>
+                <w:color w:val="000000"/>
+                <w:position w:val="0"/>
+                <w:sz w:val="24"/>
+                <w:sz w:val="24"/>
+                <w:szCs w:val="24"/>
+                <w:u w:val="none"/>
+                <w:shd w:fill="auto" w:val="clear"/>
+                <w:vertAlign w:val="baseline"/>
+              </w:rPr>
             </w:pPr>
             <w:r>
-              <w:rPr/>
+              <w:rPr>
+                <w:rFonts w:eastAsia="Liberation Serif" w:cs="Liberation Serif"/>
+                <w:b w:val="false"/>
+                <w:i w:val="false"/>
+                <w:caps w:val="false"/>
+                <w:smallCaps w:val="false"/>
+                <w:strike w:val="false"/>
+                <w:dstrike w:val="false"/>
+                <w:color w:val="000000"/>
+                <w:position w:val="0"/>
+                <w:sz w:val="24"/>
+                <w:sz w:val="24"/>
+                <w:szCs w:val="24"/>
+                <w:u w:val="none"/>
+                <w:shd w:fill="auto" w:val="clear"/>
+                <w:vertAlign w:val="baseline"/>
+              </w:rPr>
               <w:t>Version</w:t>
             </w:r>
           </w:p>
@@ -597,21 +735,60 @@
           <w:tcPr>
             <w:tcW w:w="5955" w:type="dxa"/>
             <w:tcBorders>
-              <w:top w:val="single" w:sz="2" w:space="0" w:color="000000"/>
-              <w:left w:val="single" w:sz="2" w:space="0" w:color="000000"/>
-              <w:bottom w:val="single" w:sz="2" w:space="0" w:color="000000"/>
-              <w:right w:val="single" w:sz="2" w:space="0" w:color="000000"/>
+              <w:top w:val="single" w:sz="4" w:space="0" w:color="000000"/>
+              <w:left w:val="single" w:sz="4" w:space="0" w:color="000000"/>
+              <w:bottom w:val="single" w:sz="4" w:space="0" w:color="000000"/>
+              <w:right w:val="single" w:sz="4" w:space="0" w:color="000000"/>
             </w:tcBorders>
           </w:tcPr>
           <w:p>
             <w:pPr>
-              <w:pStyle w:val="TableContents"/>
-              <w:bidi w:val="0"/>
+              <w:pStyle w:val="LOnormal"/>
+              <w:keepNext w:val="false"/>
+              <w:keepLines w:val="false"/>
+              <w:widowControl w:val="false"/>
+              <w:shd w:val="clear" w:fill="auto"/>
+              <w:spacing w:lineRule="auto" w:line="240" w:before="0" w:after="0"/>
+              <w:ind w:left="0" w:right="0" w:hanging="0"/>
               <w:jc w:val="left"/>
-              <w:rPr/>
+              <w:rPr>
+                <w:rFonts w:ascii="Liberation Serif" w:hAnsi="Liberation Serif" w:eastAsia="Liberation Serif" w:cs="Liberation Serif"/>
+                <w:b w:val="false"/>
+                <w:b w:val="false"/>
+                <w:i w:val="false"/>
+                <w:i w:val="false"/>
+                <w:caps w:val="false"/>
+                <w:smallCaps w:val="false"/>
+                <w:strike w:val="false"/>
+                <w:dstrike w:val="false"/>
+                <w:color w:val="000000"/>
+                <w:position w:val="0"/>
+                <w:sz w:val="24"/>
+                <w:sz w:val="24"/>
+                <w:szCs w:val="24"/>
+                <w:u w:val="none"/>
+                <w:shd w:fill="auto" w:val="clear"/>
+                <w:vertAlign w:val="baseline"/>
+              </w:rPr>
             </w:pPr>
             <w:r>
-              <w:rPr/>
+              <w:rPr>
+                <w:rFonts w:eastAsia="Liberation Serif" w:cs="Liberation Serif"/>
+                <w:b w:val="false"/>
+                <w:i w:val="false"/>
+                <w:caps w:val="false"/>
+                <w:smallCaps w:val="false"/>
+                <w:strike w:val="false"/>
+                <w:dstrike w:val="false"/>
+                <w:color w:val="000000"/>
+                <w:position w:val="0"/>
+                <w:sz w:val="24"/>
+                <w:sz w:val="24"/>
+                <w:szCs w:val="24"/>
+                <w:u w:val="none"/>
+                <w:shd w:fill="auto" w:val="clear"/>
+                <w:vertAlign w:val="baseline"/>
+              </w:rPr>
               <w:t>Description</w:t>
             </w:r>
           </w:p>
@@ -623,30 +800,61 @@
           <w:tcPr>
             <w:tcW w:w="1980" w:type="dxa"/>
             <w:tcBorders>
-              <w:left w:val="single" w:sz="2" w:space="0" w:color="000000"/>
-              <w:bottom w:val="single" w:sz="2" w:space="0" w:color="000000"/>
+              <w:left w:val="single" w:sz="4" w:space="0" w:color="000000"/>
+              <w:bottom w:val="single" w:sz="4" w:space="0" w:color="000000"/>
             </w:tcBorders>
           </w:tcPr>
           <w:p>
             <w:pPr>
-              <w:pStyle w:val="TableContents"/>
-              <w:bidi w:val="0"/>
+              <w:pStyle w:val="LOnormal"/>
+              <w:keepNext w:val="false"/>
+              <w:keepLines w:val="false"/>
+              <w:widowControl w:val="false"/>
+              <w:shd w:val="clear" w:fill="auto"/>
+              <w:spacing w:lineRule="auto" w:line="240" w:before="0" w:after="0"/>
+              <w:ind w:left="0" w:right="0" w:hanging="0"/>
               <w:jc w:val="left"/>
-              <w:rPr/>
+              <w:rPr>
+                <w:rFonts w:ascii="Liberation Serif" w:hAnsi="Liberation Serif" w:eastAsia="Liberation Serif" w:cs="Liberation Serif"/>
+                <w:b w:val="false"/>
+                <w:b w:val="false"/>
+                <w:i w:val="false"/>
+                <w:i w:val="false"/>
+                <w:caps w:val="false"/>
+                <w:smallCaps w:val="false"/>
+                <w:strike w:val="false"/>
+                <w:dstrike w:val="false"/>
+                <w:color w:val="000000"/>
+                <w:position w:val="0"/>
+                <w:sz w:val="24"/>
+                <w:sz w:val="24"/>
+                <w:szCs w:val="24"/>
+                <w:u w:val="none"/>
+                <w:shd w:fill="auto" w:val="clear"/>
+                <w:vertAlign w:val="baseline"/>
+              </w:rPr>
             </w:pPr>
+            <w:bookmarkStart w:id="6" w:name="_heading=h.tyjcwt"/>
+            <w:bookmarkEnd w:id="6"/>
             <w:r>
-              <w:rPr/>
-              <w:t>${</w:t>
-            </w:r>
-            <w:bookmarkStart w:id="5" w:name="__DdeLink__902_3969618473"/>
-            <w:r>
-              <w:rPr/>
-              <w:t>revisionHistoryDateTime</w:t>
-            </w:r>
-            <w:bookmarkEnd w:id="5"/>
-            <w:r>
-              <w:rPr/>
-              <w:t>}</w:t>
+              <w:rPr>
+                <w:rFonts w:eastAsia="Liberation Serif" w:cs="Liberation Serif"/>
+                <w:b w:val="false"/>
+                <w:i w:val="false"/>
+                <w:caps w:val="false"/>
+                <w:smallCaps w:val="false"/>
+                <w:strike w:val="false"/>
+                <w:dstrike w:val="false"/>
+                <w:color w:val="000000"/>
+                <w:position w:val="0"/>
+                <w:sz w:val="24"/>
+                <w:sz w:val="24"/>
+                <w:szCs w:val="24"/>
+                <w:u w:val="none"/>
+                <w:shd w:fill="auto" w:val="clear"/>
+                <w:vertAlign w:val="baseline"/>
+              </w:rPr>
+              <w:t>${revisionHistoryDateTime}</w:t>
             </w:r>
           </w:p>
         </w:tc>
@@ -654,19 +862,58 @@
           <w:tcPr>
             <w:tcW w:w="1710" w:type="dxa"/>
             <w:tcBorders>
-              <w:left w:val="single" w:sz="2" w:space="0" w:color="000000"/>
-              <w:bottom w:val="single" w:sz="2" w:space="0" w:color="000000"/>
+              <w:left w:val="single" w:sz="4" w:space="0" w:color="000000"/>
+              <w:bottom w:val="single" w:sz="4" w:space="0" w:color="000000"/>
             </w:tcBorders>
           </w:tcPr>
           <w:p>
             <w:pPr>
-              <w:pStyle w:val="TableContents"/>
-              <w:bidi w:val="0"/>
+              <w:pStyle w:val="LOnormal"/>
+              <w:keepNext w:val="false"/>
+              <w:keepLines w:val="false"/>
+              <w:widowControl w:val="false"/>
+              <w:shd w:val="clear" w:fill="auto"/>
+              <w:spacing w:lineRule="auto" w:line="240" w:before="0" w:after="0"/>
+              <w:ind w:left="0" w:right="0" w:hanging="0"/>
               <w:jc w:val="left"/>
-              <w:rPr/>
+              <w:rPr>
+                <w:rFonts w:ascii="Liberation Serif" w:hAnsi="Liberation Serif" w:eastAsia="Liberation Serif" w:cs="Liberation Serif"/>
+                <w:b w:val="false"/>
+                <w:b w:val="false"/>
+                <w:i w:val="false"/>
+                <w:i w:val="false"/>
+                <w:caps w:val="false"/>
+                <w:smallCaps w:val="false"/>
+                <w:strike w:val="false"/>
+                <w:dstrike w:val="false"/>
+                <w:color w:val="000000"/>
+                <w:position w:val="0"/>
+                <w:sz w:val="24"/>
+                <w:sz w:val="24"/>
+                <w:szCs w:val="24"/>
+                <w:u w:val="none"/>
+                <w:shd w:fill="auto" w:val="clear"/>
+                <w:vertAlign w:val="baseline"/>
+              </w:rPr>
             </w:pPr>
             <w:r>
-              <w:rPr/>
+              <w:rPr>
+                <w:rFonts w:eastAsia="Liberation Serif" w:cs="Liberation Serif"/>
+                <w:b w:val="false"/>
+                <w:i w:val="false"/>
+                <w:caps w:val="false"/>
+                <w:smallCaps w:val="false"/>
+                <w:strike w:val="false"/>
+                <w:dstrike w:val="false"/>
+                <w:color w:val="000000"/>
+                <w:position w:val="0"/>
+                <w:sz w:val="24"/>
+                <w:sz w:val="24"/>
+                <w:szCs w:val="24"/>
+                <w:u w:val="none"/>
+                <w:shd w:fill="auto" w:val="clear"/>
+                <w:vertAlign w:val="baseline"/>
+              </w:rPr>
               <w:t>${revisionHistoryVersionName}</w:t>
             </w:r>
           </w:p>
@@ -675,20 +922,59 @@
           <w:tcPr>
             <w:tcW w:w="5955" w:type="dxa"/>
             <w:tcBorders>
-              <w:left w:val="single" w:sz="2" w:space="0" w:color="000000"/>
-              <w:bottom w:val="single" w:sz="2" w:space="0" w:color="000000"/>
-              <w:right w:val="single" w:sz="2" w:space="0" w:color="000000"/>
+              <w:left w:val="single" w:sz="4" w:space="0" w:color="000000"/>
+              <w:bottom w:val="single" w:sz="4" w:space="0" w:color="000000"/>
+              <w:right w:val="single" w:sz="4" w:space="0" w:color="000000"/>
             </w:tcBorders>
           </w:tcPr>
           <w:p>
             <w:pPr>
-              <w:pStyle w:val="TableContents"/>
-              <w:bidi w:val="0"/>
+              <w:pStyle w:val="LOnormal"/>
+              <w:keepNext w:val="false"/>
+              <w:keepLines w:val="false"/>
+              <w:widowControl w:val="false"/>
+              <w:shd w:val="clear" w:fill="auto"/>
+              <w:spacing w:lineRule="auto" w:line="240" w:before="0" w:after="0"/>
+              <w:ind w:left="0" w:right="0" w:hanging="0"/>
               <w:jc w:val="left"/>
-              <w:rPr/>
+              <w:rPr>
+                <w:rFonts w:ascii="Liberation Serif" w:hAnsi="Liberation Serif" w:eastAsia="Liberation Serif" w:cs="Liberation Serif"/>
+                <w:b w:val="false"/>
+                <w:b w:val="false"/>
+                <w:i w:val="false"/>
+                <w:i w:val="false"/>
+                <w:caps w:val="false"/>
+                <w:smallCaps w:val="false"/>
+                <w:strike w:val="false"/>
+                <w:dstrike w:val="false"/>
+                <w:color w:val="000000"/>
+                <w:position w:val="0"/>
+                <w:sz w:val="24"/>
+                <w:sz w:val="24"/>
+                <w:szCs w:val="24"/>
+                <w:u w:val="none"/>
+                <w:shd w:fill="auto" w:val="clear"/>
+                <w:vertAlign w:val="baseline"/>
+              </w:rPr>
             </w:pPr>
             <w:r>
-              <w:rPr/>
+              <w:rPr>
+                <w:rFonts w:eastAsia="Liberation Serif" w:cs="Liberation Serif"/>
+                <w:b w:val="false"/>
+                <w:i w:val="false"/>
+                <w:caps w:val="false"/>
+                <w:smallCaps w:val="false"/>
+                <w:strike w:val="false"/>
+                <w:dstrike w:val="false"/>
+                <w:color w:val="000000"/>
+                <w:position w:val="0"/>
+                <w:sz w:val="24"/>
+                <w:sz w:val="24"/>
+                <w:szCs w:val="24"/>
+                <w:u w:val="none"/>
+                <w:shd w:fill="auto" w:val="clear"/>
+                <w:vertAlign w:val="baseline"/>
+              </w:rPr>
               <w:t>${revisionHistoryVersionDescription}</w:t>
             </w:r>
           </w:p>
@@ -697,13 +983,53 @@
     </w:tbl>
     <w:p>
       <w:pPr>
-        <w:pStyle w:val="TextBody"/>
-        <w:bidi w:val="0"/>
+        <w:pStyle w:val="LOnormal"/>
+        <w:keepNext w:val="false"/>
+        <w:keepLines w:val="false"/>
+        <w:pageBreakBefore w:val="false"/>
+        <w:widowControl/>
+        <w:shd w:val="clear" w:fill="auto"/>
+        <w:spacing w:lineRule="auto" w:line="276" w:before="0" w:after="140"/>
+        <w:ind w:left="0" w:right="0" w:hanging="0"/>
         <w:jc w:val="left"/>
-        <w:rPr/>
-      </w:pPr>
-      <w:r>
-        <w:rPr/>
+        <w:rPr>
+          <w:rFonts w:ascii="Liberation Serif" w:hAnsi="Liberation Serif" w:eastAsia="Liberation Serif" w:cs="Liberation Serif"/>
+          <w:b w:val="false"/>
+          <w:b w:val="false"/>
+          <w:i w:val="false"/>
+          <w:i w:val="false"/>
+          <w:caps w:val="false"/>
+          <w:smallCaps w:val="false"/>
+          <w:strike w:val="false"/>
+          <w:dstrike w:val="false"/>
+          <w:color w:val="000000"/>
+          <w:position w:val="0"/>
+          <w:sz w:val="24"/>
+          <w:sz w:val="24"/>
+          <w:szCs w:val="24"/>
+          <w:u w:val="none"/>
+          <w:shd w:fill="auto" w:val="clear"/>
+          <w:vertAlign w:val="baseline"/>
+        </w:rPr>
+      </w:pPr>
+      <w:r>
+        <w:rPr>
+          <w:rFonts w:eastAsia="Liberation Serif" w:cs="Liberation Serif"/>
+          <w:b w:val="false"/>
+          <w:i w:val="false"/>
+          <w:caps w:val="false"/>
+          <w:smallCaps w:val="false"/>
+          <w:strike w:val="false"/>
+          <w:dstrike w:val="false"/>
+          <w:color w:val="000000"/>
+          <w:position w:val="0"/>
+          <w:sz w:val="24"/>
+          <w:sz w:val="24"/>
+          <w:szCs w:val="24"/>
+          <w:u w:val="none"/>
+          <w:shd w:fill="auto" w:val="clear"/>
+          <w:vertAlign w:val="baseline"/>
+        </w:rPr>
       </w:r>
       <w:r>
         <w:br w:type="page"/>
@@ -711,13 +1037,177 @@
     </w:p>
     <w:p>
       <w:pPr>
+        <w:pStyle w:val="Heading2"/>
+        <w:numPr>
+          <w:ilvl w:val="0"/>
+          <w:numId w:val="1"/>
+        </w:numPr>
+        <w:rPr/>
+      </w:pPr>
+      <w:bookmarkStart w:id="7" w:name="__RefHeading___Toc280_272552453"/>
+      <w:bookmarkEnd w:id="7"/>
+      <w:r>
+        <w:rPr/>
+        <w:t>Client information</w:t>
+      </w:r>
+    </w:p>
+    <w:p>
+      <w:pPr>
+        <w:pStyle w:val="LOnormal"/>
+        <w:numPr>
+          <w:ilvl w:val="0"/>
+          <w:numId w:val="0"/>
+        </w:numPr>
+        <w:spacing w:lineRule="auto" w:line="276" w:before="0" w:after="140"/>
+        <w:ind w:left="0" w:hanging="0"/>
+        <w:rPr>
+          <w:b/>
+          <w:b/>
+        </w:rPr>
+      </w:pPr>
+      <w:r>
+        <w:rPr/>
+        <w:t>${client.logo}</w:t>
+      </w:r>
+    </w:p>
+    <w:p>
+      <w:pPr>
+        <w:pStyle w:val="LOnormal"/>
+        <w:numPr>
+          <w:ilvl w:val="0"/>
+          <w:numId w:val="0"/>
+        </w:numPr>
+        <w:spacing w:lineRule="auto" w:line="276" w:before="0" w:after="140"/>
+        <w:ind w:left="0" w:hanging="0"/>
+        <w:rPr/>
+      </w:pPr>
+      <w:r>
+        <w:rPr/>
+        <w:t>${client.small_logo}</w:t>
+      </w:r>
+    </w:p>
+    <w:p>
+      <w:pPr>
+        <w:pStyle w:val="Heading3"/>
+        <w:numPr>
+          <w:ilvl w:val="0"/>
+          <w:numId w:val="1"/>
+        </w:numPr>
+        <w:rPr/>
+      </w:pPr>
+      <w:r>
+        <w:rPr/>
+        <w:t>Contacts</w:t>
+      </w:r>
+    </w:p>
+    <w:p>
+      <w:pPr>
+        <w:pStyle w:val="LOnormal"/>
+        <w:numPr>
+          <w:ilvl w:val="0"/>
+          <w:numId w:val="1"/>
+        </w:numPr>
+        <w:spacing w:lineRule="auto" w:line="276" w:before="0" w:after="140"/>
+        <w:rPr/>
+      </w:pPr>
+      <w:r>
+        <w:rPr/>
+        <w:t>${contacts}</w:t>
+      </w:r>
+    </w:p>
+    <w:p>
+      <w:pPr>
+        <w:pStyle w:val="LOnormal"/>
+        <w:numPr>
+          <w:ilvl w:val="0"/>
+          <w:numId w:val="1"/>
+        </w:numPr>
+        <w:spacing w:lineRule="auto" w:line="276" w:before="0" w:after="140"/>
+        <w:rPr/>
+      </w:pPr>
+      <w:r>
+        <w:rPr/>
+        <w:t>Name: ${contact.name}</w:t>
+      </w:r>
+    </w:p>
+    <w:p>
+      <w:pPr>
+        <w:pStyle w:val="LOnormal"/>
+        <w:numPr>
+          <w:ilvl w:val="0"/>
+          <w:numId w:val="1"/>
+        </w:numPr>
+        <w:spacing w:lineRule="auto" w:line="276" w:before="0" w:after="140"/>
+        <w:rPr/>
+      </w:pPr>
+      <w:r>
+        <w:rPr/>
+        <w:t>Phone: ${contact.phone}</w:t>
+      </w:r>
+    </w:p>
+    <w:p>
+      <w:pPr>
+        <w:pStyle w:val="LOnormal"/>
+        <w:numPr>
+          <w:ilvl w:val="0"/>
+          <w:numId w:val="1"/>
+        </w:numPr>
+        <w:spacing w:lineRule="auto" w:line="276" w:before="0" w:after="140"/>
+        <w:rPr/>
+      </w:pPr>
+      <w:r>
+        <w:rPr/>
+        <w:t>Email: ${contact.email}</w:t>
+      </w:r>
+    </w:p>
+    <w:p>
+      <w:pPr>
+        <w:pStyle w:val="LOnormal"/>
+        <w:numPr>
+          <w:ilvl w:val="0"/>
+          <w:numId w:val="1"/>
+        </w:numPr>
+        <w:spacing w:lineRule="auto" w:line="276" w:before="0" w:after="140"/>
+        <w:rPr/>
+      </w:pPr>
+      <w:r>
+        <w:rPr/>
+        <w:t>Role: ${contact.role}</w:t>
+      </w:r>
+    </w:p>
+    <w:p>
+      <w:pPr>
+        <w:pStyle w:val="LOnormal"/>
+        <w:numPr>
+          <w:ilvl w:val="0"/>
+          <w:numId w:val="1"/>
+        </w:numPr>
+        <w:spacing w:lineRule="auto" w:line="276" w:before="0" w:after="140"/>
+        <w:rPr/>
+      </w:pPr>
+      <w:r>
+        <w:rPr/>
+        <w:t>${/contacts}</w:t>
+      </w:r>
+      <w:r>
+        <w:br w:type="page"/>
+      </w:r>
+    </w:p>
+    <w:p>
+      <w:pPr>
         <w:pStyle w:val="Heading1"/>
-        <w:bidi w:val="0"/>
+        <w:numPr>
+          <w:ilvl w:val="0"/>
+          <w:numId w:val="1"/>
+        </w:numPr>
+        <w:ind w:left="0" w:hanging="0"/>
         <w:jc w:val="left"/>
         <w:rPr/>
       </w:pPr>
-      <w:bookmarkStart w:id="6" w:name="__RefHeading___Toc3576_3969618473"/>
-      <w:bookmarkEnd w:id="6"/>
+      <w:bookmarkStart w:id="8" w:name="__RefHeading___Toc525_786158731"/>
+      <w:bookmarkStart w:id="9" w:name="_heading=h.3dy6vkm"/>
+      <w:bookmarkEnd w:id="8"/>
+      <w:bookmarkEnd w:id="9"/>
       <w:r>
         <w:rPr/>
         <w:t>Project details</w:t>
@@ -725,25 +1215,105 @@
     </w:p>
     <w:p>
       <w:pPr>
-        <w:pStyle w:val="TextBody"/>
-        <w:bidi w:val="0"/>
+        <w:pStyle w:val="LOnormal"/>
+        <w:keepNext w:val="false"/>
+        <w:keepLines w:val="false"/>
+        <w:pageBreakBefore w:val="false"/>
+        <w:widowControl/>
+        <w:shd w:val="clear" w:fill="auto"/>
+        <w:spacing w:lineRule="auto" w:line="276" w:before="0" w:after="140"/>
+        <w:ind w:left="0" w:right="0" w:hanging="0"/>
         <w:jc w:val="left"/>
-        <w:rPr/>
-      </w:pPr>
-      <w:r>
-        <w:rPr/>
+        <w:rPr>
+          <w:rFonts w:ascii="Liberation Serif" w:hAnsi="Liberation Serif" w:eastAsia="Liberation Serif" w:cs="Liberation Serif"/>
+          <w:b w:val="false"/>
+          <w:b w:val="false"/>
+          <w:i w:val="false"/>
+          <w:i w:val="false"/>
+          <w:caps w:val="false"/>
+          <w:smallCaps w:val="false"/>
+          <w:strike w:val="false"/>
+          <w:dstrike w:val="false"/>
+          <w:color w:val="000000"/>
+          <w:position w:val="0"/>
+          <w:sz w:val="24"/>
+          <w:sz w:val="24"/>
+          <w:szCs w:val="24"/>
+          <w:u w:val="none"/>
+          <w:shd w:fill="auto" w:val="clear"/>
+          <w:vertAlign w:val="baseline"/>
+        </w:rPr>
+      </w:pPr>
+      <w:r>
+        <w:rPr>
+          <w:rFonts w:eastAsia="Liberation Serif" w:cs="Liberation Serif"/>
+          <w:b w:val="false"/>
+          <w:i w:val="false"/>
+          <w:caps w:val="false"/>
+          <w:smallCaps w:val="false"/>
+          <w:strike w:val="false"/>
+          <w:dstrike w:val="false"/>
+          <w:color w:val="000000"/>
+          <w:position w:val="0"/>
+          <w:sz w:val="24"/>
+          <w:sz w:val="24"/>
+          <w:szCs w:val="24"/>
+          <w:u w:val="none"/>
+          <w:shd w:fill="auto" w:val="clear"/>
+          <w:vertAlign w:val="baseline"/>
+        </w:rPr>
         <w:t>${project.description}</w:t>
       </w:r>
     </w:p>
     <w:p>
       <w:pPr>
-        <w:pStyle w:val="TextBody"/>
-        <w:bidi w:val="0"/>
+        <w:pStyle w:val="LOnormal"/>
+        <w:keepNext w:val="false"/>
+        <w:keepLines w:val="false"/>
+        <w:pageBreakBefore w:val="false"/>
+        <w:widowControl/>
+        <w:shd w:val="clear" w:fill="auto"/>
+        <w:spacing w:lineRule="auto" w:line="276" w:before="0" w:after="140"/>
+        <w:ind w:left="0" w:right="0" w:hanging="0"/>
         <w:jc w:val="left"/>
-        <w:rPr/>
-      </w:pPr>
-      <w:r>
-        <w:rPr/>
+        <w:rPr>
+          <w:rFonts w:ascii="Liberation Serif" w:hAnsi="Liberation Serif" w:eastAsia="Liberation Serif" w:cs="Liberation Serif"/>
+          <w:b w:val="false"/>
+          <w:b w:val="false"/>
+          <w:i w:val="false"/>
+          <w:i w:val="false"/>
+          <w:caps w:val="false"/>
+          <w:smallCaps w:val="false"/>
+          <w:strike w:val="false"/>
+          <w:dstrike w:val="false"/>
+          <w:color w:val="000000"/>
+          <w:position w:val="0"/>
+          <w:sz w:val="24"/>
+          <w:sz w:val="24"/>
+          <w:szCs w:val="24"/>
+          <w:u w:val="none"/>
+          <w:shd w:fill="auto" w:val="clear"/>
+          <w:vertAlign w:val="baseline"/>
+        </w:rPr>
+      </w:pPr>
+      <w:r>
+        <w:rPr>
+          <w:rFonts w:eastAsia="Liberation Serif" w:cs="Liberation Serif"/>
+          <w:b w:val="false"/>
+          <w:i w:val="false"/>
+          <w:caps w:val="false"/>
+          <w:smallCaps w:val="false"/>
+          <w:strike w:val="false"/>
+          <w:dstrike w:val="false"/>
+          <w:color w:val="000000"/>
+          <w:position w:val="0"/>
+          <w:sz w:val="24"/>
+          <w:sz w:val="24"/>
+          <w:szCs w:val="24"/>
+          <w:u w:val="none"/>
+          <w:shd w:fill="auto" w:val="clear"/>
+          <w:vertAlign w:val="baseline"/>
+        </w:rPr>
       </w:r>
       <w:r>
         <w:br w:type="page"/>
@@ -752,12 +1322,18 @@
     <w:p>
       <w:pPr>
         <w:pStyle w:val="Heading1"/>
-        <w:bidi w:val="0"/>
+        <w:numPr>
+          <w:ilvl w:val="0"/>
+          <w:numId w:val="1"/>
+        </w:numPr>
+        <w:ind w:left="0" w:hanging="0"/>
         <w:jc w:val="left"/>
         <w:rPr/>
       </w:pPr>
-      <w:bookmarkStart w:id="7" w:name="__RefHeading___Toc3578_3969618473"/>
-      <w:bookmarkEnd w:id="7"/>
+      <w:bookmarkStart w:id="10" w:name="__RefHeading___Toc527_786158731"/>
+      <w:bookmarkStart w:id="11" w:name="_heading=h.1t3h5sf"/>
+      <w:bookmarkEnd w:id="10"/>
+      <w:bookmarkEnd w:id="11"/>
       <w:r>
         <w:rPr/>
         <w:t>InfoSec Team</w:t>
@@ -765,103 +1341,8 @@
     </w:p>
     <w:p>
       <w:pPr>
-        <w:pStyle w:val="TextBody"/>
-        <w:bidi w:val="0"/>
-        <w:jc w:val="left"/>
-        <w:rPr/>
-      </w:pPr>
-      <w:r>
-        <w:rPr/>
-      </w:r>
-    </w:p>
-    <w:p>
-      <w:pPr>
-        <w:pStyle w:val="TextBody"/>
-        <w:bidi w:val="0"/>
-        <w:jc w:val="left"/>
-        <w:rPr/>
-      </w:pPr>
-      <w:r>
-        <w:rPr/>
-        <w:t>${users}</w:t>
-      </w:r>
-    </w:p>
-    <w:p>
-      <w:pPr>
-        <w:pStyle w:val="TextBody"/>
-        <w:bidi w:val="0"/>
-        <w:jc w:val="left"/>
-        <w:rPr>
-          <w:b/>
-          <w:b/>
-          <w:bCs/>
-        </w:rPr>
-      </w:pPr>
-      <w:r>
-        <w:rPr>
-          <w:b/>
-          <w:bCs/>
-        </w:rPr>
-        <w:t>${user.full_name}</w:t>
-      </w:r>
-    </w:p>
-    <w:p>
-      <w:pPr>
-        <w:pStyle w:val="TextBody"/>
-        <w:bidi w:val="0"/>
-        <w:jc w:val="left"/>
-        <w:rPr/>
-      </w:pPr>
-      <w:r>
-        <w:rPr/>
-        <w:t>${user.short_bio}</w:t>
-      </w:r>
-    </w:p>
-    <w:p>
-      <w:pPr>
-        <w:pStyle w:val="TextBody"/>
-        <w:bidi w:val="0"/>
-        <w:jc w:val="left"/>
-        <w:rPr/>
-      </w:pPr>
-      <w:r>
-        <w:rPr/>
-        <w:t>${/users}</w:t>
-      </w:r>
-    </w:p>
-    <w:p>
-      <w:pPr>
-        <w:pStyle w:val="TextBody"/>
-        <w:bidi w:val="0"/>
-        <w:jc w:val="left"/>
-        <w:rPr/>
-      </w:pPr>
-      <w:r>
-        <w:rPr/>
-      </w:r>
-      <w:r>
-        <w:br w:type="page"/>
-      </w:r>
-    </w:p>
-    <w:p>
-      <w:pPr>
-        <w:pStyle w:val="Heading1"/>
-        <w:bidi w:val="0"/>
-        <w:jc w:val="left"/>
-        <w:rPr/>
-      </w:pPr>
-      <w:bookmarkStart w:id="8" w:name="__RefHeading___Toc3580_3969618473"/>
-      <w:bookmarkEnd w:id="8"/>
-      <w:r>
-        <w:rPr/>
-        <w:t>Targets</w:t>
-      </w:r>
-    </w:p>
-    <w:p>
-      <w:pPr>
-        <w:pStyle w:val="TextBody"/>
-        <w:bidi w:val="0"/>
-        <w:jc w:val="left"/>
+        <w:pStyle w:val="LOnormal"/>
+        <w:spacing w:lineRule="auto" w:line="276" w:before="0" w:after="140"/>
         <w:rPr/>
       </w:pPr>
       <w:r>
@@ -870,20 +1351,550 @@
     </w:p>
     <w:tbl>
       <w:tblPr>
+        <w:tblStyle w:val="Table2"/>
+        <w:tblW w:w="6461" w:type="dxa"/>
+        <w:jc w:val="left"/>
+        <w:tblInd w:w="0" w:type="dxa"/>
+        <w:tblLayout w:type="fixed"/>
+        <w:tblCellMar>
+          <w:top w:w="0" w:type="dxa"/>
+          <w:left w:w="108" w:type="dxa"/>
+          <w:bottom w:w="0" w:type="dxa"/>
+          <w:right w:w="108" w:type="dxa"/>
+        </w:tblCellMar>
+        <w:tblLook w:val="0000"/>
+      </w:tblPr>
+      <w:tblGrid>
+        <w:gridCol w:w="3230"/>
+        <w:gridCol w:w="3230"/>
+      </w:tblGrid>
+      <w:tr>
+        <w:trPr/>
+        <w:tc>
+          <w:tcPr>
+            <w:tcW w:w="3230" w:type="dxa"/>
+            <w:tcBorders>
+              <w:top w:val="single" w:sz="4" w:space="0" w:color="000000"/>
+              <w:left w:val="single" w:sz="4" w:space="0" w:color="000000"/>
+              <w:bottom w:val="single" w:sz="4" w:space="0" w:color="000000"/>
+            </w:tcBorders>
+          </w:tcPr>
+          <w:p>
+            <w:pPr>
+              <w:pStyle w:val="LOnormal"/>
+              <w:widowControl w:val="false"/>
+              <w:rPr>
+                <w:b/>
+                <w:b/>
+              </w:rPr>
+            </w:pPr>
+            <w:r>
+              <w:rPr>
+                <w:b/>
+              </w:rPr>
+              <w:t>Name</w:t>
+            </w:r>
+          </w:p>
+        </w:tc>
+        <w:tc>
+          <w:tcPr>
+            <w:tcW w:w="3230" w:type="dxa"/>
+            <w:tcBorders>
+              <w:top w:val="single" w:sz="4" w:space="0" w:color="000000"/>
+              <w:left w:val="single" w:sz="4" w:space="0" w:color="000000"/>
+              <w:bottom w:val="single" w:sz="4" w:space="0" w:color="000000"/>
+              <w:right w:val="single" w:sz="4" w:space="0" w:color="000000"/>
+            </w:tcBorders>
+          </w:tcPr>
+          <w:p>
+            <w:pPr>
+              <w:pStyle w:val="LOnormal"/>
+              <w:widowControl w:val="false"/>
+              <w:rPr>
+                <w:b/>
+                <w:b/>
+              </w:rPr>
+            </w:pPr>
+            <w:r>
+              <w:rPr>
+                <w:b/>
+              </w:rPr>
+              <w:t>Bio</w:t>
+            </w:r>
+          </w:p>
+        </w:tc>
+      </w:tr>
+      <w:tr>
+        <w:trPr/>
+        <w:tc>
+          <w:tcPr>
+            <w:tcW w:w="3230" w:type="dxa"/>
+            <w:tcBorders>
+              <w:left w:val="single" w:sz="4" w:space="0" w:color="000000"/>
+              <w:bottom w:val="single" w:sz="4" w:space="0" w:color="000000"/>
+            </w:tcBorders>
+          </w:tcPr>
+          <w:p>
+            <w:pPr>
+              <w:pStyle w:val="LOnormal"/>
+              <w:widowControl w:val="false"/>
+              <w:rPr/>
+            </w:pPr>
+            <w:r>
+              <w:rPr>
+                <w:b/>
+              </w:rPr>
+              <w:t>${user.full_name}</w:t>
+            </w:r>
+          </w:p>
+        </w:tc>
+        <w:tc>
+          <w:tcPr>
+            <w:tcW w:w="3230" w:type="dxa"/>
+            <w:tcBorders>
+              <w:left w:val="single" w:sz="4" w:space="0" w:color="000000"/>
+              <w:bottom w:val="single" w:sz="4" w:space="0" w:color="000000"/>
+              <w:right w:val="single" w:sz="4" w:space="0" w:color="000000"/>
+            </w:tcBorders>
+          </w:tcPr>
+          <w:p>
+            <w:pPr>
+              <w:pStyle w:val="LOnormal"/>
+              <w:widowControl w:val="false"/>
+              <w:rPr/>
+            </w:pPr>
+            <w:r>
+              <w:rPr/>
+              <w:t>${user.short_bio}</w:t>
+            </w:r>
+          </w:p>
+        </w:tc>
+      </w:tr>
+    </w:tbl>
+    <w:p>
+      <w:pPr>
+        <w:pStyle w:val="LOnormal"/>
+        <w:spacing w:lineRule="auto" w:line="276" w:before="0" w:after="140"/>
+        <w:rPr/>
+      </w:pPr>
+      <w:r>
+        <w:rPr/>
+      </w:r>
+    </w:p>
+    <w:p>
+      <w:pPr>
+        <w:pStyle w:val="LOnormal"/>
+        <w:keepNext w:val="false"/>
+        <w:keepLines w:val="false"/>
+        <w:pageBreakBefore w:val="false"/>
+        <w:widowControl/>
+        <w:shd w:val="clear" w:fill="auto"/>
+        <w:spacing w:lineRule="auto" w:line="276" w:before="0" w:after="140"/>
+        <w:ind w:left="0" w:right="0" w:hanging="0"/>
+        <w:jc w:val="left"/>
+        <w:rPr>
+          <w:rFonts w:ascii="Liberation Serif" w:hAnsi="Liberation Serif" w:eastAsia="Liberation Serif" w:cs="Liberation Serif"/>
+          <w:b w:val="false"/>
+          <w:b w:val="false"/>
+          <w:i w:val="false"/>
+          <w:i w:val="false"/>
+          <w:caps w:val="false"/>
+          <w:smallCaps w:val="false"/>
+          <w:strike w:val="false"/>
+          <w:dstrike w:val="false"/>
+          <w:color w:val="000000"/>
+          <w:position w:val="0"/>
+          <w:sz w:val="24"/>
+          <w:sz w:val="24"/>
+          <w:szCs w:val="24"/>
+          <w:u w:val="none"/>
+          <w:shd w:fill="auto" w:val="clear"/>
+          <w:vertAlign w:val="baseline"/>
+        </w:rPr>
+      </w:pPr>
+      <w:r>
+        <w:rPr>
+          <w:rFonts w:eastAsia="Liberation Serif" w:cs="Liberation Serif"/>
+          <w:b w:val="false"/>
+          <w:i w:val="false"/>
+          <w:caps w:val="false"/>
+          <w:smallCaps w:val="false"/>
+          <w:strike w:val="false"/>
+          <w:dstrike w:val="false"/>
+          <w:color w:val="000000"/>
+          <w:position w:val="0"/>
+          <w:sz w:val="24"/>
+          <w:sz w:val="24"/>
+          <w:szCs w:val="24"/>
+          <w:u w:val="none"/>
+          <w:shd w:fill="auto" w:val="clear"/>
+          <w:vertAlign w:val="baseline"/>
+        </w:rPr>
+      </w:r>
+    </w:p>
+    <w:p>
+      <w:pPr>
+        <w:pStyle w:val="LOnormal"/>
+        <w:keepNext w:val="false"/>
+        <w:keepLines w:val="false"/>
+        <w:pageBreakBefore w:val="false"/>
+        <w:widowControl/>
+        <w:shd w:val="clear" w:fill="auto"/>
+        <w:spacing w:lineRule="auto" w:line="276" w:before="0" w:after="140"/>
+        <w:ind w:left="0" w:right="0" w:hanging="0"/>
+        <w:jc w:val="left"/>
+        <w:rPr>
+          <w:rFonts w:ascii="Liberation Serif" w:hAnsi="Liberation Serif" w:eastAsia="Liberation Serif" w:cs="Liberation Serif"/>
+          <w:b w:val="false"/>
+          <w:b w:val="false"/>
+          <w:i w:val="false"/>
+          <w:i w:val="false"/>
+          <w:caps w:val="false"/>
+          <w:smallCaps w:val="false"/>
+          <w:strike w:val="false"/>
+          <w:dstrike w:val="false"/>
+          <w:color w:val="000000"/>
+          <w:position w:val="0"/>
+          <w:sz w:val="24"/>
+          <w:sz w:val="24"/>
+          <w:szCs w:val="24"/>
+          <w:u w:val="none"/>
+          <w:shd w:fill="auto" w:val="clear"/>
+          <w:vertAlign w:val="baseline"/>
+        </w:rPr>
+      </w:pPr>
+      <w:r>
+        <w:rPr>
+          <w:rFonts w:eastAsia="Liberation Serif" w:cs="Liberation Serif"/>
+          <w:b w:val="false"/>
+          <w:i w:val="false"/>
+          <w:caps w:val="false"/>
+          <w:smallCaps w:val="false"/>
+          <w:strike w:val="false"/>
+          <w:dstrike w:val="false"/>
+          <w:color w:val="000000"/>
+          <w:position w:val="0"/>
+          <w:sz w:val="24"/>
+          <w:sz w:val="24"/>
+          <w:szCs w:val="24"/>
+          <w:u w:val="none"/>
+          <w:shd w:fill="auto" w:val="clear"/>
+          <w:vertAlign w:val="baseline"/>
+        </w:rPr>
+      </w:r>
+      <w:r>
+        <w:br w:type="page"/>
+      </w:r>
+    </w:p>
+    <w:p>
+      <w:pPr>
+        <w:pStyle w:val="Heading1"/>
+        <w:numPr>
+          <w:ilvl w:val="0"/>
+          <w:numId w:val="1"/>
+        </w:numPr>
+        <w:rPr/>
+      </w:pPr>
+      <w:bookmarkStart w:id="12" w:name="__RefHeading___Toc529_786158731"/>
+      <w:bookmarkStart w:id="13" w:name="_heading=h.6cgj07p9fyi7"/>
+      <w:bookmarkEnd w:id="12"/>
+      <w:bookmarkEnd w:id="13"/>
+      <w:r>
+        <w:rPr/>
+        <w:t>Discovered credentials</w:t>
+      </w:r>
+    </w:p>
+    <w:p>
+      <w:pPr>
+        <w:pStyle w:val="LOnormal"/>
+        <w:spacing w:lineRule="auto" w:line="276" w:before="0" w:after="140"/>
+        <w:rPr/>
+      </w:pPr>
+      <w:r>
+        <w:rPr/>
+      </w:r>
+    </w:p>
+    <w:tbl>
+      <w:tblPr>
+        <w:tblStyle w:val="Table3"/>
+        <w:tblW w:w="9692" w:type="dxa"/>
+        <w:jc w:val="left"/>
+        <w:tblInd w:w="0" w:type="dxa"/>
+        <w:tblLayout w:type="fixed"/>
+        <w:tblCellMar>
+          <w:top w:w="0" w:type="dxa"/>
+          <w:left w:w="108" w:type="dxa"/>
+          <w:bottom w:w="0" w:type="dxa"/>
+          <w:right w:w="108" w:type="dxa"/>
+        </w:tblCellMar>
+        <w:tblLook w:val="0000"/>
+      </w:tblPr>
+      <w:tblGrid>
+        <w:gridCol w:w="3230"/>
+        <w:gridCol w:w="3231"/>
+        <w:gridCol w:w="3231"/>
+      </w:tblGrid>
+      <w:tr>
+        <w:trPr/>
+        <w:tc>
+          <w:tcPr>
+            <w:tcW w:w="3230" w:type="dxa"/>
+            <w:tcBorders>
+              <w:top w:val="single" w:sz="4" w:space="0" w:color="000000"/>
+              <w:left w:val="single" w:sz="4" w:space="0" w:color="000000"/>
+              <w:bottom w:val="single" w:sz="4" w:space="0" w:color="000000"/>
+            </w:tcBorders>
+          </w:tcPr>
+          <w:p>
+            <w:pPr>
+              <w:pStyle w:val="LOnormal"/>
+              <w:widowControl w:val="false"/>
+              <w:rPr>
+                <w:b/>
+                <w:b/>
+              </w:rPr>
+            </w:pPr>
+            <w:r>
+              <w:rPr>
+                <w:b/>
+              </w:rPr>
+              <w:t>Name</w:t>
+            </w:r>
+          </w:p>
+        </w:tc>
+        <w:tc>
+          <w:tcPr>
+            <w:tcW w:w="3231" w:type="dxa"/>
+            <w:tcBorders>
+              <w:top w:val="single" w:sz="4" w:space="0" w:color="000000"/>
+              <w:left w:val="single" w:sz="4" w:space="0" w:color="000000"/>
+              <w:bottom w:val="single" w:sz="4" w:space="0" w:color="000000"/>
+              <w:right w:val="single" w:sz="4" w:space="0" w:color="000000"/>
+            </w:tcBorders>
+          </w:tcPr>
+          <w:p>
+            <w:pPr>
+              <w:pStyle w:val="LOnormal"/>
+              <w:widowControl w:val="false"/>
+              <w:rPr>
+                <w:b/>
+                <w:b/>
+              </w:rPr>
+            </w:pPr>
+            <w:r>
+              <w:rPr>
+                <w:b/>
+              </w:rPr>
+              <w:t>Note</w:t>
+            </w:r>
+          </w:p>
+        </w:tc>
+        <w:tc>
+          <w:tcPr>
+            <w:tcW w:w="3231" w:type="dxa"/>
+            <w:tcBorders>
+              <w:top w:val="single" w:sz="4" w:space="0" w:color="000000"/>
+              <w:left w:val="single" w:sz="4" w:space="0" w:color="000000"/>
+              <w:bottom w:val="single" w:sz="4" w:space="0" w:color="000000"/>
+              <w:right w:val="single" w:sz="4" w:space="0" w:color="000000"/>
+            </w:tcBorders>
+          </w:tcPr>
+          <w:p>
+            <w:pPr>
+              <w:pStyle w:val="LOnormal"/>
+              <w:widowControl w:val="false"/>
+              <w:rPr>
+                <w:b/>
+                <w:b/>
+              </w:rPr>
+            </w:pPr>
+            <w:r>
+              <w:rPr>
+                <w:b/>
+              </w:rPr>
+              <w:t>Type</w:t>
+            </w:r>
+          </w:p>
+        </w:tc>
+      </w:tr>
+      <w:tr>
+        <w:trPr/>
+        <w:tc>
+          <w:tcPr>
+            <w:tcW w:w="3230" w:type="dxa"/>
+            <w:tcBorders>
+              <w:left w:val="single" w:sz="4" w:space="0" w:color="000000"/>
+              <w:bottom w:val="single" w:sz="4" w:space="0" w:color="000000"/>
+            </w:tcBorders>
+          </w:tcPr>
+          <w:p>
+            <w:pPr>
+              <w:pStyle w:val="LOnormal"/>
+              <w:widowControl w:val="false"/>
+              <w:rPr/>
+            </w:pPr>
+            <w:r>
+              <w:rPr/>
+              <w:t>${vault.name}</w:t>
+            </w:r>
+          </w:p>
+        </w:tc>
+        <w:tc>
+          <w:tcPr>
+            <w:tcW w:w="3231" w:type="dxa"/>
+            <w:tcBorders>
+              <w:left w:val="single" w:sz="4" w:space="0" w:color="000000"/>
+              <w:bottom w:val="single" w:sz="4" w:space="0" w:color="000000"/>
+              <w:right w:val="single" w:sz="4" w:space="0" w:color="000000"/>
+            </w:tcBorders>
+          </w:tcPr>
+          <w:p>
+            <w:pPr>
+              <w:pStyle w:val="LOnormal"/>
+              <w:widowControl w:val="false"/>
+              <w:rPr/>
+            </w:pPr>
+            <w:r>
+              <w:rPr/>
+              <w:t>${vault.note}</w:t>
+            </w:r>
+          </w:p>
+        </w:tc>
+        <w:tc>
+          <w:tcPr>
+            <w:tcW w:w="3231" w:type="dxa"/>
+            <w:tcBorders>
+              <w:left w:val="single" w:sz="4" w:space="0" w:color="000000"/>
+              <w:bottom w:val="single" w:sz="4" w:space="0" w:color="000000"/>
+              <w:right w:val="single" w:sz="4" w:space="0" w:color="000000"/>
+            </w:tcBorders>
+          </w:tcPr>
+          <w:p>
+            <w:pPr>
+              <w:pStyle w:val="LOnormal"/>
+              <w:widowControl w:val="false"/>
+              <w:rPr/>
+            </w:pPr>
+            <w:r>
+              <w:rPr/>
+              <w:t>${vault.type}</w:t>
+            </w:r>
+          </w:p>
+        </w:tc>
+      </w:tr>
+    </w:tbl>
+    <w:p>
+      <w:pPr>
+        <w:pStyle w:val="LOnormal"/>
+        <w:spacing w:lineRule="auto" w:line="276" w:before="0" w:after="140"/>
+        <w:rPr/>
+      </w:pPr>
+      <w:r>
+        <w:rPr/>
+      </w:r>
+    </w:p>
+    <w:p>
+      <w:pPr>
+        <w:pStyle w:val="LOnormal"/>
+        <w:spacing w:lineRule="auto" w:line="276" w:before="0" w:after="140"/>
+        <w:rPr/>
+      </w:pPr>
+      <w:r>
+        <w:rPr/>
+      </w:r>
+      <w:r>
+        <w:br w:type="page"/>
+      </w:r>
+    </w:p>
+    <w:p>
+      <w:pPr>
+        <w:pStyle w:val="Heading1"/>
+        <w:numPr>
+          <w:ilvl w:val="0"/>
+          <w:numId w:val="1"/>
+        </w:numPr>
+        <w:ind w:left="0" w:hanging="0"/>
+        <w:jc w:val="left"/>
+        <w:rPr/>
+      </w:pPr>
+      <w:bookmarkStart w:id="14" w:name="__RefHeading___Toc531_786158731"/>
+      <w:bookmarkStart w:id="15" w:name="_heading=h.vzkuatekypfa"/>
+      <w:bookmarkEnd w:id="14"/>
+      <w:bookmarkEnd w:id="15"/>
+      <w:r>
+        <w:rPr/>
+        <w:t>Targets</w:t>
+      </w:r>
+    </w:p>
+    <w:p>
+      <w:pPr>
+        <w:pStyle w:val="LOnormal"/>
+        <w:keepNext w:val="false"/>
+        <w:keepLines w:val="false"/>
+        <w:pageBreakBefore w:val="false"/>
+        <w:widowControl/>
+        <w:shd w:val="clear" w:fill="auto"/>
+        <w:spacing w:lineRule="auto" w:line="276" w:before="0" w:after="140"/>
+        <w:ind w:left="0" w:right="0" w:hanging="0"/>
+        <w:jc w:val="left"/>
+        <w:rPr>
+          <w:rFonts w:ascii="Liberation Serif" w:hAnsi="Liberation Serif" w:eastAsia="Liberation Serif" w:cs="Liberation Serif"/>
+          <w:b w:val="false"/>
+          <w:b w:val="false"/>
+          <w:i w:val="false"/>
+          <w:i w:val="false"/>
+          <w:caps w:val="false"/>
+          <w:smallCaps w:val="false"/>
+          <w:strike w:val="false"/>
+          <w:dstrike w:val="false"/>
+          <w:color w:val="000000"/>
+          <w:position w:val="0"/>
+          <w:sz w:val="24"/>
+          <w:sz w:val="24"/>
+          <w:szCs w:val="24"/>
+          <w:u w:val="none"/>
+          <w:shd w:fill="auto" w:val="clear"/>
+          <w:vertAlign w:val="baseline"/>
+        </w:rPr>
+      </w:pPr>
+      <w:r>
+        <w:rPr>
+          <w:rFonts w:eastAsia="Liberation Serif" w:cs="Liberation Serif"/>
+          <w:b w:val="false"/>
+          <w:i w:val="false"/>
+          <w:caps w:val="false"/>
+          <w:smallCaps w:val="false"/>
+          <w:strike w:val="false"/>
+          <w:dstrike w:val="false"/>
+          <w:color w:val="000000"/>
+          <w:position w:val="0"/>
+          <w:sz w:val="24"/>
+          <w:sz w:val="24"/>
+          <w:szCs w:val="24"/>
+          <w:u w:val="none"/>
+          <w:shd w:fill="auto" w:val="clear"/>
+          <w:vertAlign w:val="baseline"/>
+        </w:rPr>
+      </w:r>
+    </w:p>
+    <w:tbl>
+      <w:tblPr>
+        <w:tblStyle w:val="Table4"/>
         <w:tblW w:w="9638" w:type="dxa"/>
         <w:jc w:val="left"/>
         <w:tblInd w:w="0" w:type="dxa"/>
         <w:tblLayout w:type="fixed"/>
         <w:tblCellMar>
-          <w:top w:w="55" w:type="dxa"/>
-          <w:left w:w="55" w:type="dxa"/>
-          <w:bottom w:w="55" w:type="dxa"/>
-          <w:right w:w="55" w:type="dxa"/>
+          <w:top w:w="0" w:type="dxa"/>
+          <w:left w:w="108" w:type="dxa"/>
+          <w:bottom w:w="0" w:type="dxa"/>
+          <w:right w:w="108" w:type="dxa"/>
         </w:tblCellMar>
+        <w:tblLook w:val="0000"/>
       </w:tblPr>
       <w:tblGrid>
         <w:gridCol w:w="4819"/>
-        <w:gridCol w:w="4819"/>
+        <w:gridCol w:w="4818"/>
       </w:tblGrid>
       <w:tr>
         <w:trPr/>
@@ -891,26 +1902,58 @@
           <w:tcPr>
             <w:tcW w:w="4819" w:type="dxa"/>
             <w:tcBorders>
-              <w:top w:val="single" w:sz="2" w:space="0" w:color="000000"/>
-              <w:left w:val="single" w:sz="2" w:space="0" w:color="000000"/>
-              <w:bottom w:val="single" w:sz="2" w:space="0" w:color="000000"/>
+              <w:top w:val="single" w:sz="4" w:space="0" w:color="000000"/>
+              <w:left w:val="single" w:sz="4" w:space="0" w:color="000000"/>
+              <w:bottom w:val="single" w:sz="4" w:space="0" w:color="000000"/>
             </w:tcBorders>
           </w:tcPr>
           <w:p>
             <w:pPr>
-              <w:pStyle w:val="TableContents"/>
-              <w:bidi w:val="0"/>
+              <w:pStyle w:val="LOnormal"/>
+              <w:keepNext w:val="false"/>
+              <w:keepLines w:val="false"/>
+              <w:widowControl w:val="false"/>
+              <w:shd w:val="clear" w:fill="auto"/>
+              <w:spacing w:lineRule="auto" w:line="240" w:before="0" w:after="0"/>
+              <w:ind w:left="0" w:right="0" w:hanging="0"/>
               <w:jc w:val="left"/>
               <w:rPr>
+                <w:rFonts w:ascii="Liberation Serif" w:hAnsi="Liberation Serif" w:eastAsia="Liberation Serif" w:cs="Liberation Serif"/>
                 <w:b/>
                 <w:b/>
-                <w:bCs/>
+                <w:i w:val="false"/>
+                <w:i w:val="false"/>
+                <w:caps w:val="false"/>
+                <w:smallCaps w:val="false"/>
+                <w:strike w:val="false"/>
+                <w:dstrike w:val="false"/>
+                <w:color w:val="000000"/>
+                <w:position w:val="0"/>
+                <w:sz w:val="24"/>
+                <w:sz w:val="24"/>
+                <w:szCs w:val="24"/>
+                <w:u w:val="none"/>
+                <w:shd w:fill="auto" w:val="clear"/>
+                <w:vertAlign w:val="baseline"/>
               </w:rPr>
             </w:pPr>
             <w:r>
               <w:rPr>
+                <w:rFonts w:eastAsia="Liberation Serif" w:cs="Liberation Serif"/>
                 <w:b/>
-                <w:bCs/>
+                <w:i w:val="false"/>
+                <w:caps w:val="false"/>
+                <w:smallCaps w:val="false"/>
+                <w:strike w:val="false"/>
+                <w:dstrike w:val="false"/>
+                <w:color w:val="000000"/>
+                <w:position w:val="0"/>
+                <w:sz w:val="24"/>
+                <w:sz w:val="24"/>
+                <w:szCs w:val="24"/>
+                <w:u w:val="none"/>
+                <w:shd w:fill="auto" w:val="clear"/>
+                <w:vertAlign w:val="baseline"/>
               </w:rPr>
               <w:t>Name</w:t>
             </w:r>
@@ -918,29 +1961,61 @@
         </w:tc>
         <w:tc>
           <w:tcPr>
-            <w:tcW w:w="4819" w:type="dxa"/>
+            <w:tcW w:w="4818" w:type="dxa"/>
             <w:tcBorders>
-              <w:top w:val="single" w:sz="2" w:space="0" w:color="000000"/>
-              <w:left w:val="single" w:sz="2" w:space="0" w:color="000000"/>
-              <w:bottom w:val="single" w:sz="2" w:space="0" w:color="000000"/>
-              <w:right w:val="single" w:sz="2" w:space="0" w:color="000000"/>
+              <w:top w:val="single" w:sz="4" w:space="0" w:color="000000"/>
+              <w:left w:val="single" w:sz="4" w:space="0" w:color="000000"/>
+              <w:bottom w:val="single" w:sz="4" w:space="0" w:color="000000"/>
+              <w:right w:val="single" w:sz="4" w:space="0" w:color="000000"/>
             </w:tcBorders>
           </w:tcPr>
           <w:p>
             <w:pPr>
-              <w:pStyle w:val="TableContents"/>
-              <w:bidi w:val="0"/>
+              <w:pStyle w:val="LOnormal"/>
+              <w:keepNext w:val="false"/>
+              <w:keepLines w:val="false"/>
+              <w:widowControl w:val="false"/>
+              <w:shd w:val="clear" w:fill="auto"/>
+              <w:spacing w:lineRule="auto" w:line="240" w:before="0" w:after="0"/>
+              <w:ind w:left="0" w:right="0" w:hanging="0"/>
               <w:jc w:val="left"/>
               <w:rPr>
+                <w:rFonts w:ascii="Liberation Serif" w:hAnsi="Liberation Serif" w:eastAsia="Liberation Serif" w:cs="Liberation Serif"/>
                 <w:b/>
                 <w:b/>
-                <w:bCs/>
+                <w:i w:val="false"/>
+                <w:i w:val="false"/>
+                <w:caps w:val="false"/>
+                <w:smallCaps w:val="false"/>
+                <w:strike w:val="false"/>
+                <w:dstrike w:val="false"/>
+                <w:color w:val="000000"/>
+                <w:position w:val="0"/>
+                <w:sz w:val="24"/>
+                <w:sz w:val="24"/>
+                <w:szCs w:val="24"/>
+                <w:u w:val="none"/>
+                <w:shd w:fill="auto" w:val="clear"/>
+                <w:vertAlign w:val="baseline"/>
               </w:rPr>
             </w:pPr>
             <w:r>
               <w:rPr>
+                <w:rFonts w:eastAsia="Liberation Serif" w:cs="Liberation Serif"/>
                 <w:b/>
-                <w:bCs/>
+                <w:i w:val="false"/>
+                <w:caps w:val="false"/>
+                <w:smallCaps w:val="false"/>
+                <w:strike w:val="false"/>
+                <w:dstrike w:val="false"/>
+                <w:color w:val="000000"/>
+                <w:position w:val="0"/>
+                <w:sz w:val="24"/>
+                <w:sz w:val="24"/>
+                <w:szCs w:val="24"/>
+                <w:u w:val="none"/>
+                <w:shd w:fill="auto" w:val="clear"/>
+                <w:vertAlign w:val="baseline"/>
               </w:rPr>
               <w:t>Kind</w:t>
             </w:r>
@@ -953,41 +2028,119 @@
           <w:tcPr>
             <w:tcW w:w="4819" w:type="dxa"/>
             <w:tcBorders>
-              <w:left w:val="single" w:sz="2" w:space="0" w:color="000000"/>
-              <w:bottom w:val="single" w:sz="2" w:space="0" w:color="000000"/>
+              <w:left w:val="single" w:sz="4" w:space="0" w:color="000000"/>
+              <w:bottom w:val="single" w:sz="4" w:space="0" w:color="000000"/>
             </w:tcBorders>
           </w:tcPr>
           <w:p>
             <w:pPr>
-              <w:pStyle w:val="TableContents"/>
-              <w:bidi w:val="0"/>
+              <w:pStyle w:val="LOnormal"/>
+              <w:keepNext w:val="false"/>
+              <w:keepLines w:val="false"/>
+              <w:widowControl w:val="false"/>
+              <w:shd w:val="clear" w:fill="auto"/>
+              <w:spacing w:lineRule="auto" w:line="240" w:before="0" w:after="0"/>
+              <w:ind w:left="0" w:right="0" w:hanging="0"/>
               <w:jc w:val="left"/>
-              <w:rPr/>
+              <w:rPr>
+                <w:rFonts w:ascii="Liberation Serif" w:hAnsi="Liberation Serif" w:eastAsia="Liberation Serif" w:cs="Liberation Serif"/>
+                <w:b w:val="false"/>
+                <w:b w:val="false"/>
+                <w:i w:val="false"/>
+                <w:i w:val="false"/>
+                <w:caps w:val="false"/>
+                <w:smallCaps w:val="false"/>
+                <w:strike w:val="false"/>
+                <w:dstrike w:val="false"/>
+                <w:color w:val="000000"/>
+                <w:position w:val="0"/>
+                <w:sz w:val="24"/>
+                <w:sz w:val="24"/>
+                <w:szCs w:val="24"/>
+                <w:u w:val="none"/>
+                <w:shd w:fill="auto" w:val="clear"/>
+                <w:vertAlign w:val="baseline"/>
+              </w:rPr>
             </w:pPr>
             <w:r>
-              <w:rPr/>
+              <w:rPr>
+                <w:rFonts w:eastAsia="Liberation Serif" w:cs="Liberation Serif"/>
+                <w:b w:val="false"/>
+                <w:i w:val="false"/>
+                <w:caps w:val="false"/>
+                <w:smallCaps w:val="false"/>
+                <w:strike w:val="false"/>
+                <w:dstrike w:val="false"/>
+                <w:color w:val="000000"/>
+                <w:position w:val="0"/>
+                <w:sz w:val="24"/>
+                <w:sz w:val="24"/>
+                <w:szCs w:val="24"/>
+                <w:u w:val="none"/>
+                <w:shd w:fill="auto" w:val="clear"/>
+                <w:vertAlign w:val="baseline"/>
+              </w:rPr>
               <w:t>${target.name}</w:t>
             </w:r>
           </w:p>
         </w:tc>
         <w:tc>
           <w:tcPr>
-            <w:tcW w:w="4819" w:type="dxa"/>
+            <w:tcW w:w="4818" w:type="dxa"/>
             <w:tcBorders>
-              <w:left w:val="single" w:sz="2" w:space="0" w:color="000000"/>
-              <w:bottom w:val="single" w:sz="2" w:space="0" w:color="000000"/>
-              <w:right w:val="single" w:sz="2" w:space="0" w:color="000000"/>
+              <w:left w:val="single" w:sz="4" w:space="0" w:color="000000"/>
+              <w:bottom w:val="single" w:sz="4" w:space="0" w:color="000000"/>
+              <w:right w:val="single" w:sz="4" w:space="0" w:color="000000"/>
             </w:tcBorders>
           </w:tcPr>
           <w:p>
             <w:pPr>
-              <w:pStyle w:val="TableContents"/>
-              <w:bidi w:val="0"/>
+              <w:pStyle w:val="LOnormal"/>
+              <w:keepNext w:val="false"/>
+              <w:keepLines w:val="false"/>
+              <w:widowControl w:val="false"/>
+              <w:shd w:val="clear" w:fill="auto"/>
+              <w:spacing w:lineRule="auto" w:line="240" w:before="0" w:after="0"/>
+              <w:ind w:left="0" w:right="0" w:hanging="0"/>
               <w:jc w:val="left"/>
-              <w:rPr/>
+              <w:rPr>
+                <w:rFonts w:ascii="Liberation Serif" w:hAnsi="Liberation Serif" w:eastAsia="Liberation Serif" w:cs="Liberation Serif"/>
+                <w:b w:val="false"/>
+                <w:b w:val="false"/>
+                <w:i w:val="false"/>
+                <w:i w:val="false"/>
+                <w:caps w:val="false"/>
+                <w:smallCaps w:val="false"/>
+                <w:strike w:val="false"/>
+                <w:dstrike w:val="false"/>
+                <w:color w:val="000000"/>
+                <w:position w:val="0"/>
+                <w:sz w:val="24"/>
+                <w:sz w:val="24"/>
+                <w:szCs w:val="24"/>
+                <w:u w:val="none"/>
+                <w:shd w:fill="auto" w:val="clear"/>
+                <w:vertAlign w:val="baseline"/>
+              </w:rPr>
             </w:pPr>
             <w:r>
-              <w:rPr/>
+              <w:rPr>
+                <w:rFonts w:eastAsia="Liberation Serif" w:cs="Liberation Serif"/>
+                <w:b w:val="false"/>
+                <w:i w:val="false"/>
+                <w:caps w:val="false"/>
+                <w:smallCaps w:val="false"/>
+                <w:strike w:val="false"/>
+                <w:dstrike w:val="false"/>
+                <w:color w:val="000000"/>
+                <w:position w:val="0"/>
+                <w:sz w:val="24"/>
+                <w:sz w:val="24"/>
+                <w:szCs w:val="24"/>
+                <w:u w:val="none"/>
+                <w:shd w:fill="auto" w:val="clear"/>
+                <w:vertAlign w:val="baseline"/>
+              </w:rPr>
               <w:t>${target.kind}</w:t>
             </w:r>
           </w:p>
@@ -996,24 +2149,104 @@
     </w:tbl>
     <w:p>
       <w:pPr>
-        <w:pStyle w:val="TextBody"/>
-        <w:bidi w:val="0"/>
+        <w:pStyle w:val="LOnormal"/>
+        <w:keepNext w:val="false"/>
+        <w:keepLines w:val="false"/>
+        <w:pageBreakBefore w:val="false"/>
+        <w:widowControl/>
+        <w:shd w:val="clear" w:fill="auto"/>
+        <w:spacing w:lineRule="auto" w:line="276" w:before="0" w:after="140"/>
+        <w:ind w:left="0" w:right="0" w:hanging="0"/>
         <w:jc w:val="left"/>
-        <w:rPr/>
-      </w:pPr>
-      <w:r>
-        <w:rPr/>
-      </w:r>
-    </w:p>
-    <w:p>
-      <w:pPr>
-        <w:pStyle w:val="TextBody"/>
-        <w:bidi w:val="0"/>
+        <w:rPr>
+          <w:rFonts w:ascii="Liberation Serif" w:hAnsi="Liberation Serif" w:eastAsia="Liberation Serif" w:cs="Liberation Serif"/>
+          <w:b w:val="false"/>
+          <w:b w:val="false"/>
+          <w:i w:val="false"/>
+          <w:i w:val="false"/>
+          <w:caps w:val="false"/>
+          <w:smallCaps w:val="false"/>
+          <w:strike w:val="false"/>
+          <w:dstrike w:val="false"/>
+          <w:color w:val="000000"/>
+          <w:position w:val="0"/>
+          <w:sz w:val="24"/>
+          <w:sz w:val="24"/>
+          <w:szCs w:val="24"/>
+          <w:u w:val="none"/>
+          <w:shd w:fill="auto" w:val="clear"/>
+          <w:vertAlign w:val="baseline"/>
+        </w:rPr>
+      </w:pPr>
+      <w:r>
+        <w:rPr>
+          <w:rFonts w:eastAsia="Liberation Serif" w:cs="Liberation Serif"/>
+          <w:b w:val="false"/>
+          <w:i w:val="false"/>
+          <w:caps w:val="false"/>
+          <w:smallCaps w:val="false"/>
+          <w:strike w:val="false"/>
+          <w:dstrike w:val="false"/>
+          <w:color w:val="000000"/>
+          <w:position w:val="0"/>
+          <w:sz w:val="24"/>
+          <w:sz w:val="24"/>
+          <w:szCs w:val="24"/>
+          <w:u w:val="none"/>
+          <w:shd w:fill="auto" w:val="clear"/>
+          <w:vertAlign w:val="baseline"/>
+        </w:rPr>
+      </w:r>
+    </w:p>
+    <w:p>
+      <w:pPr>
+        <w:pStyle w:val="LOnormal"/>
+        <w:keepNext w:val="false"/>
+        <w:keepLines w:val="false"/>
+        <w:pageBreakBefore w:val="false"/>
+        <w:widowControl/>
+        <w:shd w:val="clear" w:fill="auto"/>
+        <w:spacing w:lineRule="auto" w:line="276" w:before="0" w:after="140"/>
+        <w:ind w:left="0" w:right="0" w:hanging="0"/>
         <w:jc w:val="left"/>
-        <w:rPr/>
-      </w:pPr>
-      <w:r>
-        <w:rPr/>
+        <w:rPr>
+          <w:rFonts w:ascii="Liberation Serif" w:hAnsi="Liberation Serif" w:eastAsia="Liberation Serif" w:cs="Liberation Serif"/>
+          <w:b w:val="false"/>
+          <w:b w:val="false"/>
+          <w:i w:val="false"/>
+          <w:i w:val="false"/>
+          <w:caps w:val="false"/>
+          <w:smallCaps w:val="false"/>
+          <w:strike w:val="false"/>
+          <w:dstrike w:val="false"/>
+          <w:color w:val="000000"/>
+          <w:position w:val="0"/>
+          <w:sz w:val="24"/>
+          <w:sz w:val="24"/>
+          <w:szCs w:val="24"/>
+          <w:u w:val="none"/>
+          <w:shd w:fill="auto" w:val="clear"/>
+          <w:vertAlign w:val="baseline"/>
+        </w:rPr>
+      </w:pPr>
+      <w:r>
+        <w:rPr>
+          <w:rFonts w:eastAsia="Liberation Serif" w:cs="Liberation Serif"/>
+          <w:b w:val="false"/>
+          <w:i w:val="false"/>
+          <w:caps w:val="false"/>
+          <w:smallCaps w:val="false"/>
+          <w:strike w:val="false"/>
+          <w:dstrike w:val="false"/>
+          <w:color w:val="000000"/>
+          <w:position w:val="0"/>
+          <w:sz w:val="24"/>
+          <w:sz w:val="24"/>
+          <w:szCs w:val="24"/>
+          <w:u w:val="none"/>
+          <w:shd w:fill="auto" w:val="clear"/>
+          <w:vertAlign w:val="baseline"/>
+        </w:rPr>
       </w:r>
       <w:r>
         <w:br w:type="page"/>
@@ -1022,12 +2255,18 @@
     <w:p>
       <w:pPr>
         <w:pStyle w:val="Heading1"/>
-        <w:bidi w:val="0"/>
+        <w:numPr>
+          <w:ilvl w:val="0"/>
+          <w:numId w:val="1"/>
+        </w:numPr>
+        <w:ind w:left="0" w:hanging="0"/>
         <w:jc w:val="left"/>
         <w:rPr/>
       </w:pPr>
-      <w:bookmarkStart w:id="9" w:name="__RefHeading___Toc3582_3969618473"/>
-      <w:bookmarkEnd w:id="9"/>
+      <w:bookmarkStart w:id="16" w:name="__RefHeading___Toc533_786158731"/>
+      <w:bookmarkStart w:id="17" w:name="_heading=h.2s8eyo1"/>
+      <w:bookmarkEnd w:id="16"/>
+      <w:bookmarkEnd w:id="17"/>
       <w:r>
         <w:rPr/>
         <w:t>Findings overview</w:t>
@@ -1035,20 +2274,22 @@
     </w:p>
     <w:tbl>
       <w:tblPr>
+        <w:tblStyle w:val="Table5"/>
         <w:tblW w:w="9645" w:type="dxa"/>
         <w:jc w:val="left"/>
         <w:tblInd w:w="0" w:type="dxa"/>
         <w:tblLayout w:type="fixed"/>
         <w:tblCellMar>
-          <w:top w:w="55" w:type="dxa"/>
-          <w:left w:w="55" w:type="dxa"/>
-          <w:bottom w:w="55" w:type="dxa"/>
-          <w:right w:w="55" w:type="dxa"/>
+          <w:top w:w="0" w:type="dxa"/>
+          <w:left w:w="108" w:type="dxa"/>
+          <w:bottom w:w="0" w:type="dxa"/>
+          <w:right w:w="108" w:type="dxa"/>
         </w:tblCellMar>
+        <w:tblLook w:val="0000"/>
       </w:tblPr>
       <w:tblGrid>
         <w:gridCol w:w="2385"/>
-        <w:gridCol w:w="7260"/>
+        <w:gridCol w:w="7259"/>
       </w:tblGrid>
       <w:tr>
         <w:trPr/>
@@ -1056,48 +2297,126 @@
           <w:tcPr>
             <w:tcW w:w="2385" w:type="dxa"/>
             <w:tcBorders>
-              <w:top w:val="single" w:sz="2" w:space="0" w:color="000000"/>
-              <w:left w:val="single" w:sz="2" w:space="0" w:color="000000"/>
-              <w:bottom w:val="single" w:sz="2" w:space="0" w:color="000000"/>
+              <w:top w:val="single" w:sz="4" w:space="0" w:color="000000"/>
+              <w:left w:val="single" w:sz="4" w:space="0" w:color="000000"/>
+              <w:bottom w:val="single" w:sz="4" w:space="0" w:color="000000"/>
             </w:tcBorders>
             <w:shd w:fill="FFAA95" w:val="clear"/>
           </w:tcPr>
           <w:p>
             <w:pPr>
-              <w:pStyle w:val="TableContents"/>
-              <w:bidi w:val="0"/>
+              <w:pStyle w:val="LOnormal"/>
+              <w:keepNext w:val="false"/>
+              <w:keepLines w:val="false"/>
+              <w:widowControl w:val="false"/>
+              <w:shd w:val="clear" w:fill="auto"/>
+              <w:spacing w:lineRule="auto" w:line="240" w:before="0" w:after="0"/>
+              <w:ind w:left="0" w:right="0" w:hanging="0"/>
               <w:jc w:val="left"/>
-              <w:rPr/>
+              <w:rPr>
+                <w:rFonts w:ascii="Liberation Serif" w:hAnsi="Liberation Serif" w:eastAsia="Liberation Serif" w:cs="Liberation Serif"/>
+                <w:b w:val="false"/>
+                <w:b w:val="false"/>
+                <w:i w:val="false"/>
+                <w:i w:val="false"/>
+                <w:caps w:val="false"/>
+                <w:smallCaps w:val="false"/>
+                <w:strike w:val="false"/>
+                <w:dstrike w:val="false"/>
+                <w:color w:val="000000"/>
+                <w:position w:val="0"/>
+                <w:sz w:val="24"/>
+                <w:sz w:val="24"/>
+                <w:szCs w:val="24"/>
+                <w:u w:val="none"/>
+                <w:shd w:fill="auto" w:val="clear"/>
+                <w:vertAlign w:val="baseline"/>
+              </w:rPr>
             </w:pPr>
             <w:r>
-              <w:rPr/>
+              <w:rPr>
+                <w:rFonts w:eastAsia="Liberation Serif" w:cs="Liberation Serif"/>
+                <w:b w:val="false"/>
+                <w:i w:val="false"/>
+                <w:caps w:val="false"/>
+                <w:smallCaps w:val="false"/>
+                <w:strike w:val="false"/>
+                <w:dstrike w:val="false"/>
+                <w:color w:val="000000"/>
+                <w:position w:val="0"/>
+                <w:sz w:val="24"/>
+                <w:sz w:val="24"/>
+                <w:szCs w:val="24"/>
+                <w:u w:val="none"/>
+                <w:shd w:fill="auto" w:val="clear"/>
+                <w:vertAlign w:val="baseline"/>
+              </w:rPr>
               <w:t>Critical</w:t>
             </w:r>
           </w:p>
         </w:tc>
         <w:tc>
           <w:tcPr>
-            <w:tcW w:w="7260" w:type="dxa"/>
+            <w:tcW w:w="7259" w:type="dxa"/>
             <w:tcBorders>
-              <w:top w:val="single" w:sz="2" w:space="0" w:color="000000"/>
-              <w:left w:val="single" w:sz="2" w:space="0" w:color="000000"/>
-              <w:bottom w:val="single" w:sz="2" w:space="0" w:color="000000"/>
-              <w:right w:val="single" w:sz="2" w:space="0" w:color="000000"/>
+              <w:top w:val="single" w:sz="4" w:space="0" w:color="000000"/>
+              <w:left w:val="single" w:sz="4" w:space="0" w:color="000000"/>
+              <w:bottom w:val="single" w:sz="4" w:space="0" w:color="000000"/>
+              <w:right w:val="single" w:sz="4" w:space="0" w:color="000000"/>
             </w:tcBorders>
           </w:tcPr>
           <w:p>
             <w:pPr>
-              <w:pStyle w:val="TableContents"/>
-              <w:bidi w:val="0"/>
+              <w:pStyle w:val="LOnormal"/>
+              <w:keepNext w:val="false"/>
+              <w:keepLines w:val="false"/>
+              <w:widowControl w:val="false"/>
+              <w:shd w:val="clear" w:fill="auto"/>
+              <w:spacing w:lineRule="auto" w:line="240" w:before="0" w:after="0"/>
+              <w:ind w:left="0" w:right="0" w:hanging="0"/>
               <w:jc w:val="left"/>
-              <w:rPr/>
+              <w:rPr>
+                <w:rFonts w:ascii="Liberation Serif" w:hAnsi="Liberation Serif" w:eastAsia="Liberation Serif" w:cs="Liberation Serif"/>
+                <w:b w:val="false"/>
+                <w:b w:val="false"/>
+                <w:i w:val="false"/>
+                <w:i w:val="false"/>
+                <w:caps w:val="false"/>
+                <w:smallCaps w:val="false"/>
+                <w:strike w:val="false"/>
+                <w:dstrike w:val="false"/>
+                <w:color w:val="000000"/>
+                <w:position w:val="0"/>
+                <w:sz w:val="24"/>
+                <w:sz w:val="24"/>
+                <w:szCs w:val="24"/>
+                <w:u w:val="none"/>
+                <w:shd w:fill="auto" w:val="clear"/>
+                <w:vertAlign w:val="baseline"/>
+              </w:rPr>
             </w:pPr>
-            <w:bookmarkStart w:id="10" w:name="__DdeLink__2912_3969618473"/>
+            <w:bookmarkStart w:id="18" w:name="_heading=h.17dp8vu"/>
+            <w:bookmarkEnd w:id="18"/>
             <w:r>
-              <w:rPr/>
+              <w:rPr>
+                <w:rFonts w:eastAsia="Liberation Serif" w:cs="Liberation Serif"/>
+                <w:b w:val="false"/>
+                <w:i w:val="false"/>
+                <w:caps w:val="false"/>
+                <w:smallCaps w:val="false"/>
+                <w:strike w:val="false"/>
+                <w:dstrike w:val="false"/>
+                <w:color w:val="000000"/>
+                <w:position w:val="0"/>
+                <w:sz w:val="24"/>
+                <w:sz w:val="24"/>
+                <w:szCs w:val="24"/>
+                <w:u w:val="none"/>
+                <w:shd w:fill="auto" w:val="clear"/>
+                <w:vertAlign w:val="baseline"/>
+              </w:rPr>
               <w:t>${findings.count.critical}</w:t>
             </w:r>
-            <w:bookmarkEnd w:id="10"/>
           </w:p>
         </w:tc>
       </w:tr>
@@ -1107,42 +2426,120 @@
           <w:tcPr>
             <w:tcW w:w="2385" w:type="dxa"/>
             <w:tcBorders>
-              <w:left w:val="single" w:sz="2" w:space="0" w:color="000000"/>
-              <w:bottom w:val="single" w:sz="2" w:space="0" w:color="000000"/>
+              <w:left w:val="single" w:sz="4" w:space="0" w:color="000000"/>
+              <w:bottom w:val="single" w:sz="4" w:space="0" w:color="000000"/>
             </w:tcBorders>
             <w:shd w:fill="FFB66C" w:val="clear"/>
           </w:tcPr>
           <w:p>
             <w:pPr>
-              <w:pStyle w:val="TableContents"/>
-              <w:bidi w:val="0"/>
+              <w:pStyle w:val="LOnormal"/>
+              <w:keepNext w:val="false"/>
+              <w:keepLines w:val="false"/>
+              <w:widowControl w:val="false"/>
+              <w:shd w:val="clear" w:fill="auto"/>
+              <w:spacing w:lineRule="auto" w:line="240" w:before="0" w:after="0"/>
+              <w:ind w:left="0" w:right="0" w:hanging="0"/>
               <w:jc w:val="left"/>
-              <w:rPr/>
+              <w:rPr>
+                <w:rFonts w:ascii="Liberation Serif" w:hAnsi="Liberation Serif" w:eastAsia="Liberation Serif" w:cs="Liberation Serif"/>
+                <w:b w:val="false"/>
+                <w:b w:val="false"/>
+                <w:i w:val="false"/>
+                <w:i w:val="false"/>
+                <w:caps w:val="false"/>
+                <w:smallCaps w:val="false"/>
+                <w:strike w:val="false"/>
+                <w:dstrike w:val="false"/>
+                <w:color w:val="000000"/>
+                <w:position w:val="0"/>
+                <w:sz w:val="24"/>
+                <w:sz w:val="24"/>
+                <w:szCs w:val="24"/>
+                <w:u w:val="none"/>
+                <w:shd w:fill="auto" w:val="clear"/>
+                <w:vertAlign w:val="baseline"/>
+              </w:rPr>
             </w:pPr>
             <w:r>
-              <w:rPr/>
+              <w:rPr>
+                <w:rFonts w:eastAsia="Liberation Serif" w:cs="Liberation Serif"/>
+                <w:b w:val="false"/>
+                <w:i w:val="false"/>
+                <w:caps w:val="false"/>
+                <w:smallCaps w:val="false"/>
+                <w:strike w:val="false"/>
+                <w:dstrike w:val="false"/>
+                <w:color w:val="000000"/>
+                <w:position w:val="0"/>
+                <w:sz w:val="24"/>
+                <w:sz w:val="24"/>
+                <w:szCs w:val="24"/>
+                <w:u w:val="none"/>
+                <w:shd w:fill="auto" w:val="clear"/>
+                <w:vertAlign w:val="baseline"/>
+              </w:rPr>
               <w:t>High</w:t>
             </w:r>
           </w:p>
         </w:tc>
         <w:tc>
           <w:tcPr>
-            <w:tcW w:w="7260" w:type="dxa"/>
+            <w:tcW w:w="7259" w:type="dxa"/>
             <w:tcBorders>
-              <w:left w:val="single" w:sz="2" w:space="0" w:color="000000"/>
-              <w:bottom w:val="single" w:sz="2" w:space="0" w:color="000000"/>
-              <w:right w:val="single" w:sz="2" w:space="0" w:color="000000"/>
+              <w:left w:val="single" w:sz="4" w:space="0" w:color="000000"/>
+              <w:bottom w:val="single" w:sz="4" w:space="0" w:color="000000"/>
+              <w:right w:val="single" w:sz="4" w:space="0" w:color="000000"/>
             </w:tcBorders>
           </w:tcPr>
           <w:p>
             <w:pPr>
-              <w:pStyle w:val="TableContents"/>
-              <w:bidi w:val="0"/>
+              <w:pStyle w:val="LOnormal"/>
+              <w:keepNext w:val="false"/>
+              <w:keepLines w:val="false"/>
+              <w:widowControl w:val="false"/>
+              <w:shd w:val="clear" w:fill="auto"/>
+              <w:spacing w:lineRule="auto" w:line="240" w:before="0" w:after="0"/>
+              <w:ind w:left="0" w:right="0" w:hanging="0"/>
               <w:jc w:val="left"/>
-              <w:rPr/>
+              <w:rPr>
+                <w:rFonts w:ascii="Liberation Serif" w:hAnsi="Liberation Serif" w:eastAsia="Liberation Serif" w:cs="Liberation Serif"/>
+                <w:b w:val="false"/>
+                <w:b w:val="false"/>
+                <w:i w:val="false"/>
+                <w:i w:val="false"/>
+                <w:caps w:val="false"/>
+                <w:smallCaps w:val="false"/>
+                <w:strike w:val="false"/>
+                <w:dstrike w:val="false"/>
+                <w:color w:val="000000"/>
+                <w:position w:val="0"/>
+                <w:sz w:val="24"/>
+                <w:sz w:val="24"/>
+                <w:szCs w:val="24"/>
+                <w:u w:val="none"/>
+                <w:shd w:fill="auto" w:val="clear"/>
+                <w:vertAlign w:val="baseline"/>
+              </w:rPr>
             </w:pPr>
             <w:r>
-              <w:rPr/>
+              <w:rPr>
+                <w:rFonts w:eastAsia="Liberation Serif" w:cs="Liberation Serif"/>
+                <w:b w:val="false"/>
+                <w:i w:val="false"/>
+                <w:caps w:val="false"/>
+                <w:smallCaps w:val="false"/>
+                <w:strike w:val="false"/>
+                <w:dstrike w:val="false"/>
+                <w:color w:val="000000"/>
+                <w:position w:val="0"/>
+                <w:sz w:val="24"/>
+                <w:sz w:val="24"/>
+                <w:szCs w:val="24"/>
+                <w:u w:val="none"/>
+                <w:shd w:fill="auto" w:val="clear"/>
+                <w:vertAlign w:val="baseline"/>
+              </w:rPr>
               <w:t>${findings.count.high}</w:t>
             </w:r>
           </w:p>
@@ -1154,42 +2551,120 @@
           <w:tcPr>
             <w:tcW w:w="2385" w:type="dxa"/>
             <w:tcBorders>
-              <w:left w:val="single" w:sz="2" w:space="0" w:color="000000"/>
-              <w:bottom w:val="single" w:sz="2" w:space="0" w:color="000000"/>
+              <w:left w:val="single" w:sz="4" w:space="0" w:color="000000"/>
+              <w:bottom w:val="single" w:sz="4" w:space="0" w:color="000000"/>
             </w:tcBorders>
             <w:shd w:fill="FFE994" w:val="clear"/>
           </w:tcPr>
           <w:p>
             <w:pPr>
-              <w:pStyle w:val="TableContents"/>
-              <w:bidi w:val="0"/>
+              <w:pStyle w:val="LOnormal"/>
+              <w:keepNext w:val="false"/>
+              <w:keepLines w:val="false"/>
+              <w:widowControl w:val="false"/>
+              <w:shd w:val="clear" w:fill="auto"/>
+              <w:spacing w:lineRule="auto" w:line="240" w:before="0" w:after="0"/>
+              <w:ind w:left="0" w:right="0" w:hanging="0"/>
               <w:jc w:val="left"/>
-              <w:rPr/>
+              <w:rPr>
+                <w:rFonts w:ascii="Liberation Serif" w:hAnsi="Liberation Serif" w:eastAsia="Liberation Serif" w:cs="Liberation Serif"/>
+                <w:b w:val="false"/>
+                <w:b w:val="false"/>
+                <w:i w:val="false"/>
+                <w:i w:val="false"/>
+                <w:caps w:val="false"/>
+                <w:smallCaps w:val="false"/>
+                <w:strike w:val="false"/>
+                <w:dstrike w:val="false"/>
+                <w:color w:val="000000"/>
+                <w:position w:val="0"/>
+                <w:sz w:val="24"/>
+                <w:sz w:val="24"/>
+                <w:szCs w:val="24"/>
+                <w:u w:val="none"/>
+                <w:shd w:fill="auto" w:val="clear"/>
+                <w:vertAlign w:val="baseline"/>
+              </w:rPr>
             </w:pPr>
             <w:r>
-              <w:rPr/>
+              <w:rPr>
+                <w:rFonts w:eastAsia="Liberation Serif" w:cs="Liberation Serif"/>
+                <w:b w:val="false"/>
+                <w:i w:val="false"/>
+                <w:caps w:val="false"/>
+                <w:smallCaps w:val="false"/>
+                <w:strike w:val="false"/>
+                <w:dstrike w:val="false"/>
+                <w:color w:val="000000"/>
+                <w:position w:val="0"/>
+                <w:sz w:val="24"/>
+                <w:sz w:val="24"/>
+                <w:szCs w:val="24"/>
+                <w:u w:val="none"/>
+                <w:shd w:fill="auto" w:val="clear"/>
+                <w:vertAlign w:val="baseline"/>
+              </w:rPr>
               <w:t>Medium</w:t>
             </w:r>
           </w:p>
         </w:tc>
         <w:tc>
           <w:tcPr>
-            <w:tcW w:w="7260" w:type="dxa"/>
+            <w:tcW w:w="7259" w:type="dxa"/>
             <w:tcBorders>
-              <w:left w:val="single" w:sz="2" w:space="0" w:color="000000"/>
-              <w:bottom w:val="single" w:sz="2" w:space="0" w:color="000000"/>
-              <w:right w:val="single" w:sz="2" w:space="0" w:color="000000"/>
+              <w:left w:val="single" w:sz="4" w:space="0" w:color="000000"/>
+              <w:bottom w:val="single" w:sz="4" w:space="0" w:color="000000"/>
+              <w:right w:val="single" w:sz="4" w:space="0" w:color="000000"/>
             </w:tcBorders>
           </w:tcPr>
           <w:p>
             <w:pPr>
-              <w:pStyle w:val="TableContents"/>
-              <w:bidi w:val="0"/>
+              <w:pStyle w:val="LOnormal"/>
+              <w:keepNext w:val="false"/>
+              <w:keepLines w:val="false"/>
+              <w:widowControl w:val="false"/>
+              <w:shd w:val="clear" w:fill="auto"/>
+              <w:spacing w:lineRule="auto" w:line="240" w:before="0" w:after="0"/>
+              <w:ind w:left="0" w:right="0" w:hanging="0"/>
               <w:jc w:val="left"/>
-              <w:rPr/>
+              <w:rPr>
+                <w:rFonts w:ascii="Liberation Serif" w:hAnsi="Liberation Serif" w:eastAsia="Liberation Serif" w:cs="Liberation Serif"/>
+                <w:b w:val="false"/>
+                <w:b w:val="false"/>
+                <w:i w:val="false"/>
+                <w:i w:val="false"/>
+                <w:caps w:val="false"/>
+                <w:smallCaps w:val="false"/>
+                <w:strike w:val="false"/>
+                <w:dstrike w:val="false"/>
+                <w:color w:val="000000"/>
+                <w:position w:val="0"/>
+                <w:sz w:val="24"/>
+                <w:sz w:val="24"/>
+                <w:szCs w:val="24"/>
+                <w:u w:val="none"/>
+                <w:shd w:fill="auto" w:val="clear"/>
+                <w:vertAlign w:val="baseline"/>
+              </w:rPr>
             </w:pPr>
             <w:r>
-              <w:rPr/>
+              <w:rPr>
+                <w:rFonts w:eastAsia="Liberation Serif" w:cs="Liberation Serif"/>
+                <w:b w:val="false"/>
+                <w:i w:val="false"/>
+                <w:caps w:val="false"/>
+                <w:smallCaps w:val="false"/>
+                <w:strike w:val="false"/>
+                <w:dstrike w:val="false"/>
+                <w:color w:val="000000"/>
+                <w:position w:val="0"/>
+                <w:sz w:val="24"/>
+                <w:sz w:val="24"/>
+                <w:szCs w:val="24"/>
+                <w:u w:val="none"/>
+                <w:shd w:fill="auto" w:val="clear"/>
+                <w:vertAlign w:val="baseline"/>
+              </w:rPr>
               <w:t>${findings.count.medium}</w:t>
             </w:r>
           </w:p>
@@ -1201,42 +2676,120 @@
           <w:tcPr>
             <w:tcW w:w="2385" w:type="dxa"/>
             <w:tcBorders>
-              <w:left w:val="single" w:sz="2" w:space="0" w:color="000000"/>
-              <w:bottom w:val="single" w:sz="2" w:space="0" w:color="000000"/>
+              <w:left w:val="single" w:sz="4" w:space="0" w:color="000000"/>
+              <w:bottom w:val="single" w:sz="4" w:space="0" w:color="000000"/>
             </w:tcBorders>
             <w:shd w:fill="FFFFD7" w:val="clear"/>
           </w:tcPr>
           <w:p>
             <w:pPr>
-              <w:pStyle w:val="TableContents"/>
-              <w:bidi w:val="0"/>
+              <w:pStyle w:val="LOnormal"/>
+              <w:keepNext w:val="false"/>
+              <w:keepLines w:val="false"/>
+              <w:widowControl w:val="false"/>
+              <w:shd w:val="clear" w:fill="auto"/>
+              <w:spacing w:lineRule="auto" w:line="240" w:before="0" w:after="0"/>
+              <w:ind w:left="0" w:right="0" w:hanging="0"/>
               <w:jc w:val="left"/>
-              <w:rPr/>
+              <w:rPr>
+                <w:rFonts w:ascii="Liberation Serif" w:hAnsi="Liberation Serif" w:eastAsia="Liberation Serif" w:cs="Liberation Serif"/>
+                <w:b w:val="false"/>
+                <w:b w:val="false"/>
+                <w:i w:val="false"/>
+                <w:i w:val="false"/>
+                <w:caps w:val="false"/>
+                <w:smallCaps w:val="false"/>
+                <w:strike w:val="false"/>
+                <w:dstrike w:val="false"/>
+                <w:color w:val="000000"/>
+                <w:position w:val="0"/>
+                <w:sz w:val="24"/>
+                <w:sz w:val="24"/>
+                <w:szCs w:val="24"/>
+                <w:u w:val="none"/>
+                <w:shd w:fill="auto" w:val="clear"/>
+                <w:vertAlign w:val="baseline"/>
+              </w:rPr>
             </w:pPr>
             <w:r>
-              <w:rPr/>
+              <w:rPr>
+                <w:rFonts w:eastAsia="Liberation Serif" w:cs="Liberation Serif"/>
+                <w:b w:val="false"/>
+                <w:i w:val="false"/>
+                <w:caps w:val="false"/>
+                <w:smallCaps w:val="false"/>
+                <w:strike w:val="false"/>
+                <w:dstrike w:val="false"/>
+                <w:color w:val="000000"/>
+                <w:position w:val="0"/>
+                <w:sz w:val="24"/>
+                <w:sz w:val="24"/>
+                <w:szCs w:val="24"/>
+                <w:u w:val="none"/>
+                <w:shd w:fill="auto" w:val="clear"/>
+                <w:vertAlign w:val="baseline"/>
+              </w:rPr>
               <w:t>Low</w:t>
             </w:r>
           </w:p>
         </w:tc>
         <w:tc>
           <w:tcPr>
-            <w:tcW w:w="7260" w:type="dxa"/>
+            <w:tcW w:w="7259" w:type="dxa"/>
             <w:tcBorders>
-              <w:left w:val="single" w:sz="2" w:space="0" w:color="000000"/>
-              <w:bottom w:val="single" w:sz="2" w:space="0" w:color="000000"/>
-              <w:right w:val="single" w:sz="2" w:space="0" w:color="000000"/>
+              <w:left w:val="single" w:sz="4" w:space="0" w:color="000000"/>
+              <w:bottom w:val="single" w:sz="4" w:space="0" w:color="000000"/>
+              <w:right w:val="single" w:sz="4" w:space="0" w:color="000000"/>
             </w:tcBorders>
           </w:tcPr>
           <w:p>
             <w:pPr>
-              <w:pStyle w:val="TableContents"/>
-              <w:bidi w:val="0"/>
+              <w:pStyle w:val="LOnormal"/>
+              <w:keepNext w:val="false"/>
+              <w:keepLines w:val="false"/>
+              <w:widowControl w:val="false"/>
+              <w:shd w:val="clear" w:fill="auto"/>
+              <w:spacing w:lineRule="auto" w:line="240" w:before="0" w:after="0"/>
+              <w:ind w:left="0" w:right="0" w:hanging="0"/>
               <w:jc w:val="left"/>
-              <w:rPr/>
+              <w:rPr>
+                <w:rFonts w:ascii="Liberation Serif" w:hAnsi="Liberation Serif" w:eastAsia="Liberation Serif" w:cs="Liberation Serif"/>
+                <w:b w:val="false"/>
+                <w:b w:val="false"/>
+                <w:i w:val="false"/>
+                <w:i w:val="false"/>
+                <w:caps w:val="false"/>
+                <w:smallCaps w:val="false"/>
+                <w:strike w:val="false"/>
+                <w:dstrike w:val="false"/>
+                <w:color w:val="000000"/>
+                <w:position w:val="0"/>
+                <w:sz w:val="24"/>
+                <w:sz w:val="24"/>
+                <w:szCs w:val="24"/>
+                <w:u w:val="none"/>
+                <w:shd w:fill="auto" w:val="clear"/>
+                <w:vertAlign w:val="baseline"/>
+              </w:rPr>
             </w:pPr>
             <w:r>
-              <w:rPr/>
+              <w:rPr>
+                <w:rFonts w:eastAsia="Liberation Serif" w:cs="Liberation Serif"/>
+                <w:b w:val="false"/>
+                <w:i w:val="false"/>
+                <w:caps w:val="false"/>
+                <w:smallCaps w:val="false"/>
+                <w:strike w:val="false"/>
+                <w:dstrike w:val="false"/>
+                <w:color w:val="000000"/>
+                <w:position w:val="0"/>
+                <w:sz w:val="24"/>
+                <w:sz w:val="24"/>
+                <w:szCs w:val="24"/>
+                <w:u w:val="none"/>
+                <w:shd w:fill="auto" w:val="clear"/>
+                <w:vertAlign w:val="baseline"/>
+              </w:rPr>
               <w:t>${findings.count.low}</w:t>
             </w:r>
           </w:p>
@@ -1245,24 +2798,104 @@
     </w:tbl>
     <w:p>
       <w:pPr>
-        <w:pStyle w:val="TextBody"/>
-        <w:bidi w:val="0"/>
+        <w:pStyle w:val="LOnormal"/>
+        <w:keepNext w:val="false"/>
+        <w:keepLines w:val="false"/>
+        <w:pageBreakBefore w:val="false"/>
+        <w:widowControl/>
+        <w:shd w:val="clear" w:fill="auto"/>
+        <w:spacing w:lineRule="auto" w:line="276" w:before="0" w:after="140"/>
+        <w:ind w:left="0" w:right="0" w:hanging="0"/>
         <w:jc w:val="left"/>
-        <w:rPr/>
-      </w:pPr>
-      <w:r>
-        <w:rPr/>
-      </w:r>
-    </w:p>
-    <w:p>
-      <w:pPr>
-        <w:pStyle w:val="TextBody"/>
-        <w:bidi w:val="0"/>
+        <w:rPr>
+          <w:rFonts w:ascii="Liberation Serif" w:hAnsi="Liberation Serif" w:eastAsia="Liberation Serif" w:cs="Liberation Serif"/>
+          <w:b w:val="false"/>
+          <w:b w:val="false"/>
+          <w:i w:val="false"/>
+          <w:i w:val="false"/>
+          <w:caps w:val="false"/>
+          <w:smallCaps w:val="false"/>
+          <w:strike w:val="false"/>
+          <w:dstrike w:val="false"/>
+          <w:color w:val="000000"/>
+          <w:position w:val="0"/>
+          <w:sz w:val="24"/>
+          <w:sz w:val="24"/>
+          <w:szCs w:val="24"/>
+          <w:u w:val="none"/>
+          <w:shd w:fill="auto" w:val="clear"/>
+          <w:vertAlign w:val="baseline"/>
+        </w:rPr>
+      </w:pPr>
+      <w:r>
+        <w:rPr>
+          <w:rFonts w:eastAsia="Liberation Serif" w:cs="Liberation Serif"/>
+          <w:b w:val="false"/>
+          <w:i w:val="false"/>
+          <w:caps w:val="false"/>
+          <w:smallCaps w:val="false"/>
+          <w:strike w:val="false"/>
+          <w:dstrike w:val="false"/>
+          <w:color w:val="000000"/>
+          <w:position w:val="0"/>
+          <w:sz w:val="24"/>
+          <w:sz w:val="24"/>
+          <w:szCs w:val="24"/>
+          <w:u w:val="none"/>
+          <w:shd w:fill="auto" w:val="clear"/>
+          <w:vertAlign w:val="baseline"/>
+        </w:rPr>
+      </w:r>
+    </w:p>
+    <w:p>
+      <w:pPr>
+        <w:pStyle w:val="LOnormal"/>
+        <w:keepNext w:val="false"/>
+        <w:keepLines w:val="false"/>
+        <w:pageBreakBefore w:val="false"/>
+        <w:widowControl/>
+        <w:shd w:val="clear" w:fill="auto"/>
+        <w:spacing w:lineRule="auto" w:line="276" w:before="0" w:after="140"/>
+        <w:ind w:left="0" w:right="0" w:hanging="0"/>
         <w:jc w:val="left"/>
-        <w:rPr/>
-      </w:pPr>
-      <w:r>
-        <w:rPr/>
+        <w:rPr>
+          <w:rFonts w:ascii="Liberation Serif" w:hAnsi="Liberation Serif" w:eastAsia="Liberation Serif" w:cs="Liberation Serif"/>
+          <w:b w:val="false"/>
+          <w:b w:val="false"/>
+          <w:i w:val="false"/>
+          <w:i w:val="false"/>
+          <w:caps w:val="false"/>
+          <w:smallCaps w:val="false"/>
+          <w:strike w:val="false"/>
+          <w:dstrike w:val="false"/>
+          <w:color w:val="000000"/>
+          <w:position w:val="0"/>
+          <w:sz w:val="24"/>
+          <w:sz w:val="24"/>
+          <w:szCs w:val="24"/>
+          <w:u w:val="none"/>
+          <w:shd w:fill="auto" w:val="clear"/>
+          <w:vertAlign w:val="baseline"/>
+        </w:rPr>
+      </w:pPr>
+      <w:r>
+        <w:rPr>
+          <w:rFonts w:eastAsia="Liberation Serif" w:cs="Liberation Serif"/>
+          <w:b w:val="false"/>
+          <w:i w:val="false"/>
+          <w:caps w:val="false"/>
+          <w:smallCaps w:val="false"/>
+          <w:strike w:val="false"/>
+          <w:dstrike w:val="false"/>
+          <w:color w:val="000000"/>
+          <w:position w:val="0"/>
+          <w:sz w:val="24"/>
+          <w:sz w:val="24"/>
+          <w:szCs w:val="24"/>
+          <w:u w:val="none"/>
+          <w:shd w:fill="auto" w:val="clear"/>
+          <w:vertAlign w:val="baseline"/>
+        </w:rPr>
       </w:r>
       <w:r>
         <w:br w:type="page"/>
@@ -1271,12 +2904,18 @@
     <w:p>
       <w:pPr>
         <w:pStyle w:val="Heading1"/>
-        <w:bidi w:val="0"/>
+        <w:numPr>
+          <w:ilvl w:val="0"/>
+          <w:numId w:val="1"/>
+        </w:numPr>
+        <w:ind w:left="0" w:hanging="0"/>
         <w:jc w:val="left"/>
         <w:rPr/>
       </w:pPr>
-      <w:bookmarkStart w:id="11" w:name="__RefHeading___Toc3584_3969618473"/>
-      <w:bookmarkEnd w:id="11"/>
+      <w:bookmarkStart w:id="19" w:name="__RefHeading___Toc535_786158731"/>
+      <w:bookmarkStart w:id="20" w:name="_heading=h.3rdcrjn"/>
+      <w:bookmarkEnd w:id="19"/>
+      <w:bookmarkEnd w:id="20"/>
       <w:r>
         <w:rPr/>
         <w:t>Vulnerabilities</w:t>
@@ -1284,21 +2923,77 @@
     </w:p>
     <w:p>
       <w:pPr>
-        <w:pStyle w:val="TextBody"/>
-        <w:bidi w:val="0"/>
+        <w:pStyle w:val="LOnormal"/>
+        <w:keepNext w:val="false"/>
+        <w:keepLines w:val="false"/>
+        <w:pageBreakBefore w:val="false"/>
+        <w:widowControl/>
+        <w:shd w:val="clear" w:fill="auto"/>
+        <w:spacing w:lineRule="auto" w:line="276" w:before="0" w:after="140"/>
+        <w:ind w:left="0" w:right="0" w:hanging="0"/>
         <w:jc w:val="left"/>
-        <w:rPr/>
-      </w:pPr>
-      <w:r>
-        <w:rPr/>
-      </w:r>
-    </w:p>
-    <w:p>
-      <w:pPr>
-        <w:pStyle w:val="TextBody"/>
-        <w:bidi w:val="0"/>
-        <w:jc w:val="left"/>
-        <w:rPr/>
+        <w:rPr>
+          <w:rFonts w:ascii="Liberation Serif" w:hAnsi="Liberation Serif" w:eastAsia="Liberation Serif" w:cs="Liberation Serif"/>
+          <w:b w:val="false"/>
+          <w:b w:val="false"/>
+          <w:i w:val="false"/>
+          <w:i w:val="false"/>
+          <w:caps w:val="false"/>
+          <w:smallCaps w:val="false"/>
+          <w:strike w:val="false"/>
+          <w:dstrike w:val="false"/>
+          <w:color w:val="000000"/>
+          <w:position w:val="0"/>
+          <w:sz w:val="24"/>
+          <w:sz w:val="24"/>
+          <w:szCs w:val="24"/>
+          <w:u w:val="none"/>
+          <w:shd w:fill="auto" w:val="clear"/>
+          <w:vertAlign w:val="baseline"/>
+        </w:rPr>
+      </w:pPr>
+      <w:r>
+        <w:rPr>
+          <w:rFonts w:eastAsia="Liberation Serif" w:cs="Liberation Serif"/>
+          <w:b w:val="false"/>
+          <w:i w:val="false"/>
+          <w:caps w:val="false"/>
+          <w:smallCaps w:val="false"/>
+          <w:strike w:val="false"/>
+          <w:dstrike w:val="false"/>
+          <w:color w:val="000000"/>
+          <w:position w:val="0"/>
+          <w:sz w:val="24"/>
+          <w:sz w:val="24"/>
+          <w:szCs w:val="24"/>
+          <w:u w:val="none"/>
+          <w:shd w:fill="auto" w:val="clear"/>
+          <w:vertAlign w:val="baseline"/>
+        </w:rPr>
+      </w:r>
+    </w:p>
+    <w:p>
+      <w:pPr>
+        <w:pStyle w:val="LOnormal"/>
+        <w:rPr>
+          <w:rFonts w:ascii="Liberation Serif" w:hAnsi="Liberation Serif" w:eastAsia="Liberation Serif" w:cs="Liberation Serif"/>
+          <w:b w:val="false"/>
+          <w:b w:val="false"/>
+          <w:i w:val="false"/>
+          <w:i w:val="false"/>
+          <w:caps w:val="false"/>
+          <w:smallCaps w:val="false"/>
+          <w:strike w:val="false"/>
+          <w:dstrike w:val="false"/>
+          <w:color w:val="000000"/>
+          <w:position w:val="0"/>
+          <w:sz w:val="24"/>
+          <w:sz w:val="24"/>
+          <w:szCs w:val="24"/>
+          <w:u w:val="none"/>
+          <w:shd w:fill="auto" w:val="clear"/>
+          <w:vertAlign w:val="baseline"/>
+        </w:rPr>
       </w:pPr>
       <w:r>
         <w:rPr/>
@@ -1307,36 +3002,114 @@
     </w:p>
     <w:p>
       <w:pPr>
-        <w:pStyle w:val="Heading2"/>
-        <w:bidi w:val="0"/>
-        <w:jc w:val="left"/>
-        <w:rPr/>
-      </w:pPr>
-      <w:bookmarkStart w:id="12" w:name="__RefHeading___Toc3586_3969618473"/>
-      <w:bookmarkEnd w:id="12"/>
-      <w:r>
-        <w:rPr/>
-        <w:t>${vulnerability.name}</w:t>
-      </w:r>
-    </w:p>
-    <w:p>
-      <w:pPr>
-        <w:pStyle w:val="TextBody"/>
-        <w:bidi w:val="0"/>
-        <w:jc w:val="left"/>
-        <w:rPr/>
-      </w:pPr>
-      <w:r>
-        <w:rPr/>
+        <w:pStyle w:val="LOnormal"/>
+        <w:rPr>
+          <w:rFonts w:ascii="Liberation Serif" w:hAnsi="Liberation Serif" w:eastAsia="Liberation Serif" w:cs="Liberation Serif"/>
+          <w:b w:val="false"/>
+          <w:b w:val="false"/>
+          <w:i w:val="false"/>
+          <w:i w:val="false"/>
+          <w:caps w:val="false"/>
+          <w:smallCaps w:val="false"/>
+          <w:strike w:val="false"/>
+          <w:dstrike w:val="false"/>
+          <w:color w:val="000000"/>
+          <w:position w:val="0"/>
+          <w:sz w:val="24"/>
+          <w:sz w:val="24"/>
+          <w:szCs w:val="24"/>
+          <w:u w:val="none"/>
+          <w:shd w:fill="auto" w:val="clear"/>
+          <w:vertAlign w:val="baseline"/>
+        </w:rPr>
+      </w:pPr>
+      <w:r>
+        <w:rPr>
+          <w:rFonts w:eastAsia="Liberation Serif" w:cs="Liberation Serif"/>
+          <w:b w:val="false"/>
+          <w:i w:val="false"/>
+          <w:caps w:val="false"/>
+          <w:smallCaps w:val="false"/>
+          <w:strike w:val="false"/>
+          <w:dstrike w:val="false"/>
+          <w:color w:val="000000"/>
+          <w:position w:val="0"/>
+          <w:sz w:val="24"/>
+          <w:sz w:val="24"/>
+          <w:szCs w:val="24"/>
+          <w:u w:val="none"/>
+          <w:shd w:fill="auto" w:val="clear"/>
+          <w:vertAlign w:val="baseline"/>
+        </w:rPr>
+        <w:t>${vulnerability.summary}</w:t>
+      </w:r>
+    </w:p>
+    <w:p>
+      <w:pPr>
+        <w:pStyle w:val="LOnormal"/>
+        <w:rPr>
+          <w:rFonts w:ascii="Liberation Serif" w:hAnsi="Liberation Serif" w:eastAsia="Liberation Serif" w:cs="Liberation Serif"/>
+          <w:b w:val="false"/>
+          <w:b w:val="false"/>
+          <w:i w:val="false"/>
+          <w:i w:val="false"/>
+          <w:caps w:val="false"/>
+          <w:smallCaps w:val="false"/>
+          <w:strike w:val="false"/>
+          <w:dstrike w:val="false"/>
+          <w:color w:val="000000"/>
+          <w:position w:val="0"/>
+          <w:sz w:val="24"/>
+          <w:sz w:val="24"/>
+          <w:szCs w:val="24"/>
+          <w:u w:val="none"/>
+          <w:shd w:fill="auto" w:val="clear"/>
+          <w:vertAlign w:val="baseline"/>
+        </w:rPr>
+      </w:pPr>
+      <w:r>
+        <w:rPr>
+          <w:rFonts w:eastAsia="Liberation Serif" w:cs="Liberation Serif"/>
+          <w:b w:val="false"/>
+          <w:i w:val="false"/>
+          <w:caps w:val="false"/>
+          <w:smallCaps w:val="false"/>
+          <w:strike w:val="false"/>
+          <w:dstrike w:val="false"/>
+          <w:color w:val="000000"/>
+          <w:position w:val="0"/>
+          <w:sz w:val="24"/>
+          <w:sz w:val="24"/>
+          <w:szCs w:val="24"/>
+          <w:u w:val="none"/>
+          <w:shd w:fill="auto" w:val="clear"/>
+          <w:vertAlign w:val="baseline"/>
+        </w:rPr>
         <w:t>Category: ${vulnerability.category_name}</w:t>
       </w:r>
     </w:p>
     <w:p>
       <w:pPr>
-        <w:pStyle w:val="TextBody"/>
-        <w:bidi w:val="0"/>
-        <w:jc w:val="left"/>
-        <w:rPr/>
+        <w:pStyle w:val="LOnormal"/>
+        <w:rPr>
+          <w:rFonts w:ascii="Liberation Serif" w:hAnsi="Liberation Serif" w:eastAsia="Liberation Serif" w:cs="Liberation Serif"/>
+          <w:b w:val="false"/>
+          <w:b w:val="false"/>
+          <w:i w:val="false"/>
+          <w:i w:val="false"/>
+          <w:caps w:val="false"/>
+          <w:smallCaps w:val="false"/>
+          <w:strike w:val="false"/>
+          <w:dstrike w:val="false"/>
+          <w:color w:val="000000"/>
+          <w:position w:val="0"/>
+          <w:sz w:val="24"/>
+          <w:sz w:val="24"/>
+          <w:szCs w:val="24"/>
+          <w:u w:val="none"/>
+          <w:shd w:fill="auto" w:val="clear"/>
+          <w:vertAlign w:val="baseline"/>
+        </w:rPr>
       </w:pPr>
       <w:r>
         <w:rPr/>
@@ -1345,10 +3118,26 @@
     </w:p>
     <w:p>
       <w:pPr>
-        <w:pStyle w:val="TextBody"/>
-        <w:bidi w:val="0"/>
-        <w:jc w:val="left"/>
-        <w:rPr/>
+        <w:pStyle w:val="LOnormal"/>
+        <w:rPr>
+          <w:rFonts w:ascii="Liberation Serif" w:hAnsi="Liberation Serif" w:eastAsia="Liberation Serif" w:cs="Liberation Serif"/>
+          <w:b w:val="false"/>
+          <w:b w:val="false"/>
+          <w:i w:val="false"/>
+          <w:i w:val="false"/>
+          <w:caps w:val="false"/>
+          <w:smallCaps w:val="false"/>
+          <w:strike w:val="false"/>
+          <w:dstrike w:val="false"/>
+          <w:color w:val="000000"/>
+          <w:position w:val="0"/>
+          <w:sz w:val="24"/>
+          <w:sz w:val="24"/>
+          <w:szCs w:val="24"/>
+          <w:u w:val="none"/>
+          <w:shd w:fill="auto" w:val="clear"/>
+          <w:vertAlign w:val="baseline"/>
+        </w:rPr>
       </w:pPr>
       <w:r>
         <w:rPr/>
@@ -1357,129 +3146,335 @@
     </w:p>
     <w:p>
       <w:pPr>
-        <w:pStyle w:val="TextBody"/>
-        <w:bidi w:val="0"/>
-        <w:jc w:val="left"/>
-        <w:rPr>
-          <w:b/>
-          <w:b/>
-          <w:bCs/>
-        </w:rPr>
-      </w:pPr>
-      <w:r>
-        <w:rPr>
-          <w:b/>
-          <w:bCs/>
-        </w:rPr>
+        <w:pStyle w:val="LOnormal"/>
+        <w:rPr/>
+      </w:pPr>
+      <w:r>
+        <w:rPr/>
+        <w:t>OWASP vector: ${vulnerability.owasp_vector}</w:t>
+      </w:r>
+    </w:p>
+    <w:p>
+      <w:pPr>
+        <w:pStyle w:val="LOnormal"/>
+        <w:rPr/>
+      </w:pPr>
+      <w:r>
+        <w:rPr/>
+        <w:t>OWASP overall rating: ${vulnerability.owasp_overall}</w:t>
+      </w:r>
+    </w:p>
+    <w:p>
+      <w:pPr>
+        <w:pStyle w:val="Heading4"/>
+        <w:rPr>
+          <w:rFonts w:ascii="Liberation Serif" w:hAnsi="Liberation Serif" w:eastAsia="Liberation Serif" w:cs="Liberation Serif"/>
+          <w:b/>
+          <w:b/>
+          <w:i w:val="false"/>
+          <w:i w:val="false"/>
+          <w:caps w:val="false"/>
+          <w:smallCaps w:val="false"/>
+          <w:strike w:val="false"/>
+          <w:dstrike w:val="false"/>
+          <w:color w:val="000000"/>
+          <w:position w:val="0"/>
+          <w:sz w:val="24"/>
+          <w:sz w:val="24"/>
+          <w:szCs w:val="24"/>
+          <w:u w:val="none"/>
+          <w:shd w:fill="auto" w:val="clear"/>
+          <w:vertAlign w:val="baseline"/>
+        </w:rPr>
+      </w:pPr>
+      <w:r>
+        <w:rPr/>
         <w:t>Description</w:t>
       </w:r>
     </w:p>
     <w:p>
       <w:pPr>
-        <w:pStyle w:val="TextBody"/>
-        <w:bidi w:val="0"/>
-        <w:jc w:val="left"/>
-        <w:rPr>
-          <w:b w:val="false"/>
-          <w:b w:val="false"/>
-          <w:bCs w:val="false"/>
-        </w:rPr>
-      </w:pPr>
-      <w:r>
-        <w:rPr>
-          <w:b w:val="false"/>
-          <w:bCs w:val="false"/>
-        </w:rPr>
+        <w:pStyle w:val="LOnormal"/>
+        <w:rPr>
+          <w:rFonts w:ascii="Liberation Serif" w:hAnsi="Liberation Serif" w:eastAsia="Liberation Serif" w:cs="Liberation Serif"/>
+          <w:b w:val="false"/>
+          <w:b w:val="false"/>
+          <w:i w:val="false"/>
+          <w:i w:val="false"/>
+          <w:caps w:val="false"/>
+          <w:smallCaps w:val="false"/>
+          <w:strike w:val="false"/>
+          <w:dstrike w:val="false"/>
+          <w:color w:val="000000"/>
+          <w:position w:val="0"/>
+          <w:sz w:val="24"/>
+          <w:sz w:val="24"/>
+          <w:szCs w:val="24"/>
+          <w:u w:val="none"/>
+          <w:shd w:fill="auto" w:val="clear"/>
+          <w:vertAlign w:val="baseline"/>
+        </w:rPr>
+      </w:pPr>
+      <w:r>
+        <w:rPr/>
         <w:t>${vulnerability.description}</w:t>
       </w:r>
     </w:p>
     <w:p>
       <w:pPr>
-        <w:pStyle w:val="TextBody"/>
-        <w:bidi w:val="0"/>
-        <w:jc w:val="left"/>
-        <w:rPr>
-          <w:b/>
-          <w:b/>
-          <w:bCs/>
-        </w:rPr>
-      </w:pPr>
-      <w:r>
-        <w:rPr>
-          <w:b/>
-          <w:bCs/>
-        </w:rPr>
+        <w:pStyle w:val="Heading4"/>
+        <w:rPr>
+          <w:rFonts w:ascii="Liberation Serif" w:hAnsi="Liberation Serif" w:eastAsia="Liberation Serif" w:cs="Liberation Serif"/>
+          <w:b/>
+          <w:b/>
+          <w:i w:val="false"/>
+          <w:i w:val="false"/>
+          <w:caps w:val="false"/>
+          <w:smallCaps w:val="false"/>
+          <w:strike w:val="false"/>
+          <w:dstrike w:val="false"/>
+          <w:color w:val="000000"/>
+          <w:position w:val="0"/>
+          <w:sz w:val="24"/>
+          <w:sz w:val="24"/>
+          <w:szCs w:val="24"/>
+          <w:u w:val="none"/>
+          <w:shd w:fill="auto" w:val="clear"/>
+          <w:vertAlign w:val="baseline"/>
+        </w:rPr>
+      </w:pPr>
+      <w:r>
+        <w:rPr/>
         <w:t>Proof of concept</w:t>
       </w:r>
     </w:p>
     <w:p>
       <w:pPr>
-        <w:pStyle w:val="TextBody"/>
-        <w:bidi w:val="0"/>
-        <w:jc w:val="left"/>
-        <w:rPr>
-          <w:b w:val="false"/>
-          <w:b w:val="false"/>
-          <w:bCs w:val="false"/>
-        </w:rPr>
-      </w:pPr>
-      <w:r>
-        <w:rPr>
-          <w:b w:val="false"/>
-          <w:bCs w:val="false"/>
-        </w:rPr>
+        <w:pStyle w:val="LOnormal"/>
+        <w:rPr>
+          <w:rFonts w:ascii="Liberation Serif" w:hAnsi="Liberation Serif" w:eastAsia="Liberation Serif" w:cs="Liberation Serif"/>
+          <w:b w:val="false"/>
+          <w:b w:val="false"/>
+          <w:i w:val="false"/>
+          <w:i w:val="false"/>
+          <w:caps w:val="false"/>
+          <w:smallCaps w:val="false"/>
+          <w:strike w:val="false"/>
+          <w:dstrike w:val="false"/>
+          <w:color w:val="000000"/>
+          <w:position w:val="0"/>
+          <w:sz w:val="24"/>
+          <w:sz w:val="24"/>
+          <w:szCs w:val="24"/>
+          <w:u w:val="none"/>
+          <w:shd w:fill="auto" w:val="clear"/>
+          <w:vertAlign w:val="baseline"/>
+        </w:rPr>
+      </w:pPr>
+      <w:r>
+        <w:rPr/>
         <w:t>${vulnerability.proof_of_concept}</w:t>
       </w:r>
     </w:p>
     <w:p>
       <w:pPr>
-        <w:pStyle w:val="TextBody"/>
-        <w:bidi w:val="0"/>
-        <w:jc w:val="left"/>
-        <w:rPr>
-          <w:b/>
-          <w:b/>
-          <w:bCs/>
-        </w:rPr>
-      </w:pPr>
-      <w:r>
-        <w:rPr>
-          <w:b/>
-          <w:bCs/>
-        </w:rPr>
+        <w:pStyle w:val="Heading4"/>
+        <w:rPr>
+          <w:rFonts w:ascii="Liberation Serif" w:hAnsi="Liberation Serif" w:eastAsia="Liberation Serif" w:cs="Liberation Serif"/>
+          <w:b/>
+          <w:b/>
+          <w:i w:val="false"/>
+          <w:i w:val="false"/>
+          <w:caps w:val="false"/>
+          <w:smallCaps w:val="false"/>
+          <w:strike w:val="false"/>
+          <w:dstrike w:val="false"/>
+          <w:color w:val="000000"/>
+          <w:position w:val="0"/>
+          <w:sz w:val="24"/>
+          <w:sz w:val="24"/>
+          <w:szCs w:val="24"/>
+          <w:u w:val="none"/>
+          <w:shd w:fill="auto" w:val="clear"/>
+          <w:vertAlign w:val="baseline"/>
+        </w:rPr>
+      </w:pPr>
+      <w:r>
+        <w:rPr/>
         <w:t>Remediation</w:t>
       </w:r>
     </w:p>
     <w:p>
       <w:pPr>
-        <w:pStyle w:val="TextBody"/>
-        <w:bidi w:val="0"/>
-        <w:jc w:val="left"/>
-        <w:rPr>
-          <w:b w:val="false"/>
-          <w:b w:val="false"/>
-          <w:bCs w:val="false"/>
-        </w:rPr>
-      </w:pPr>
-      <w:r>
-        <w:rPr>
-          <w:b w:val="false"/>
-          <w:bCs w:val="false"/>
-        </w:rPr>
+        <w:pStyle w:val="LOnormal"/>
+        <w:rPr>
+          <w:rFonts w:ascii="Liberation Serif" w:hAnsi="Liberation Serif" w:eastAsia="Liberation Serif" w:cs="Liberation Serif"/>
+          <w:b w:val="false"/>
+          <w:b w:val="false"/>
+          <w:i w:val="false"/>
+          <w:i w:val="false"/>
+          <w:caps w:val="false"/>
+          <w:smallCaps w:val="false"/>
+          <w:strike w:val="false"/>
+          <w:dstrike w:val="false"/>
+          <w:color w:val="000000"/>
+          <w:position w:val="0"/>
+          <w:sz w:val="24"/>
+          <w:sz w:val="24"/>
+          <w:szCs w:val="24"/>
+          <w:u w:val="none"/>
+          <w:shd w:fill="auto" w:val="clear"/>
+          <w:vertAlign w:val="baseline"/>
+        </w:rPr>
+      </w:pPr>
+      <w:r>
+        <w:rPr/>
         <w:t>${vulnerability.remediation}</w:t>
       </w:r>
     </w:p>
     <w:p>
       <w:pPr>
-        <w:pStyle w:val="TextBody"/>
-        <w:bidi w:val="0"/>
-        <w:spacing w:before="0" w:after="140"/>
-        <w:jc w:val="left"/>
-        <w:rPr/>
+        <w:pStyle w:val="LOnormal"/>
+        <w:rPr>
+          <w:rFonts w:ascii="Liberation Serif" w:hAnsi="Liberation Serif" w:eastAsia="Liberation Serif" w:cs="Liberation Serif"/>
+          <w:b w:val="false"/>
+          <w:b w:val="false"/>
+          <w:i w:val="false"/>
+          <w:i w:val="false"/>
+          <w:caps w:val="false"/>
+          <w:smallCaps w:val="false"/>
+          <w:strike w:val="false"/>
+          <w:dstrike w:val="false"/>
+          <w:color w:val="000000"/>
+          <w:position w:val="0"/>
+          <w:sz w:val="24"/>
+          <w:sz w:val="24"/>
+          <w:szCs w:val="24"/>
+          <w:u w:val="none"/>
+          <w:shd w:fill="auto" w:val="clear"/>
+          <w:vertAlign w:val="baseline"/>
+        </w:rPr>
       </w:pPr>
       <w:r>
         <w:rPr/>
         <w:t>${/vulnerabilities}</w:t>
+      </w:r>
+    </w:p>
+    <w:p>
+      <w:pPr>
+        <w:pStyle w:val="LOnormal"/>
+        <w:rPr/>
+      </w:pPr>
+      <w:r>
+        <w:rPr/>
+      </w:r>
+    </w:p>
+    <w:p>
+      <w:pPr>
+        <w:pStyle w:val="Heading1"/>
+        <w:numPr>
+          <w:ilvl w:val="0"/>
+          <w:numId w:val="1"/>
+        </w:numPr>
+        <w:rPr>
+          <w:rFonts w:ascii="Liberation Sans" w:hAnsi="Liberation Sans" w:eastAsia="Liberation Sans" w:cs="Liberation Sans"/>
+          <w:b/>
+          <w:b/>
+          <w:sz w:val="36"/>
+          <w:szCs w:val="36"/>
+        </w:rPr>
+      </w:pPr>
+      <w:bookmarkStart w:id="21" w:name="__RefHeading___Toc539_786158731"/>
+      <w:bookmarkStart w:id="22" w:name="_heading=h.k1tqdyxtueae"/>
+      <w:bookmarkEnd w:id="21"/>
+      <w:bookmarkEnd w:id="22"/>
+      <w:r>
+        <w:rPr/>
+        <w:t>Logos</w:t>
+      </w:r>
+    </w:p>
+    <w:p>
+      <w:pPr>
+        <w:pStyle w:val="LOnormal"/>
+        <w:numPr>
+          <w:ilvl w:val="0"/>
+          <w:numId w:val="1"/>
+        </w:numPr>
+        <w:spacing w:lineRule="auto" w:line="276" w:before="0" w:after="140"/>
+        <w:rPr/>
+      </w:pPr>
+      <w:r>
+        <w:rPr>
+          <w:b/>
+        </w:rPr>
+        <w:t>Organisation</w:t>
+      </w:r>
+    </w:p>
+    <w:p>
+      <w:pPr>
+        <w:pStyle w:val="LOnormal"/>
+        <w:numPr>
+          <w:ilvl w:val="0"/>
+          <w:numId w:val="1"/>
+        </w:numPr>
+        <w:spacing w:lineRule="auto" w:line="276" w:before="0" w:after="140"/>
+        <w:rPr>
+          <w:b/>
+          <w:b/>
+        </w:rPr>
+      </w:pPr>
+      <w:r>
+        <w:rPr/>
+        <w:t>${org.logo}</w:t>
+      </w:r>
+    </w:p>
+    <w:p>
+      <w:pPr>
+        <w:pStyle w:val="LOnormal"/>
+        <w:numPr>
+          <w:ilvl w:val="0"/>
+          <w:numId w:val="1"/>
+        </w:numPr>
+        <w:spacing w:lineRule="auto" w:line="276" w:before="0" w:after="140"/>
+        <w:rPr/>
+      </w:pPr>
+      <w:r>
+        <w:rPr/>
+        <w:t>${org.small_logo}</w:t>
+      </w:r>
+    </w:p>
+    <w:p>
+      <w:pPr>
+        <w:pStyle w:val="LOnormal"/>
+        <w:numPr>
+          <w:ilvl w:val="0"/>
+          <w:numId w:val="1"/>
+        </w:numPr>
+        <w:spacing w:lineRule="auto" w:line="276" w:before="0" w:after="140"/>
+        <w:rPr/>
+      </w:pPr>
+      <w:r>
+        <w:rPr>
+          <w:b/>
+        </w:rPr>
+        <w:t>Client</w:t>
+      </w:r>
+    </w:p>
+    <w:p>
+      <w:pPr>
+        <w:pStyle w:val="LOnormal"/>
+        <w:numPr>
+          <w:ilvl w:val="0"/>
+          <w:numId w:val="1"/>
+        </w:numPr>
+        <w:spacing w:lineRule="auto" w:line="276" w:before="0" w:after="140"/>
+        <w:rPr>
+          <w:b/>
+          <w:b/>
+        </w:rPr>
+      </w:pPr>
+      <w:r>
+        <w:rPr/>
       </w:r>
     </w:p>
     <w:sectPr>
@@ -1487,23 +3482,53 @@
       <w:footerReference w:type="default" r:id="rId3"/>
       <w:type w:val="nextPage"/>
       <w:pgSz w:w="11906" w:h="16838"/>
-      <w:pgMar w:left="1134" w:right="1134" w:header="1134" w:top="2079" w:footer="1134" w:bottom="1693" w:gutter="0"/>
-      <w:pgNumType w:fmt="decimal"/>
+      <w:pgMar w:left="1134" w:right="1134" w:gutter="0" w:header="1134" w:top="2079" w:footer="1134" w:bottom="1693"/>
+      <w:pgNumType w:start="1" w:fmt="decimal"/>
       <w:formProt w:val="false"/>
       <w:textDirection w:val="lrTb"/>
+      <w:docGrid w:type="default" w:linePitch="100" w:charSpace="0"/>
     </w:sectPr>
   </w:body>
 </w:document>
 </file>
 
 <file path=word/footer1.xml><?xml version="1.0" encoding="utf-8"?>
-<w:ftr xmlns:o="urn:schemas-microsoft-com:office:office" xmlns:r="http://schemas.openxmlformats.org/officeDocument/2006/relationships" xmlns:v="urn:schemas-microsoft-com:vml" xmlns:w="http://schemas.openxmlformats.org/wordprocessingml/2006/main" xmlns:w10="urn:schemas-microsoft-com:office:word" xmlns:wp="http://schemas.openxmlformats.org/drawingml/2006/wordprocessingDrawing" xmlns:wps="http://schemas.microsoft.com/office/word/2010/wordprocessingShape" xmlns:wpg="http://schemas.microsoft.com/office/word/2010/wordprocessingGroup" xmlns:mc="http://schemas.openxmlformats.org/markup-compatibility/2006" xmlns:wp14="http://schemas.microsoft.com/office/word/2010/wordprocessingDrawing" xmlns:w14="http://schemas.microsoft.com/office/word/2010/wordml" mc:Ignorable="w14 wp14">
+<w:ftr xmlns:o="urn:schemas-microsoft-com:office:office" xmlns:r="http://schemas.openxmlformats.org/officeDocument/2006/relationships" xmlns:v="urn:schemas-microsoft-com:vml" xmlns:w="http://schemas.openxmlformats.org/wordprocessingml/2006/main" xmlns:w10="urn:schemas-microsoft-com:office:word" xmlns:wp="http://schemas.openxmlformats.org/drawingml/2006/wordprocessingDrawing" xmlns:wps="http://schemas.microsoft.com/office/word/2010/wordprocessingShape" xmlns:wpg="http://schemas.microsoft.com/office/word/2010/wordprocessingGroup" xmlns:mc="http://schemas.openxmlformats.org/markup-compatibility/2006" xmlns:wp14="http://schemas.microsoft.com/office/word/2010/wordprocessingDrawing" xmlns:w14="http://schemas.microsoft.com/office/word/2010/wordml" xmlns:w15="http://schemas.microsoft.com/office/word/2012/wordml" mc:Ignorable="w14 wp14 w15">
   <w:p>
     <w:pPr>
-      <w:pStyle w:val="Footer"/>
-      <w:bidi w:val="0"/>
+      <w:pStyle w:val="LOnormal"/>
+      <w:keepNext w:val="false"/>
+      <w:keepLines w:val="false"/>
+      <w:pageBreakBefore w:val="false"/>
+      <w:widowControl/>
+      <w:shd w:val="clear" w:fill="auto"/>
+      <w:tabs>
+        <w:tab w:val="clear" w:pos="720"/>
+        <w:tab w:val="center" w:pos="4819" w:leader="none"/>
+        <w:tab w:val="right" w:pos="9638" w:leader="none"/>
+      </w:tabs>
+      <w:spacing w:lineRule="auto" w:line="240" w:before="0" w:after="0"/>
+      <w:ind w:left="0" w:right="0" w:hanging="0"/>
       <w:jc w:val="center"/>
-      <w:rPr/>
+      <w:rPr>
+        <w:rFonts w:ascii="Liberation Serif" w:hAnsi="Liberation Serif" w:eastAsia="Liberation Serif" w:cs="Liberation Serif"/>
+        <w:b w:val="false"/>
+        <w:b w:val="false"/>
+        <w:i w:val="false"/>
+        <w:i w:val="false"/>
+        <w:caps w:val="false"/>
+        <w:smallCaps w:val="false"/>
+        <w:strike w:val="false"/>
+        <w:dstrike w:val="false"/>
+        <w:color w:val="000000"/>
+        <w:position w:val="0"/>
+        <w:sz w:val="24"/>
+        <w:sz w:val="24"/>
+        <w:szCs w:val="24"/>
+        <w:u w:val="none"/>
+        <w:shd w:fill="auto" w:val="clear"/>
+        <w:vertAlign w:val="baseline"/>
+      </w:rPr>
     </w:pPr>
     <w:r>
       <w:rPr/>
@@ -1511,7 +3536,7 @@
     </w:r>
     <w:r>
       <w:rPr/>
-      <w:instrText> PAGE </w:instrText>
+      <w:instrText xml:space="preserve"> PAGE </w:instrText>
     </w:r>
     <w:r>
       <w:rPr/>
@@ -1519,18 +3544,50 @@
     </w:r>
     <w:r>
       <w:rPr/>
-      <w:t>6</w:t>
+      <w:t>10</w:t>
     </w:r>
     <w:r>
       <w:rPr/>
       <w:fldChar w:fldCharType="end"/>
     </w:r>
     <w:r>
-      <w:rPr/>
+      <w:rPr>
+        <w:rFonts w:eastAsia="Liberation Serif" w:cs="Liberation Serif"/>
+        <w:b w:val="false"/>
+        <w:i w:val="false"/>
+        <w:caps w:val="false"/>
+        <w:smallCaps w:val="false"/>
+        <w:strike w:val="false"/>
+        <w:dstrike w:val="false"/>
+        <w:color w:val="000000"/>
+        <w:position w:val="0"/>
+        <w:sz w:val="24"/>
+        <w:sz w:val="24"/>
+        <w:szCs w:val="24"/>
+        <w:u w:val="none"/>
+        <w:shd w:fill="auto" w:val="clear"/>
+        <w:vertAlign w:val="baseline"/>
+      </w:rPr>
       <w:t xml:space="preserve"> </w:t>
     </w:r>
     <w:r>
-      <w:rPr/>
+      <w:rPr>
+        <w:rFonts w:eastAsia="Liberation Serif" w:cs="Liberation Serif"/>
+        <w:b w:val="false"/>
+        <w:i w:val="false"/>
+        <w:caps w:val="false"/>
+        <w:smallCaps w:val="false"/>
+        <w:strike w:val="false"/>
+        <w:dstrike w:val="false"/>
+        <w:color w:val="000000"/>
+        <w:position w:val="0"/>
+        <w:sz w:val="24"/>
+        <w:sz w:val="24"/>
+        <w:szCs w:val="24"/>
+        <w:u w:val="none"/>
+        <w:shd w:fill="auto" w:val="clear"/>
+        <w:vertAlign w:val="baseline"/>
+      </w:rPr>
       <w:t xml:space="preserve">/ </w:t>
     </w:r>
     <w:r>
@@ -1539,7 +3596,7 @@
     </w:r>
     <w:r>
       <w:rPr/>
-      <w:instrText> NUMPAGES </w:instrText>
+      <w:instrText xml:space="preserve"> NUMPAGES </w:instrText>
     </w:r>
     <w:r>
       <w:rPr/>
@@ -1547,34 +3604,138 @@
     </w:r>
     <w:r>
       <w:rPr/>
-      <w:t>8</w:t>
+      <w:t>10</w:t>
     </w:r>
     <w:r>
       <w:rPr/>
       <w:fldChar w:fldCharType="end"/>
     </w:r>
   </w:p>
+  <w:p>
+    <w:pPr>
+      <w:pStyle w:val="LOnormal"/>
+      <w:keepNext w:val="false"/>
+      <w:keepLines w:val="false"/>
+      <w:pageBreakBefore w:val="false"/>
+      <w:widowControl w:val="false"/>
+      <w:shd w:val="clear" w:fill="auto"/>
+      <w:spacing w:lineRule="auto" w:line="276" w:before="0" w:after="0"/>
+      <w:ind w:left="0" w:right="0" w:hanging="0"/>
+      <w:jc w:val="left"/>
+      <w:rPr>
+        <w:rFonts w:ascii="Liberation Serif" w:hAnsi="Liberation Serif" w:eastAsia="Liberation Serif" w:cs="Liberation Serif"/>
+        <w:b w:val="false"/>
+        <w:b w:val="false"/>
+        <w:i w:val="false"/>
+        <w:i w:val="false"/>
+        <w:caps w:val="false"/>
+        <w:smallCaps w:val="false"/>
+        <w:strike w:val="false"/>
+        <w:dstrike w:val="false"/>
+        <w:color w:val="000000"/>
+        <w:position w:val="0"/>
+        <w:sz w:val="24"/>
+        <w:sz w:val="24"/>
+        <w:szCs w:val="24"/>
+        <w:u w:val="none"/>
+        <w:shd w:fill="auto" w:val="clear"/>
+        <w:vertAlign w:val="baseline"/>
+      </w:rPr>
+    </w:pPr>
+    <w:r>
+      <w:rPr>
+        <w:rFonts w:eastAsia="Liberation Serif" w:cs="Liberation Serif"/>
+        <w:b w:val="false"/>
+        <w:i w:val="false"/>
+        <w:caps w:val="false"/>
+        <w:smallCaps w:val="false"/>
+        <w:strike w:val="false"/>
+        <w:dstrike w:val="false"/>
+        <w:color w:val="000000"/>
+        <w:position w:val="0"/>
+        <w:sz w:val="24"/>
+        <w:sz w:val="24"/>
+        <w:szCs w:val="24"/>
+        <w:u w:val="none"/>
+        <w:shd w:fill="auto" w:val="clear"/>
+        <w:vertAlign w:val="baseline"/>
+      </w:rPr>
+    </w:r>
+  </w:p>
 </w:ftr>
 </file>
 
 <file path=word/header1.xml><?xml version="1.0" encoding="utf-8"?>
-<w:hdr xmlns:o="urn:schemas-microsoft-com:office:office" xmlns:r="http://schemas.openxmlformats.org/officeDocument/2006/relationships" xmlns:v="urn:schemas-microsoft-com:vml" xmlns:w="http://schemas.openxmlformats.org/wordprocessingml/2006/main" xmlns:w10="urn:schemas-microsoft-com:office:word" xmlns:wp="http://schemas.openxmlformats.org/drawingml/2006/wordprocessingDrawing" xmlns:wps="http://schemas.microsoft.com/office/word/2010/wordprocessingShape" xmlns:wpg="http://schemas.microsoft.com/office/word/2010/wordprocessingGroup" xmlns:mc="http://schemas.openxmlformats.org/markup-compatibility/2006" xmlns:wp14="http://schemas.microsoft.com/office/word/2010/wordprocessingDrawing" xmlns:w14="http://schemas.microsoft.com/office/word/2010/wordml" mc:Ignorable="w14 wp14">
+<w:hdr xmlns:o="urn:schemas-microsoft-com:office:office" xmlns:r="http://schemas.openxmlformats.org/officeDocument/2006/relationships" xmlns:v="urn:schemas-microsoft-com:vml" xmlns:w="http://schemas.openxmlformats.org/wordprocessingml/2006/main" xmlns:w10="urn:schemas-microsoft-com:office:word" xmlns:wp="http://schemas.openxmlformats.org/drawingml/2006/wordprocessingDrawing" xmlns:wps="http://schemas.microsoft.com/office/word/2010/wordprocessingShape" xmlns:wpg="http://schemas.microsoft.com/office/word/2010/wordprocessingGroup" xmlns:mc="http://schemas.openxmlformats.org/markup-compatibility/2006" xmlns:wp14="http://schemas.microsoft.com/office/word/2010/wordprocessingDrawing" xmlns:w14="http://schemas.microsoft.com/office/word/2010/wordml" xmlns:w15="http://schemas.microsoft.com/office/word/2012/wordml" mc:Ignorable="w14 wp14 w15">
+  <w:p>
+    <w:pPr>
+      <w:pStyle w:val="LOnormal"/>
+      <w:keepNext w:val="false"/>
+      <w:keepLines w:val="false"/>
+      <w:pageBreakBefore w:val="false"/>
+      <w:widowControl w:val="false"/>
+      <w:shd w:val="clear" w:fill="auto"/>
+      <w:spacing w:lineRule="auto" w:line="276" w:before="0" w:after="0"/>
+      <w:ind w:left="0" w:right="0" w:hanging="0"/>
+      <w:jc w:val="left"/>
+      <w:rPr>
+        <w:rFonts w:ascii="Liberation Serif" w:hAnsi="Liberation Serif" w:eastAsia="Liberation Serif" w:cs="Liberation Serif"/>
+        <w:b w:val="false"/>
+        <w:b w:val="false"/>
+        <w:i w:val="false"/>
+        <w:i w:val="false"/>
+        <w:caps w:val="false"/>
+        <w:smallCaps w:val="false"/>
+        <w:strike w:val="false"/>
+        <w:dstrike w:val="false"/>
+        <w:color w:val="000000"/>
+        <w:position w:val="0"/>
+        <w:sz w:val="24"/>
+        <w:sz w:val="24"/>
+        <w:szCs w:val="24"/>
+        <w:u w:val="none"/>
+        <w:shd w:fill="auto" w:val="clear"/>
+        <w:vertAlign w:val="baseline"/>
+      </w:rPr>
+    </w:pPr>
+    <w:r>
+      <w:rPr>
+        <w:rFonts w:eastAsia="Liberation Serif" w:cs="Liberation Serif"/>
+        <w:b w:val="false"/>
+        <w:i w:val="false"/>
+        <w:caps w:val="false"/>
+        <w:smallCaps w:val="false"/>
+        <w:strike w:val="false"/>
+        <w:dstrike w:val="false"/>
+        <w:color w:val="000000"/>
+        <w:position w:val="0"/>
+        <w:sz w:val="24"/>
+        <w:sz w:val="24"/>
+        <w:szCs w:val="24"/>
+        <w:u w:val="none"/>
+        <w:shd w:fill="auto" w:val="clear"/>
+        <w:vertAlign w:val="baseline"/>
+      </w:rPr>
+    </w:r>
+  </w:p>
   <w:tbl>
     <w:tblPr>
+      <w:tblStyle w:val="Table6"/>
       <w:tblW w:w="9638" w:type="dxa"/>
       <w:jc w:val="left"/>
       <w:tblInd w:w="0" w:type="dxa"/>
       <w:tblLayout w:type="fixed"/>
       <w:tblCellMar>
-        <w:top w:w="55" w:type="dxa"/>
-        <w:left w:w="55" w:type="dxa"/>
-        <w:bottom w:w="55" w:type="dxa"/>
-        <w:right w:w="55" w:type="dxa"/>
+        <w:top w:w="0" w:type="dxa"/>
+        <w:left w:w="108" w:type="dxa"/>
+        <w:bottom w:w="0" w:type="dxa"/>
+        <w:right w:w="108" w:type="dxa"/>
       </w:tblCellMar>
+      <w:tblLook w:val="0000"/>
     </w:tblPr>
     <w:tblGrid>
       <w:gridCol w:w="4819"/>
-      <w:gridCol w:w="4819"/>
+      <w:gridCol w:w="4818"/>
     </w:tblGrid>
     <w:tr>
       <w:trPr/>
@@ -1585,37 +3746,107 @@
         </w:tcPr>
         <w:p>
           <w:pPr>
-            <w:pStyle w:val="TableContents"/>
+            <w:pStyle w:val="LOnormal"/>
+            <w:keepNext w:val="false"/>
+            <w:keepLines w:val="false"/>
             <w:widowControl w:val="false"/>
-            <w:suppressLineNumbers/>
-            <w:bidi w:val="0"/>
+            <w:shd w:val="clear" w:fill="auto"/>
+            <w:spacing w:lineRule="auto" w:line="240" w:before="0" w:after="0"/>
+            <w:ind w:left="0" w:right="0" w:hanging="0"/>
             <w:jc w:val="left"/>
-            <w:rPr/>
+            <w:rPr>
+              <w:rFonts w:ascii="Liberation Serif" w:hAnsi="Liberation Serif" w:eastAsia="Liberation Serif" w:cs="Liberation Serif"/>
+              <w:b w:val="false"/>
+              <w:b w:val="false"/>
+              <w:i w:val="false"/>
+              <w:i w:val="false"/>
+              <w:caps w:val="false"/>
+              <w:smallCaps w:val="false"/>
+              <w:strike w:val="false"/>
+              <w:dstrike w:val="false"/>
+              <w:color w:val="000000"/>
+              <w:position w:val="0"/>
+              <w:sz w:val="24"/>
+              <w:sz w:val="24"/>
+              <w:szCs w:val="24"/>
+              <w:u w:val="none"/>
+              <w:shd w:fill="auto" w:val="clear"/>
+              <w:vertAlign w:val="baseline"/>
+            </w:rPr>
           </w:pPr>
           <w:r>
-            <w:rPr/>
+            <w:rPr>
+              <w:rFonts w:eastAsia="Liberation Serif" w:cs="Liberation Serif"/>
+              <w:b w:val="false"/>
+              <w:i w:val="false"/>
+              <w:caps w:val="false"/>
+              <w:smallCaps w:val="false"/>
+              <w:strike w:val="false"/>
+              <w:dstrike w:val="false"/>
+              <w:color w:val="000000"/>
+              <w:position w:val="0"/>
+              <w:sz w:val="24"/>
+              <w:sz w:val="24"/>
+              <w:szCs w:val="24"/>
+              <w:u w:val="none"/>
+              <w:shd w:fill="auto" w:val="clear"/>
+              <w:vertAlign w:val="baseline"/>
+            </w:rPr>
           </w:r>
         </w:p>
       </w:tc>
       <w:tc>
         <w:tcPr>
-          <w:tcW w:w="4819" w:type="dxa"/>
+          <w:tcW w:w="4818" w:type="dxa"/>
           <w:tcBorders/>
         </w:tcPr>
         <w:p>
           <w:pPr>
-            <w:pStyle w:val="TableContents"/>
-            <w:bidi w:val="0"/>
+            <w:pStyle w:val="LOnormal"/>
+            <w:keepNext w:val="false"/>
+            <w:keepLines w:val="false"/>
+            <w:widowControl w:val="false"/>
+            <w:shd w:val="clear" w:fill="auto"/>
+            <w:spacing w:lineRule="auto" w:line="240" w:before="0" w:after="0"/>
+            <w:ind w:left="0" w:right="0" w:hanging="0"/>
             <w:jc w:val="right"/>
             <w:rPr>
+              <w:rFonts w:ascii="Liberation Serif" w:hAnsi="Liberation Serif" w:eastAsia="Liberation Serif" w:cs="Liberation Serif"/>
+              <w:b w:val="false"/>
+              <w:b w:val="false"/>
+              <w:i w:val="false"/>
+              <w:i w:val="false"/>
+              <w:caps w:val="false"/>
+              <w:smallCaps w:val="false"/>
+              <w:strike w:val="false"/>
+              <w:dstrike w:val="false"/>
+              <w:color w:val="000000"/>
+              <w:position w:val="0"/>
+              <w:sz w:val="16"/>
               <w:sz w:val="16"/>
               <w:szCs w:val="16"/>
+              <w:u w:val="none"/>
+              <w:shd w:fill="auto" w:val="clear"/>
+              <w:vertAlign w:val="baseline"/>
             </w:rPr>
           </w:pPr>
           <w:r>
             <w:rPr>
+              <w:rFonts w:eastAsia="Liberation Serif" w:cs="Liberation Serif"/>
+              <w:b w:val="false"/>
+              <w:i w:val="false"/>
+              <w:caps w:val="false"/>
+              <w:smallCaps w:val="false"/>
+              <w:strike w:val="false"/>
+              <w:dstrike w:val="false"/>
+              <w:color w:val="000000"/>
+              <w:position w:val="0"/>
+              <w:sz w:val="16"/>
               <w:sz w:val="16"/>
               <w:szCs w:val="16"/>
+              <w:u w:val="none"/>
+              <w:shd w:fill="auto" w:val="clear"/>
+              <w:vertAlign w:val="baseline"/>
             </w:rPr>
             <w:t>CONTENT IS CONFIDENTIAL, DO NOT REDISTRIBUTE</w:t>
           </w:r>
@@ -1625,14 +3856,58 @@
   </w:tbl>
   <w:p>
     <w:pPr>
-      <w:pStyle w:val="Header"/>
-      <w:suppressLineNumbers/>
-      <w:bidi w:val="0"/>
+      <w:pStyle w:val="LOnormal"/>
+      <w:keepNext w:val="false"/>
+      <w:keepLines w:val="false"/>
+      <w:pageBreakBefore w:val="false"/>
+      <w:widowControl/>
+      <w:shd w:val="clear" w:fill="auto"/>
+      <w:tabs>
+        <w:tab w:val="clear" w:pos="720"/>
+        <w:tab w:val="center" w:pos="4819" w:leader="none"/>
+        <w:tab w:val="right" w:pos="9638" w:leader="none"/>
+      </w:tabs>
+      <w:spacing w:lineRule="auto" w:line="240" w:before="0" w:after="0"/>
+      <w:ind w:left="0" w:right="0" w:hanging="0"/>
       <w:jc w:val="left"/>
-      <w:rPr/>
+      <w:rPr>
+        <w:rFonts w:ascii="Liberation Serif" w:hAnsi="Liberation Serif" w:eastAsia="Liberation Serif" w:cs="Liberation Serif"/>
+        <w:b w:val="false"/>
+        <w:b w:val="false"/>
+        <w:i w:val="false"/>
+        <w:i w:val="false"/>
+        <w:caps w:val="false"/>
+        <w:smallCaps w:val="false"/>
+        <w:strike w:val="false"/>
+        <w:dstrike w:val="false"/>
+        <w:color w:val="000000"/>
+        <w:position w:val="0"/>
+        <w:sz w:val="24"/>
+        <w:sz w:val="24"/>
+        <w:szCs w:val="24"/>
+        <w:u w:val="none"/>
+        <w:shd w:fill="auto" w:val="clear"/>
+        <w:vertAlign w:val="baseline"/>
+      </w:rPr>
     </w:pPr>
     <w:r>
-      <w:rPr/>
+      <w:rPr>
+        <w:rFonts w:eastAsia="Liberation Serif" w:cs="Liberation Serif"/>
+        <w:b w:val="false"/>
+        <w:i w:val="false"/>
+        <w:caps w:val="false"/>
+        <w:smallCaps w:val="false"/>
+        <w:strike w:val="false"/>
+        <w:dstrike w:val="false"/>
+        <w:color w:val="000000"/>
+        <w:position w:val="0"/>
+        <w:sz w:val="24"/>
+        <w:sz w:val="24"/>
+        <w:szCs w:val="24"/>
+        <w:u w:val="none"/>
+        <w:shd w:fill="auto" w:val="clear"/>
+        <w:vertAlign w:val="baseline"/>
+      </w:rPr>
     </w:r>
   </w:p>
 </w:hdr>
@@ -1643,7 +3918,125 @@
   <w:abstractNum w:abstractNumId="1">
     <w:lvl w:ilvl="0">
       <w:start w:val="1"/>
-      <w:pStyle w:val="Heading1"/>
+      <w:numFmt w:val="decimal"/>
+      <w:lvlText w:val=""/>
+      <w:lvlJc w:val="left"/>
+      <w:pPr>
+        <w:tabs>
+          <w:tab w:val="num" w:pos="0"/>
+        </w:tabs>
+        <w:ind w:left="0" w:hanging="0"/>
+      </w:pPr>
+      <w:rPr/>
+    </w:lvl>
+    <w:lvl w:ilvl="1">
+      <w:start w:val="1"/>
+      <w:numFmt w:val="decimal"/>
+      <w:lvlText w:val=""/>
+      <w:lvlJc w:val="left"/>
+      <w:pPr>
+        <w:tabs>
+          <w:tab w:val="num" w:pos="0"/>
+        </w:tabs>
+        <w:ind w:left="0" w:hanging="0"/>
+      </w:pPr>
+      <w:rPr/>
+    </w:lvl>
+    <w:lvl w:ilvl="2">
+      <w:start w:val="1"/>
+      <w:numFmt w:val="decimal"/>
+      <w:lvlText w:val=""/>
+      <w:lvlJc w:val="left"/>
+      <w:pPr>
+        <w:tabs>
+          <w:tab w:val="num" w:pos="0"/>
+        </w:tabs>
+        <w:ind w:left="0" w:hanging="0"/>
+      </w:pPr>
+      <w:rPr/>
+    </w:lvl>
+    <w:lvl w:ilvl="3">
+      <w:start w:val="1"/>
+      <w:numFmt w:val="decimal"/>
+      <w:lvlText w:val=""/>
+      <w:lvlJc w:val="left"/>
+      <w:pPr>
+        <w:tabs>
+          <w:tab w:val="num" w:pos="0"/>
+        </w:tabs>
+        <w:ind w:left="0" w:hanging="0"/>
+      </w:pPr>
+      <w:rPr/>
+    </w:lvl>
+    <w:lvl w:ilvl="4">
+      <w:start w:val="1"/>
+      <w:numFmt w:val="decimal"/>
+      <w:lvlText w:val=""/>
+      <w:lvlJc w:val="left"/>
+      <w:pPr>
+        <w:tabs>
+          <w:tab w:val="num" w:pos="0"/>
+        </w:tabs>
+        <w:ind w:left="0" w:hanging="0"/>
+      </w:pPr>
+      <w:rPr/>
+    </w:lvl>
+    <w:lvl w:ilvl="5">
+      <w:start w:val="1"/>
+      <w:numFmt w:val="decimal"/>
+      <w:lvlText w:val=""/>
+      <w:lvlJc w:val="left"/>
+      <w:pPr>
+        <w:tabs>
+          <w:tab w:val="num" w:pos="0"/>
+        </w:tabs>
+        <w:ind w:left="0" w:hanging="0"/>
+      </w:pPr>
+      <w:rPr/>
+    </w:lvl>
+    <w:lvl w:ilvl="6">
+      <w:start w:val="1"/>
+      <w:numFmt w:val="decimal"/>
+      <w:lvlText w:val=""/>
+      <w:lvlJc w:val="left"/>
+      <w:pPr>
+        <w:tabs>
+          <w:tab w:val="num" w:pos="0"/>
+        </w:tabs>
+        <w:ind w:left="0" w:hanging="0"/>
+      </w:pPr>
+      <w:rPr/>
+    </w:lvl>
+    <w:lvl w:ilvl="7">
+      <w:start w:val="1"/>
+      <w:numFmt w:val="decimal"/>
+      <w:lvlText w:val=""/>
+      <w:lvlJc w:val="left"/>
+      <w:pPr>
+        <w:tabs>
+          <w:tab w:val="num" w:pos="0"/>
+        </w:tabs>
+        <w:ind w:left="0" w:hanging="0"/>
+      </w:pPr>
+      <w:rPr/>
+    </w:lvl>
+    <w:lvl w:ilvl="8">
+      <w:start w:val="1"/>
+      <w:numFmt w:val="decimal"/>
+      <w:lvlText w:val=""/>
+      <w:lvlJc w:val="left"/>
+      <w:pPr>
+        <w:tabs>
+          <w:tab w:val="num" w:pos="0"/>
+        </w:tabs>
+        <w:ind w:left="0" w:hanging="0"/>
+      </w:pPr>
+      <w:rPr/>
+    </w:lvl>
+  </w:abstractNum>
+  <w:abstractNum w:abstractNumId="2">
+    <w:lvl w:ilvl="0">
+      <w:start w:val="1"/>
       <w:numFmt w:val="none"/>
       <w:suff w:val="nothing"/>
       <w:lvlText w:val=""/>
@@ -1657,7 +4050,6 @@
     </w:lvl>
     <w:lvl w:ilvl="1">
       <w:start w:val="1"/>
-      <w:pStyle w:val="Heading2"/>
       <w:numFmt w:val="none"/>
       <w:suff w:val="nothing"/>
       <w:lvlText w:val=""/>
@@ -1763,6 +4155,9 @@
   </w:abstractNum>
   <w:num w:numId="1">
     <w:abstractNumId w:val="1"/>
+  </w:num>
+  <w:num w:numId="2">
+    <w:abstractNumId w:val="2"/>
   </w:num>
 </w:numbering>
 </file>
@@ -1772,8 +4167,7 @@
   <w:docDefaults>
     <w:rPrDefault>
       <w:rPr>
-        <w:rFonts w:ascii="Liberation Serif" w:hAnsi="Liberation Serif" w:eastAsia="WenQuanYi Zen Hei" w:cs="FreeSans"/>
-        <w:kern w:val="2"/>
+        <w:rFonts w:ascii="Liberation Serif" w:hAnsi="Liberation Serif" w:eastAsia="Liberation Serif" w:cs="Liberation Serif"/>
         <w:sz w:val="24"/>
         <w:szCs w:val="24"/>
         <w:lang w:val="en-GB" w:eastAsia="zh-CN" w:bidi="hi-IN"/>
@@ -1781,7 +4175,6 @@
     </w:rPrDefault>
     <w:pPrDefault>
       <w:pPr>
-        <w:widowControl/>
         <w:suppressAutoHyphens w:val="true"/>
       </w:pPr>
     </w:pPrDefault>
@@ -1791,7 +4184,10 @@
     <w:qFormat/>
     <w:pPr>
       <w:widowControl/>
+      <w:suppressAutoHyphens w:val="true"/>
       <w:bidi w:val="0"/>
+      <w:spacing w:before="0" w:after="0"/>
+      <w:jc w:val="left"/>
     </w:pPr>
     <w:rPr>
       <w:rFonts w:ascii="Liberation Serif" w:hAnsi="Liberation Serif" w:eastAsia="WenQuanYi Zen Hei" w:cs="FreeSans"/>
@@ -1842,6 +4238,74 @@
       <w:szCs w:val="32"/>
     </w:rPr>
   </w:style>
+  <w:style w:type="paragraph" w:styleId="Heading3">
+    <w:name w:val="Heading 3"/>
+    <w:basedOn w:val="LOnormal"/>
+    <w:next w:val="LOnormal"/>
+    <w:qFormat/>
+    <w:pPr>
+      <w:keepNext w:val="true"/>
+      <w:keepLines/>
+      <w:pageBreakBefore w:val="false"/>
+      <w:spacing w:lineRule="auto" w:line="240" w:before="280" w:after="80"/>
+    </w:pPr>
+    <w:rPr>
+      <w:b/>
+      <w:sz w:val="28"/>
+      <w:szCs w:val="28"/>
+    </w:rPr>
+  </w:style>
+  <w:style w:type="paragraph" w:styleId="Heading4">
+    <w:name w:val="Heading 4"/>
+    <w:basedOn w:val="LOnormal"/>
+    <w:next w:val="LOnormal"/>
+    <w:qFormat/>
+    <w:pPr>
+      <w:keepNext w:val="true"/>
+      <w:keepLines/>
+      <w:pageBreakBefore w:val="false"/>
+      <w:spacing w:lineRule="auto" w:line="240" w:before="240" w:after="40"/>
+    </w:pPr>
+    <w:rPr>
+      <w:b/>
+      <w:sz w:val="24"/>
+      <w:szCs w:val="24"/>
+    </w:rPr>
+  </w:style>
+  <w:style w:type="paragraph" w:styleId="Heading5">
+    <w:name w:val="Heading 5"/>
+    <w:basedOn w:val="LOnormal"/>
+    <w:next w:val="LOnormal"/>
+    <w:qFormat/>
+    <w:pPr>
+      <w:keepNext w:val="true"/>
+      <w:keepLines/>
+      <w:pageBreakBefore w:val="false"/>
+      <w:spacing w:lineRule="auto" w:line="240" w:before="220" w:after="40"/>
+    </w:pPr>
+    <w:rPr>
+      <w:b/>
+      <w:sz w:val="22"/>
+      <w:szCs w:val="22"/>
+    </w:rPr>
+  </w:style>
+  <w:style w:type="paragraph" w:styleId="Heading6">
+    <w:name w:val="Heading 6"/>
+    <w:basedOn w:val="LOnormal"/>
+    <w:next w:val="LOnormal"/>
+    <w:qFormat/>
+    <w:pPr>
+      <w:keepNext w:val="true"/>
+      <w:keepLines/>
+      <w:pageBreakBefore w:val="false"/>
+      <w:spacing w:lineRule="auto" w:line="240" w:before="200" w:after="40"/>
+    </w:pPr>
+    <w:rPr>
+      <w:b/>
+      <w:sz w:val="20"/>
+      <w:szCs w:val="20"/>
+    </w:rPr>
+  </w:style>
   <w:style w:type="character" w:styleId="InternetLink">
     <w:name w:val="Hyperlink"/>
     <w:rPr>
@@ -1857,7 +4321,7 @@
   </w:style>
   <w:style w:type="paragraph" w:styleId="Heading">
     <w:name w:val="Heading"/>
-    <w:basedOn w:val="Normal"/>
+    <w:basedOn w:val="LOnormal"/>
     <w:next w:val="TextBody"/>
     <w:qFormat/>
     <w:pPr>
@@ -1872,7 +4336,7 @@
   </w:style>
   <w:style w:type="paragraph" w:styleId="TextBody">
     <w:name w:val="Body Text"/>
-    <w:basedOn w:val="Normal"/>
+    <w:basedOn w:val="LOnormal"/>
     <w:pPr>
       <w:spacing w:lineRule="auto" w:line="276" w:before="0" w:after="140"/>
     </w:pPr>
@@ -1888,7 +4352,7 @@
   </w:style>
   <w:style w:type="paragraph" w:styleId="Caption">
     <w:name w:val="Caption"/>
-    <w:basedOn w:val="Normal"/>
+    <w:basedOn w:val="LOnormal"/>
     <w:qFormat/>
     <w:pPr>
       <w:suppressLineNumbers/>
@@ -1904,7 +4368,7 @@
   </w:style>
   <w:style w:type="paragraph" w:styleId="Index">
     <w:name w:val="Index"/>
-    <w:basedOn w:val="Normal"/>
+    <w:basedOn w:val="LOnormal"/>
     <w:qFormat/>
     <w:pPr>
       <w:suppressLineNumbers/>
@@ -1913,14 +4377,50 @@
       <w:rFonts w:cs="FreeSans"/>
     </w:rPr>
   </w:style>
+  <w:style w:type="paragraph" w:styleId="LOnormal" w:default="1">
+    <w:name w:val="LO-normal"/>
+    <w:qFormat/>
+    <w:pPr>
+      <w:widowControl/>
+      <w:suppressAutoHyphens w:val="true"/>
+      <w:bidi w:val="0"/>
+      <w:spacing w:before="0" w:after="0"/>
+      <w:jc w:val="left"/>
+    </w:pPr>
+    <w:rPr>
+      <w:rFonts w:ascii="Liberation Serif" w:hAnsi="Liberation Serif" w:eastAsia="Liberation Serif" w:cs="Liberation Serif"/>
+      <w:color w:val="auto"/>
+      <w:kern w:val="0"/>
+      <w:sz w:val="24"/>
+      <w:szCs w:val="24"/>
+      <w:lang w:val="en-GB" w:eastAsia="zh-CN" w:bidi="hi-IN"/>
+    </w:rPr>
+  </w:style>
+  <w:style w:type="paragraph" w:styleId="Title">
+    <w:name w:val="Title"/>
+    <w:basedOn w:val="LOnormal"/>
+    <w:next w:val="LOnormal"/>
+    <w:qFormat/>
+    <w:pPr>
+      <w:keepNext w:val="true"/>
+      <w:keepLines/>
+      <w:pageBreakBefore w:val="false"/>
+      <w:spacing w:lineRule="auto" w:line="240" w:before="480" w:after="120"/>
+    </w:pPr>
+    <w:rPr>
+      <w:b/>
+      <w:sz w:val="72"/>
+      <w:szCs w:val="72"/>
+    </w:rPr>
+  </w:style>
   <w:style w:type="paragraph" w:styleId="HeaderandFooter">
     <w:name w:val="Header and Footer"/>
-    <w:basedOn w:val="Normal"/>
+    <w:basedOn w:val="LOnormal"/>
     <w:qFormat/>
     <w:pPr>
       <w:suppressLineNumbers/>
       <w:tabs>
-        <w:tab w:val="clear" w:pos="709"/>
+        <w:tab w:val="clear" w:pos="720"/>
         <w:tab w:val="center" w:pos="4819" w:leader="none"/>
         <w:tab w:val="right" w:pos="9638" w:leader="none"/>
       </w:tabs>
@@ -1937,7 +4437,7 @@
   </w:style>
   <w:style w:type="paragraph" w:styleId="TableContents">
     <w:name w:val="Table Contents"/>
-    <w:basedOn w:val="Normal"/>
+    <w:basedOn w:val="LOnormal"/>
     <w:qFormat/>
     <w:pPr>
       <w:widowControl w:val="false"/>
@@ -1967,9 +4467,10 @@
       <w:szCs w:val="32"/>
     </w:rPr>
   </w:style>
-  <w:style w:type="paragraph" w:styleId="ContentsHeading">
+  <w:style w:type="paragraph" w:styleId="TOAHeading">
     <w:name w:val="TOA Heading"/>
     <w:basedOn w:val="IndexHeading"/>
+    <w:qFormat/>
     <w:pPr>
       <w:suppressLineNumbers/>
       <w:ind w:left="0" w:hanging="0"/>
@@ -1986,7 +4487,7 @@
     <w:basedOn w:val="Index"/>
     <w:pPr>
       <w:tabs>
-        <w:tab w:val="clear" w:pos="709"/>
+        <w:tab w:val="clear" w:pos="720"/>
         <w:tab w:val="right" w:pos="9638" w:leader="dot"/>
       </w:tabs>
       <w:ind w:left="0" w:hanging="0"/>
@@ -1998,12 +4499,369 @@
     <w:basedOn w:val="Index"/>
     <w:pPr>
       <w:tabs>
-        <w:tab w:val="clear" w:pos="709"/>
+        <w:tab w:val="clear" w:pos="720"/>
         <w:tab w:val="right" w:pos="9638" w:leader="dot"/>
       </w:tabs>
       <w:ind w:left="283" w:hanging="0"/>
     </w:pPr>
     <w:rPr/>
   </w:style>
+  <w:style w:type="paragraph" w:styleId="Subtitle">
+    <w:name w:val="Subtitle"/>
+    <w:basedOn w:val="LOnormal"/>
+    <w:next w:val="LOnormal"/>
+    <w:qFormat/>
+    <w:pPr>
+      <w:keepNext w:val="true"/>
+      <w:keepLines/>
+      <w:pageBreakBefore w:val="false"/>
+      <w:spacing w:lineRule="auto" w:line="240" w:before="360" w:after="80"/>
+    </w:pPr>
+    <w:rPr>
+      <w:rFonts w:ascii="Georgia" w:hAnsi="Georgia" w:eastAsia="Georgia" w:cs="Georgia"/>
+      <w:i/>
+      <w:color w:val="666666"/>
+      <w:sz w:val="48"/>
+      <w:szCs w:val="48"/>
+    </w:rPr>
+  </w:style>
+  <w:style w:type="table" w:default="1" w:styleId="TableNormal">
+    <w:name w:val="Table Normal"/>
+  </w:style>
 </w:styles>
+</file>
+
+<file path=word/theme/theme1.xml><?xml version="1.0" encoding="utf-8"?>
+<a:theme xmlns:a="http://schemas.openxmlformats.org/drawingml/2006/main" name="Office Theme">
+  <a:themeElements>
+    <a:clrScheme name="Office">
+      <a:dk1>
+        <a:sysClr val="windowText" lastClr="000000"/>
+      </a:dk1>
+      <a:lt1>
+        <a:sysClr val="window" lastClr="FFFFFF"/>
+      </a:lt1>
+      <a:dk2>
+        <a:srgbClr val="1F497D"/>
+      </a:dk2>
+      <a:lt2>
+        <a:srgbClr val="EEECE1"/>
+      </a:lt2>
+      <a:accent1>
+        <a:srgbClr val="4F81BD"/>
+      </a:accent1>
+      <a:accent2>
+        <a:srgbClr val="C0504D"/>
+      </a:accent2>
+      <a:accent3>
+        <a:srgbClr val="9BBB59"/>
+      </a:accent3>
+      <a:accent4>
+        <a:srgbClr val="8064A2"/>
+      </a:accent4>
+      <a:accent5>
+        <a:srgbClr val="4BACC6"/>
+      </a:accent5>
+      <a:accent6>
+        <a:srgbClr val="F79646"/>
+      </a:accent6>
+      <a:hlink>
+        <a:srgbClr val="0000FF"/>
+      </a:hlink>
+      <a:folHlink>
+        <a:srgbClr val="800080"/>
+      </a:folHlink>
+    </a:clrScheme>
+    <a:fontScheme name="Office">
+      <a:majorFont>
+        <a:latin typeface="Calibri"/>
+        <a:ea typeface=""/>
+        <a:cs typeface=""/>
+        <a:font script="Jpan" typeface="ＭＳ ゴシック"/>
+        <a:font script="Hang" typeface="맑은 고딕"/>
+        <a:font script="Hans" typeface="宋体"/>
+        <a:font script="Hant" typeface="新細明體"/>
+        <a:font script="Arab" typeface="Times New Roman"/>
+        <a:font script="Hebr" typeface="Times New Roman"/>
+        <a:font script="Thai" typeface="Angsana New"/>
+        <a:font script="Ethi" typeface="Nyala"/>
+        <a:font script="Beng" typeface="Vrinda"/>
+        <a:font script="Gujr" typeface="Shruti"/>
+        <a:font script="Khmr" typeface="MoolBoran"/>
+        <a:font script="Knda" typeface="Tunga"/>
+        <a:font script="Guru" typeface="Raavi"/>
+        <a:font script="Cans" typeface="Euphemia"/>
+        <a:font script="Cher" typeface="Plantagenet Cherokee"/>
+        <a:font script="Yiii" typeface="Microsoft Yi Baiti"/>
+        <a:font script="Tibt" typeface="Microsoft Himalaya"/>
+        <a:font script="Thaa" typeface="MV Boli"/>
+        <a:font script="Deva" typeface="Mangal"/>
+        <a:font script="Telu" typeface="Gautami"/>
+        <a:font script="Taml" typeface="Latha"/>
+        <a:font script="Syrc" typeface="Estrangelo Edessa"/>
+        <a:font script="Orya" typeface="Kalinga"/>
+        <a:font script="Mlym" typeface="Kartika"/>
+        <a:font script="Laoo" typeface="DokChampa"/>
+        <a:font script="Sinh" typeface="Iskoola Pota"/>
+        <a:font script="Mong" typeface="Mongolian Baiti"/>
+        <a:font script="Viet" typeface="Times New Roman"/>
+        <a:font script="Uigh" typeface="Microsoft Uighur"/>
+        <a:font script="Geor" typeface="Sylfaen"/>
+      </a:majorFont>
+      <a:minorFont>
+        <a:latin typeface="Cambria"/>
+        <a:ea typeface=""/>
+        <a:cs typeface=""/>
+        <a:font script="Jpan" typeface="ＭＳ 明朝"/>
+        <a:font script="Hang" typeface="맑은 고딕"/>
+        <a:font script="Hans" typeface="宋体"/>
+        <a:font script="Hant" typeface="新細明體"/>
+        <a:font script="Arab" typeface="Arial"/>
+        <a:font script="Hebr" typeface="Arial"/>
+        <a:font script="Thai" typeface="Cordia New"/>
+        <a:font script="Ethi" typeface="Nyala"/>
+        <a:font script="Beng" typeface="Vrinda"/>
+        <a:font script="Gujr" typeface="Shruti"/>
+        <a:font script="Khmr" typeface="DaunPenh"/>
+        <a:font script="Knda" typeface="Tunga"/>
+        <a:font script="Guru" typeface="Raavi"/>
+        <a:font script="Cans" typeface="Euphemia"/>
+        <a:font script="Cher" typeface="Plantagenet Cherokee"/>
+        <a:font script="Yiii" typeface="Microsoft Yi Baiti"/>
+        <a:font script="Tibt" typeface="Microsoft Himalaya"/>
+        <a:font script="Thaa" typeface="MV Boli"/>
+        <a:font script="Deva" typeface="Mangal"/>
+        <a:font script="Telu" typeface="Gautami"/>
+        <a:font script="Taml" typeface="Latha"/>
+        <a:font script="Syrc" typeface="Estrangelo Edessa"/>
+        <a:font script="Orya" typeface="Kalinga"/>
+        <a:font script="Mlym" typeface="Kartika"/>
+        <a:font script="Laoo" typeface="DokChampa"/>
+        <a:font script="Sinh" typeface="Iskoola Pota"/>
+        <a:font script="Mong" typeface="Mongolian Baiti"/>
+        <a:font script="Viet" typeface="Arial"/>
+        <a:font script="Uigh" typeface="Microsoft Uighur"/>
+        <a:font script="Geor" typeface="Sylfaen"/>
+      </a:minorFont>
+    </a:fontScheme>
+    <a:fmtScheme name="Office">
+      <a:fillStyleLst>
+        <a:solidFill>
+          <a:schemeClr val="phClr"/>
+        </a:solidFill>
+        <a:gradFill rotWithShape="1">
+          <a:gsLst>
+            <a:gs pos="0">
+              <a:schemeClr val="phClr">
+                <a:tint val="50000"/>
+                <a:satMod val="300000"/>
+              </a:schemeClr>
+            </a:gs>
+            <a:gs pos="35000">
+              <a:schemeClr val="phClr">
+                <a:tint val="37000"/>
+                <a:satMod val="300000"/>
+              </a:schemeClr>
+            </a:gs>
+            <a:gs pos="100000">
+              <a:schemeClr val="phClr">
+                <a:tint val="15000"/>
+                <a:satMod val="350000"/>
+              </a:schemeClr>
+            </a:gs>
+          </a:gsLst>
+          <a:lin ang="16200000" scaled="1"/>
+        </a:gradFill>
+        <a:gradFill rotWithShape="1">
+          <a:gsLst>
+            <a:gs pos="0">
+              <a:schemeClr val="phClr">
+                <a:tint val="100000"/>
+                <a:shade val="100000"/>
+                <a:satMod val="130000"/>
+              </a:schemeClr>
+            </a:gs>
+            <a:gs pos="100000">
+              <a:schemeClr val="phClr">
+                <a:tint val="50000"/>
+                <a:shade val="100000"/>
+                <a:satMod val="350000"/>
+              </a:schemeClr>
+            </a:gs>
+          </a:gsLst>
+          <a:lin ang="16200000" scaled="0"/>
+        </a:gradFill>
+      </a:fillStyleLst>
+      <a:lnStyleLst>
+        <a:ln w="9525" cap="flat" cmpd="sng" algn="ctr">
+          <a:solidFill>
+            <a:schemeClr val="phClr">
+              <a:shade val="95000"/>
+              <a:satMod val="105000"/>
+            </a:schemeClr>
+          </a:solidFill>
+          <a:prstDash val="solid"/>
+        </a:ln>
+        <a:ln w="25400" cap="flat" cmpd="sng" algn="ctr">
+          <a:solidFill>
+            <a:schemeClr val="phClr"/>
+          </a:solidFill>
+          <a:prstDash val="solid"/>
+        </a:ln>
+        <a:ln w="38100" cap="flat" cmpd="sng" algn="ctr">
+          <a:solidFill>
+            <a:schemeClr val="phClr"/>
+          </a:solidFill>
+          <a:prstDash val="solid"/>
+        </a:ln>
+      </a:lnStyleLst>
+      <a:effectStyleLst>
+        <a:effectStyle>
+          <a:effectLst>
+            <a:outerShdw blurRad="40000" dist="20000" dir="5400000" rotWithShape="0">
+              <a:srgbClr val="000000">
+                <a:alpha val="38000"/>
+              </a:srgbClr>
+            </a:outerShdw>
+          </a:effectLst>
+        </a:effectStyle>
+        <a:effectStyle>
+          <a:effectLst>
+            <a:outerShdw blurRad="40000" dist="23000" dir="5400000" rotWithShape="0">
+              <a:srgbClr val="000000">
+                <a:alpha val="35000"/>
+              </a:srgbClr>
+            </a:outerShdw>
+          </a:effectLst>
+        </a:effectStyle>
+        <a:effectStyle>
+          <a:effectLst>
+            <a:outerShdw blurRad="40000" dist="23000" dir="5400000" rotWithShape="0">
+              <a:srgbClr val="000000">
+                <a:alpha val="35000"/>
+              </a:srgbClr>
+            </a:outerShdw>
+          </a:effectLst>
+          <a:scene3d>
+            <a:camera prst="orthographicFront">
+              <a:rot lat="0" lon="0" rev="0"/>
+            </a:camera>
+            <a:lightRig rig="threePt" dir="t">
+              <a:rot lat="0" lon="0" rev="1200000"/>
+            </a:lightRig>
+          </a:scene3d>
+          <a:sp3d>
+            <a:bevelT w="63500" h="25400"/>
+          </a:sp3d>
+        </a:effectStyle>
+      </a:effectStyleLst>
+      <a:bgFillStyleLst>
+        <a:solidFill>
+          <a:schemeClr val="phClr"/>
+        </a:solidFill>
+        <a:gradFill rotWithShape="1">
+          <a:gsLst>
+            <a:gs pos="0">
+              <a:schemeClr val="phClr">
+                <a:tint val="40000"/>
+                <a:satMod val="350000"/>
+              </a:schemeClr>
+            </a:gs>
+            <a:gs pos="40000">
+              <a:schemeClr val="phClr">
+                <a:tint val="45000"/>
+                <a:shade val="99000"/>
+                <a:satMod val="350000"/>
+              </a:schemeClr>
+            </a:gs>
+            <a:gs pos="100000">
+              <a:schemeClr val="phClr">
+                <a:shade val="20000"/>
+                <a:satMod val="255000"/>
+              </a:schemeClr>
+            </a:gs>
+          </a:gsLst>
+          <a:path path="circle">
+            <a:fillToRect l="50000" t="-80000" r="50000" b="180000"/>
+          </a:path>
+        </a:gradFill>
+        <a:gradFill rotWithShape="1">
+          <a:gsLst>
+            <a:gs pos="0">
+              <a:schemeClr val="phClr">
+                <a:tint val="80000"/>
+                <a:satMod val="300000"/>
+              </a:schemeClr>
+            </a:gs>
+            <a:gs pos="100000">
+              <a:schemeClr val="phClr">
+                <a:shade val="30000"/>
+                <a:satMod val="200000"/>
+              </a:schemeClr>
+            </a:gs>
+          </a:gsLst>
+          <a:path path="circle">
+            <a:fillToRect l="50000" t="50000" r="50000" b="50000"/>
+          </a:path>
+        </a:gradFill>
+      </a:bgFillStyleLst>
+    </a:fmtScheme>
+  </a:themeElements>
+  <a:objectDefaults>
+    <a:spDef>
+      <a:spPr/>
+      <a:bodyPr/>
+      <a:lstStyle/>
+      <a:style>
+        <a:lnRef idx="1">
+          <a:schemeClr val="accent1"/>
+        </a:lnRef>
+        <a:fillRef idx="3">
+          <a:schemeClr val="accent1"/>
+        </a:fillRef>
+        <a:effectRef idx="2">
+          <a:schemeClr val="accent1"/>
+        </a:effectRef>
+        <a:fontRef idx="minor">
+          <a:schemeClr val="lt1"/>
+        </a:fontRef>
+      </a:style>
+    </a:spDef>
+    <a:lnDef>
+      <a:spPr/>
+      <a:bodyPr/>
+      <a:lstStyle/>
+      <a:style>
+        <a:lnRef idx="2">
+          <a:schemeClr val="accent1"/>
+        </a:lnRef>
+        <a:fillRef idx="0">
+          <a:schemeClr val="accent1"/>
+        </a:fillRef>
+        <a:effectRef idx="1">
+          <a:schemeClr val="accent1"/>
+        </a:effectRef>
+        <a:fontRef idx="minor">
+          <a:schemeClr val="tx1"/>
+        </a:fontRef>
+      </a:style>
+    </a:lnDef>
+  </a:objectDefaults>
+  <a:extraClrSchemeLst/>
+</a:theme>
+</file>
+
+<file path=customXml/item1.xml><?xml version="1.0" encoding="utf-8"?>
+<go:gDocsCustomXmlDataStorage xmlns:go="http://customooxmlschemas.google.com/" xmlns:r="http://schemas.openxmlformats.org/officeDocument/2006/relationships">
+  <go:docsCustomData roundtripDataSignature="AMtx7mjOaBGgBJZN4lxqGX4c/XxpAo56wA==">AMUW2mWoQ66ipwYvD2sqrj6AYY/wu6d7JxwMEeQdgqRpl9issUfViDZH5/kA0IQKRVWPJXFRVHGA/UCVKzHyhimeGzQrwTH97lmBxVoyEoKZ5K9xBOZshUo0uzH2Gn3ExW/bMp0M0hLsWQ9ApjadLsxa8OS6YzCDxYSr93CBR9fVaj0xNhggyQlKhoCkk/HCE92OstGitrNUtFFIAxsybEucnDTBCwKNw23FM9QI5eRakz/vsSI3RL9NMIr+nCg4g47XY4NeyWb+lpmZxWOht5gH8O1PVP0HMAmDFAlOfoGsIF1jEhXH/pQ2PV5jKDPzoAl2CQvev872Yerh61U86lE1tU7THp8sug==</go:docsCustomData>
+</go:gDocsCustomXmlDataStorage>
+</file>
+
+<file path=customXml/itemProps1.xml><?xml version="1.0" encoding="utf-8"?>
+<ds:datastoreItem xmlns:ds="http://schemas.openxmlformats.org/officeDocument/2006/customXml" ds:itemID="{11111111-1234-1234-1234-123412341234}">
+  <ds:schemaRefs>
+    <ds:schemaRef ds:uri="http://schemas.openxmlformats.org/officeDocument/2006/relationships"/>
+    <ds:schemaRef ds:uri="http://customooxmlschemas.google.com/"/>
+  </ds:schemaRefs>
+</ds:datastoreItem>
 </file>